--- a/doc/詩/唐朝/杜甫/杜甫-江畔獨步尋花-其六、其七.docx
+++ b/doc/詩/唐朝/杜甫/杜甫-江畔獨步尋花-其六、其七.docx
@@ -1,6 +1,6 @@
 
 <file path=word/document.xml><?xml version="1.0" encoding="utf-8"?>
-<w:document xmlns:wpc="http://schemas.microsoft.com/office/word/2010/wordprocessingCanvas" xmlns:cx="http://schemas.microsoft.com/office/drawing/2014/chartex" xmlns:cx1="http://schemas.microsoft.com/office/drawing/2015/9/8/chartex" xmlns:cx2="http://schemas.microsoft.com/office/drawing/2015/10/21/chartex" xmlns:cx3="http://schemas.microsoft.com/office/drawing/2016/5/9/chartex" xmlns:cx4="http://schemas.microsoft.com/office/drawing/2016/5/10/chartex" xmlns:cx5="http://schemas.microsoft.com/office/drawing/2016/5/11/chartex" xmlns:cx6="http://schemas.microsoft.com/office/drawing/2016/5/12/chartex" xmlns:cx7="http://schemas.microsoft.com/office/drawing/2016/5/13/chartex" xmlns:cx8="http://schemas.microsoft.com/office/drawing/2016/5/14/chartex" xmlns:mc="http://schemas.openxmlformats.org/markup-compatibility/2006" xmlns:aink="http://schemas.microsoft.com/office/drawing/2016/ink" xmlns:am3d="http://schemas.microsoft.com/office/drawing/2017/model3d" xmlns:o="urn:schemas-microsoft-com:office:office" xmlns:r="http://schemas.openxmlformats.org/officeDocument/2006/relationships" xmlns:m="http://schemas.openxmlformats.org/officeDocument/2006/math" xmlns:v="urn:schemas-microsoft-com:vml" xmlns:wp14="http://schemas.microsoft.com/office/word/2010/wordprocessingDrawing" xmlns:wp="http://schemas.openxmlformats.org/drawingml/2006/wordprocessingDrawing" xmlns:w10="urn:schemas-microsoft-com:office:word" xmlns:w="http://schemas.openxmlformats.org/wordprocessingml/2006/main" xmlns:w14="http://schemas.microsoft.com/office/word/2010/wordml" xmlns:w15="http://schemas.microsoft.com/office/word/2012/wordml" xmlns:w16cid="http://schemas.microsoft.com/office/word/2016/wordml/cid" xmlns:w16se="http://schemas.microsoft.com/office/word/2015/wordml/symex" xmlns:wpg="http://schemas.microsoft.com/office/word/2010/wordprocessingGroup" xmlns:wpi="http://schemas.microsoft.com/office/word/2010/wordprocessingInk" xmlns:wne="http://schemas.microsoft.com/office/word/2006/wordml" xmlns:wps="http://schemas.microsoft.com/office/word/2010/wordprocessingShape" mc:Ignorable="w14 w15 w16se w16cid wp14">
+<w:document xmlns:wpc="http://schemas.microsoft.com/office/word/2010/wordprocessingCanvas" xmlns:cx="http://schemas.microsoft.com/office/drawing/2014/chartex" xmlns:cx1="http://schemas.microsoft.com/office/drawing/2015/9/8/chartex" xmlns:cx2="http://schemas.microsoft.com/office/drawing/2015/10/21/chartex" xmlns:cx3="http://schemas.microsoft.com/office/drawing/2016/5/9/chartex" xmlns:cx4="http://schemas.microsoft.com/office/drawing/2016/5/10/chartex" xmlns:cx5="http://schemas.microsoft.com/office/drawing/2016/5/11/chartex" xmlns:cx6="http://schemas.microsoft.com/office/drawing/2016/5/12/chartex" xmlns:cx7="http://schemas.microsoft.com/office/drawing/2016/5/13/chartex" xmlns:cx8="http://schemas.microsoft.com/office/drawing/2016/5/14/chartex" xmlns:mc="http://schemas.openxmlformats.org/markup-compatibility/2006" xmlns:aink="http://schemas.microsoft.com/office/drawing/2016/ink" xmlns:am3d="http://schemas.microsoft.com/office/drawing/2017/model3d" xmlns:o="urn:schemas-microsoft-com:office:office" xmlns:oel="http://schemas.microsoft.com/office/2019/extlst" xmlns:r="http://schemas.openxmlformats.org/officeDocument/2006/relationships" xmlns:m="http://schemas.openxmlformats.org/officeDocument/2006/math" xmlns:v="urn:schemas-microsoft-com:vml" xmlns:wp14="http://schemas.microsoft.com/office/word/2010/wordprocessingDrawing" xmlns:wp="http://schemas.openxmlformats.org/drawingml/2006/wordprocessingDrawing" xmlns:w10="urn:schemas-microsoft-com:office:word" xmlns:w="http://schemas.openxmlformats.org/wordprocessingml/2006/main" xmlns:w14="http://schemas.microsoft.com/office/word/2010/wordml" xmlns:w15="http://schemas.microsoft.com/office/word/2012/wordml" xmlns:w16cex="http://schemas.microsoft.com/office/word/2018/wordml/cex" xmlns:w16cid="http://schemas.microsoft.com/office/word/2016/wordml/cid" xmlns:w16="http://schemas.microsoft.com/office/word/2018/wordml" xmlns:w16sdtdh="http://schemas.microsoft.com/office/word/2020/wordml/sdtdatahash" xmlns:w16se="http://schemas.microsoft.com/office/word/2015/wordml/symex" xmlns:wpg="http://schemas.microsoft.com/office/word/2010/wordprocessingGroup" xmlns:wpi="http://schemas.microsoft.com/office/word/2010/wordprocessingInk" xmlns:wne="http://schemas.microsoft.com/office/word/2006/wordml" xmlns:wps="http://schemas.microsoft.com/office/word/2010/wordprocessingShape" mc:Ignorable="w14 w15 w16se w16cid w16 w16cex w16sdtdh wp14">
   <w:body>
     <w:p>
       <w:pPr>
@@ -84,7 +84,61 @@
           <w:color w:val="0F0F0F"/>
           <w:sz w:val="32"/>
         </w:rPr>
-        <w:t>黃四娘家花滿蹊，千朵萬朵壓枝低。留連戲蝶時時舞，自在嬌鶯恰恰啼。</w:t>
+        <w:t>黃四娘家花滿</w:t>
+      </w:r>
+      <w:proofErr w:type="gramStart"/>
+      <w:r>
+        <w:rPr>
+          <w:rFonts w:hint="eastAsia"/>
+          <w:color w:val="0F0F0F"/>
+          <w:sz w:val="32"/>
+        </w:rPr>
+        <w:t>蹊</w:t>
+      </w:r>
+      <w:proofErr w:type="gramEnd"/>
+      <w:r>
+        <w:rPr>
+          <w:rFonts w:hint="eastAsia"/>
+          <w:color w:val="0F0F0F"/>
+          <w:sz w:val="32"/>
+        </w:rPr>
+        <w:t>，千朵萬朵</w:t>
+      </w:r>
+      <w:proofErr w:type="gramStart"/>
+      <w:r>
+        <w:rPr>
+          <w:rFonts w:hint="eastAsia"/>
+          <w:color w:val="0F0F0F"/>
+          <w:sz w:val="32"/>
+        </w:rPr>
+        <w:t>壓枝低</w:t>
+      </w:r>
+      <w:proofErr w:type="gramEnd"/>
+      <w:r>
+        <w:rPr>
+          <w:rFonts w:hint="eastAsia"/>
+          <w:color w:val="0F0F0F"/>
+          <w:sz w:val="32"/>
+        </w:rPr>
+        <w:t>。</w:t>
+      </w:r>
+      <w:proofErr w:type="gramStart"/>
+      <w:r>
+        <w:rPr>
+          <w:rFonts w:hint="eastAsia"/>
+          <w:color w:val="0F0F0F"/>
+          <w:sz w:val="32"/>
+        </w:rPr>
+        <w:t>留連戲蝶時時</w:t>
+      </w:r>
+      <w:proofErr w:type="gramEnd"/>
+      <w:r>
+        <w:rPr>
+          <w:rFonts w:hint="eastAsia"/>
+          <w:color w:val="0F0F0F"/>
+          <w:sz w:val="32"/>
+        </w:rPr>
+        <w:t>舞，自在嬌鶯恰恰啼。</w:t>
       </w:r>
     </w:p>
     <w:p>
@@ -102,12 +156,84 @@
           <w:color w:val="0F0F0F"/>
           <w:sz w:val="32"/>
         </w:rPr>
-        <w:t>不是愛花即欲死，只恐花盡老相催。繁枝容易紛紛落，嫩蕊商量細細開。</w:t>
-      </w:r>
-    </w:p>
-    <w:p>
-      <w:pPr>
-        <w:spacing w:beforeLines="150" w:before="360" w:after="96" w:line="259" w:lineRule="auto"/>
+        <w:t>不是愛</w:t>
+      </w:r>
+      <w:proofErr w:type="gramStart"/>
+      <w:r>
+        <w:rPr>
+          <w:rFonts w:hint="eastAsia"/>
+          <w:color w:val="0F0F0F"/>
+          <w:sz w:val="32"/>
+        </w:rPr>
+        <w:t>花即欲死</w:t>
+      </w:r>
+      <w:proofErr w:type="gramEnd"/>
+      <w:r>
+        <w:rPr>
+          <w:rFonts w:hint="eastAsia"/>
+          <w:color w:val="0F0F0F"/>
+          <w:sz w:val="32"/>
+        </w:rPr>
+        <w:t>，只</w:t>
+      </w:r>
+      <w:proofErr w:type="gramStart"/>
+      <w:r>
+        <w:rPr>
+          <w:rFonts w:hint="eastAsia"/>
+          <w:color w:val="0F0F0F"/>
+          <w:sz w:val="32"/>
+        </w:rPr>
+        <w:t>恐花盡老相催</w:t>
+      </w:r>
+      <w:proofErr w:type="gramEnd"/>
+      <w:r>
+        <w:rPr>
+          <w:rFonts w:hint="eastAsia"/>
+          <w:color w:val="0F0F0F"/>
+          <w:sz w:val="32"/>
+        </w:rPr>
+        <w:t>。</w:t>
+      </w:r>
+      <w:proofErr w:type="gramStart"/>
+      <w:r>
+        <w:rPr>
+          <w:rFonts w:hint="eastAsia"/>
+          <w:color w:val="0F0F0F"/>
+          <w:sz w:val="32"/>
+        </w:rPr>
+        <w:t>繁枝容易</w:t>
+      </w:r>
+      <w:proofErr w:type="gramEnd"/>
+      <w:r>
+        <w:rPr>
+          <w:rFonts w:hint="eastAsia"/>
+          <w:color w:val="0F0F0F"/>
+          <w:sz w:val="32"/>
+        </w:rPr>
+        <w:t>紛紛落，嫩</w:t>
+      </w:r>
+      <w:proofErr w:type="gramStart"/>
+      <w:r>
+        <w:rPr>
+          <w:rFonts w:hint="eastAsia"/>
+          <w:color w:val="0F0F0F"/>
+          <w:sz w:val="32"/>
+        </w:rPr>
+        <w:t>蕊</w:t>
+      </w:r>
+      <w:proofErr w:type="gramEnd"/>
+      <w:r>
+        <w:rPr>
+          <w:rFonts w:hint="eastAsia"/>
+          <w:color w:val="0F0F0F"/>
+          <w:sz w:val="32"/>
+        </w:rPr>
+        <w:t>商量細細開。</w:t>
+      </w:r>
+    </w:p>
+    <w:p>
+      <w:pPr>
+        <w:spacing w:beforeLines="50" w:before="120" w:after="0" w:line="440" w:lineRule="exact"/>
         <w:ind w:left="0" w:right="0" w:firstLine="0"/>
         <w:rPr>
           <w:sz w:val="32"/>
@@ -129,15 +255,13 @@
         <w:spacing w:beforeLines="50" w:before="120" w:after="96" w:line="258" w:lineRule="auto"/>
         <w:ind w:left="0" w:right="0" w:firstLine="0"/>
         <w:rPr>
-          <w:sz w:val="32"/>
-          <w:szCs w:val="32"/>
-        </w:rPr>
-      </w:pPr>
-      <w:r>
-        <w:rPr>
-          <w:rFonts w:hint="eastAsia"/>
-          <w:sz w:val="32"/>
-          <w:szCs w:val="32"/>
+          <w:szCs w:val="28"/>
+        </w:rPr>
+      </w:pPr>
+      <w:r>
+        <w:rPr>
+          <w:rFonts w:hint="eastAsia"/>
+          <w:szCs w:val="28"/>
         </w:rPr>
         <w:t>黃四</w:t>
       </w:r>
@@ -145,15 +269,14 @@
         <w:rPr>
           <w:rFonts w:hint="eastAsia"/>
           <w:color w:val="0F0F0F"/>
-          <w:sz w:val="32"/>
+          <w:szCs w:val="28"/>
         </w:rPr>
         <w:t>娘</w:t>
       </w:r>
       <w:r>
         <w:rPr>
           <w:rFonts w:hint="eastAsia"/>
-          <w:sz w:val="32"/>
-          <w:szCs w:val="32"/>
+          <w:szCs w:val="28"/>
         </w:rPr>
         <w:t>家花兒茂盛把小路遮蔽，萬千花朵壓彎枝條離地低又低。</w:t>
       </w:r>
@@ -163,17 +286,47 @@
         <w:spacing w:beforeLines="50" w:before="120" w:after="96" w:line="258" w:lineRule="auto"/>
         <w:ind w:left="0" w:right="0" w:firstLine="0"/>
         <w:rPr>
-          <w:sz w:val="32"/>
-          <w:szCs w:val="32"/>
-        </w:rPr>
-      </w:pPr>
-      <w:r>
-        <w:rPr>
-          <w:rFonts w:hint="eastAsia"/>
-          <w:sz w:val="32"/>
-          <w:szCs w:val="32"/>
-        </w:rPr>
-        <w:t>眷戀芬芳花間彩蝶時時在飛舞，自由自在嬌軟黃鶯恰恰歡聲啼。</w:t>
+          <w:szCs w:val="28"/>
+        </w:rPr>
+      </w:pPr>
+      <w:r>
+        <w:rPr>
+          <w:rFonts w:hint="eastAsia"/>
+          <w:szCs w:val="28"/>
+        </w:rPr>
+        <w:t>眷戀芬芳</w:t>
+      </w:r>
+      <w:proofErr w:type="gramStart"/>
+      <w:r>
+        <w:rPr>
+          <w:rFonts w:hint="eastAsia"/>
+          <w:szCs w:val="28"/>
+        </w:rPr>
+        <w:t>花間彩蝶</w:t>
+      </w:r>
+      <w:proofErr w:type="gramEnd"/>
+      <w:r>
+        <w:rPr>
+          <w:rFonts w:hint="eastAsia"/>
+          <w:szCs w:val="28"/>
+        </w:rPr>
+        <w:t>時時在飛舞，</w:t>
+      </w:r>
+      <w:proofErr w:type="gramStart"/>
+      <w:r>
+        <w:rPr>
+          <w:rFonts w:hint="eastAsia"/>
+          <w:szCs w:val="28"/>
+        </w:rPr>
+        <w:t>自由自在嬌軟黃鶯</w:t>
+      </w:r>
+      <w:proofErr w:type="gramEnd"/>
+      <w:r>
+        <w:rPr>
+          <w:rFonts w:hint="eastAsia"/>
+          <w:szCs w:val="28"/>
+        </w:rPr>
+        <w:t>恰恰歡聲啼。</w:t>
       </w:r>
     </w:p>
     <w:p>
@@ -181,17 +334,47 @@
         <w:spacing w:beforeLines="50" w:before="120" w:after="96" w:line="258" w:lineRule="auto"/>
         <w:ind w:left="0" w:right="0" w:firstLine="0"/>
         <w:rPr>
-          <w:sz w:val="32"/>
-          <w:szCs w:val="32"/>
-        </w:rPr>
-      </w:pPr>
-      <w:r>
-        <w:rPr>
-          <w:rFonts w:hint="eastAsia"/>
-          <w:sz w:val="32"/>
-          <w:szCs w:val="32"/>
-        </w:rPr>
-        <w:t>並不是說愛花愛得就要死，只因害怕花盡時遷老境逼來。</w:t>
+          <w:szCs w:val="28"/>
+        </w:rPr>
+      </w:pPr>
+      <w:r>
+        <w:rPr>
+          <w:rFonts w:hint="eastAsia"/>
+          <w:szCs w:val="28"/>
+        </w:rPr>
+        <w:t>並不是</w:t>
+      </w:r>
+      <w:proofErr w:type="gramStart"/>
+      <w:r>
+        <w:rPr>
+          <w:rFonts w:hint="eastAsia"/>
+          <w:szCs w:val="28"/>
+        </w:rPr>
+        <w:t>說愛花愛</w:t>
+      </w:r>
+      <w:proofErr w:type="gramEnd"/>
+      <w:r>
+        <w:rPr>
+          <w:rFonts w:hint="eastAsia"/>
+          <w:szCs w:val="28"/>
+        </w:rPr>
+        <w:t>得就要死，只因害怕花盡時遷</w:t>
+      </w:r>
+      <w:proofErr w:type="gramStart"/>
+      <w:r>
+        <w:rPr>
+          <w:rFonts w:hint="eastAsia"/>
+          <w:szCs w:val="28"/>
+        </w:rPr>
+        <w:t>老境逼來</w:t>
+      </w:r>
+      <w:proofErr w:type="gramEnd"/>
+      <w:r>
+        <w:rPr>
+          <w:rFonts w:hint="eastAsia"/>
+          <w:szCs w:val="28"/>
+        </w:rPr>
+        <w:t>。</w:t>
       </w:r>
     </w:p>
     <w:p>
@@ -199,38 +382,50 @@
         <w:spacing w:beforeLines="50" w:before="120" w:after="120" w:line="259" w:lineRule="auto"/>
         <w:ind w:left="0" w:right="0" w:firstLine="0"/>
         <w:rPr>
-          <w:sz w:val="32"/>
-          <w:szCs w:val="32"/>
-        </w:rPr>
-      </w:pPr>
-      <w:r>
-        <w:rPr>
-          <w:rFonts w:hint="eastAsia"/>
-          <w:sz w:val="32"/>
-          <w:szCs w:val="32"/>
-        </w:rPr>
-        <w:t>花到盛時就容易紛紛飄落，嫩蕊啊請你們商量</w:t>
-      </w:r>
-      <w:r>
-        <w:rPr>
-          <w:rFonts w:hint="eastAsia"/>
-          <w:sz w:val="32"/>
-          <w:szCs w:val="32"/>
+          <w:szCs w:val="28"/>
+        </w:rPr>
+      </w:pPr>
+      <w:r>
+        <w:rPr>
+          <w:rFonts w:hint="eastAsia"/>
+          <w:szCs w:val="28"/>
+        </w:rPr>
+        <w:t>花到盛時就容易紛紛飄落，嫩</w:t>
+      </w:r>
+      <w:proofErr w:type="gramStart"/>
+      <w:r>
+        <w:rPr>
+          <w:rFonts w:hint="eastAsia"/>
+          <w:szCs w:val="28"/>
+        </w:rPr>
+        <w:t>蕊</w:t>
+      </w:r>
+      <w:proofErr w:type="gramEnd"/>
+      <w:r>
+        <w:rPr>
+          <w:rFonts w:hint="eastAsia"/>
+          <w:szCs w:val="28"/>
+        </w:rPr>
+        <w:t>啊請你們商量</w:t>
+      </w:r>
+      <w:r>
+        <w:rPr>
+          <w:rFonts w:hint="eastAsia"/>
+          <w:szCs w:val="28"/>
         </w:rPr>
         <w:t>著</w:t>
       </w:r>
       <w:r>
         <w:rPr>
           <w:rFonts w:hint="eastAsia"/>
-          <w:sz w:val="32"/>
-          <w:szCs w:val="32"/>
+          <w:szCs w:val="28"/>
         </w:rPr>
         <w:t>慢慢開。</w:t>
       </w:r>
     </w:p>
     <w:p>
       <w:pPr>
-        <w:spacing w:beforeLines="150" w:before="360" w:after="96" w:line="259" w:lineRule="auto"/>
+        <w:spacing w:beforeLines="50" w:before="120" w:after="0" w:line="440" w:lineRule="exact"/>
         <w:ind w:left="0" w:right="0" w:firstLine="0"/>
         <w:rPr>
           <w:sz w:val="32"/>
@@ -289,35 +484,18 @@
           <w:ilvl w:val="0"/>
           <w:numId w:val="1"/>
         </w:numPr>
-        <w:spacing w:beforeLines="50" w:before="120" w:after="96" w:line="400" w:lineRule="exact"/>
+        <w:spacing w:after="0" w:line="440" w:lineRule="exact"/>
         <w:ind w:leftChars="0" w:left="482" w:right="0" w:hanging="482"/>
         <w:rPr>
-          <w:sz w:val="32"/>
-          <w:szCs w:val="32"/>
-        </w:rPr>
-      </w:pPr>
-      <w:r>
-        <w:rPr>
-          <w:rFonts w:hint="eastAsia"/>
-          <w:sz w:val="32"/>
-          <w:szCs w:val="32"/>
-        </w:rPr>
-        <w:t>黃四娘：杜甫住成都草堂時的鄰居。蹊（</w:t>
-      </w:r>
-      <w:r>
-        <w:rPr>
-          <w:rFonts w:hint="eastAsia"/>
-          <w:sz w:val="32"/>
-          <w:szCs w:val="32"/>
-        </w:rPr>
-        <w:t>ㄒㄧ</w:t>
-      </w:r>
-      <w:r>
-        <w:rPr>
-          <w:sz w:val="32"/>
-          <w:szCs w:val="32"/>
-        </w:rPr>
-        <w:t>）：小路。</w:t>
+          <w:szCs w:val="28"/>
+        </w:rPr>
+      </w:pPr>
+      <w:r>
+        <w:rPr>
+          <w:rFonts w:hint="eastAsia"/>
+          <w:szCs w:val="28"/>
+        </w:rPr>
+        <w:t>黃四娘：杜甫住成都草堂時的鄰居。</w:t>
       </w:r>
     </w:p>
     <w:p>
@@ -327,37 +505,48 @@
           <w:ilvl w:val="0"/>
           <w:numId w:val="1"/>
         </w:numPr>
-        <w:spacing w:beforeLines="50" w:before="120" w:after="96" w:line="400" w:lineRule="exact"/>
+        <w:spacing w:after="0" w:line="440" w:lineRule="exact"/>
         <w:ind w:leftChars="0" w:left="482" w:right="0" w:hanging="482"/>
         <w:rPr>
-          <w:sz w:val="32"/>
-          <w:szCs w:val="32"/>
-        </w:rPr>
-      </w:pPr>
+          <w:szCs w:val="28"/>
+        </w:rPr>
+      </w:pPr>
+      <w:proofErr w:type="gramStart"/>
       <w:r>
         <w:rPr>
           <w:rFonts w:hint="eastAsia"/>
           <w:color w:val="0F0F0F"/>
-          <w:sz w:val="32"/>
+          <w:szCs w:val="28"/>
         </w:rPr>
         <w:t>蹊</w:t>
       </w:r>
+      <w:proofErr w:type="gramEnd"/>
       <w:r>
         <w:rPr>
           <w:rFonts w:hint="eastAsia"/>
           <w:color w:val="0F0F0F"/>
-          <w:sz w:val="20"/>
-          <w:szCs w:val="20"/>
-        </w:rPr>
-        <w:t>(ㄒㄧ)</w:t>
-      </w:r>
+          <w:szCs w:val="28"/>
+        </w:rPr>
+        <w:t>(</w:t>
+      </w:r>
+      <w:proofErr w:type="gramStart"/>
+      <w:r>
+        <w:rPr>
+          <w:rFonts w:hint="eastAsia"/>
+          <w:color w:val="FF0000"/>
+          <w:sz w:val="16"/>
+          <w:szCs w:val="16"/>
+        </w:rPr>
+        <w:t>ㄒㄧ</w:t>
+      </w:r>
+      <w:proofErr w:type="gramEnd"/>
       <w:r>
         <w:rPr>
           <w:rFonts w:hint="eastAsia"/>
           <w:color w:val="0F0F0F"/>
-          <w:sz w:val="32"/>
-        </w:rPr>
-        <w:t>：小路。</w:t>
+          <w:szCs w:val="28"/>
+        </w:rPr>
+        <w:t>)：小路。</w:t>
       </w:r>
     </w:p>
     <w:p>
@@ -367,17 +556,15 @@
           <w:ilvl w:val="0"/>
           <w:numId w:val="1"/>
         </w:numPr>
-        <w:spacing w:beforeLines="50" w:before="120" w:after="96" w:line="400" w:lineRule="exact"/>
+        <w:spacing w:after="0" w:line="440" w:lineRule="exact"/>
         <w:ind w:leftChars="0" w:left="482" w:right="0" w:hanging="482"/>
         <w:rPr>
-          <w:sz w:val="32"/>
-          <w:szCs w:val="32"/>
-        </w:rPr>
-      </w:pPr>
-      <w:r>
-        <w:rPr>
-          <w:sz w:val="32"/>
-          <w:szCs w:val="32"/>
+          <w:szCs w:val="28"/>
+        </w:rPr>
+      </w:pPr>
+      <w:r>
+        <w:rPr>
+          <w:szCs w:val="28"/>
         </w:rPr>
         <w:t>留連：即留戀，捨不得離去。</w:t>
       </w:r>
@@ -389,40 +576,43 @@
           <w:ilvl w:val="0"/>
           <w:numId w:val="1"/>
         </w:numPr>
-        <w:spacing w:beforeLines="50" w:before="120" w:after="96" w:line="400" w:lineRule="exact"/>
+        <w:spacing w:after="0" w:line="440" w:lineRule="exact"/>
         <w:ind w:leftChars="0" w:left="482" w:right="0" w:hanging="482"/>
         <w:rPr>
-          <w:sz w:val="32"/>
-          <w:szCs w:val="32"/>
-        </w:rPr>
-      </w:pPr>
-      <w:r>
-        <w:rPr>
-          <w:sz w:val="32"/>
-          <w:szCs w:val="32"/>
+          <w:szCs w:val="28"/>
+        </w:rPr>
+      </w:pPr>
+      <w:r>
+        <w:rPr>
+          <w:szCs w:val="28"/>
         </w:rPr>
         <w:t>嬌：可愛的樣子。恰恰：</w:t>
       </w:r>
-      <w:r>
-        <w:rPr>
-          <w:rFonts w:hint="eastAsia"/>
-          <w:sz w:val="32"/>
-          <w:szCs w:val="32"/>
+      <w:proofErr w:type="gramStart"/>
+      <w:r>
+        <w:rPr>
+          <w:rFonts w:hint="eastAsia"/>
+          <w:szCs w:val="28"/>
         </w:rPr>
         <w:t>狀</w:t>
       </w:r>
       <w:r>
         <w:rPr>
-          <w:sz w:val="32"/>
-          <w:szCs w:val="32"/>
-        </w:rPr>
-        <w:t>聲詞，形容鳥叫聲音和諧動聽。一說“恰恰”</w:t>
-      </w:r>
-      <w:r>
-        <w:rPr>
-          <w:rFonts w:hint="eastAsia"/>
-          <w:sz w:val="32"/>
-          <w:szCs w:val="32"/>
+          <w:szCs w:val="28"/>
+        </w:rPr>
+        <w:t>聲詞</w:t>
+      </w:r>
+      <w:proofErr w:type="gramEnd"/>
+      <w:r>
+        <w:rPr>
+          <w:szCs w:val="28"/>
+        </w:rPr>
+        <w:t>，形容鳥叫聲音和諧動聽。一說“恰恰”</w:t>
+      </w:r>
+      <w:r>
+        <w:rPr>
+          <w:rFonts w:hint="eastAsia"/>
+          <w:szCs w:val="28"/>
         </w:rPr>
         <w:t>爲唐時方言，恰好之意。</w:t>
       </w:r>
@@ -434,17 +624,15 @@
           <w:ilvl w:val="0"/>
           <w:numId w:val="1"/>
         </w:numPr>
-        <w:spacing w:beforeLines="50" w:before="120" w:after="96" w:line="400" w:lineRule="exact"/>
+        <w:spacing w:after="0" w:line="440" w:lineRule="exact"/>
         <w:ind w:leftChars="0" w:left="482" w:right="0" w:hanging="482"/>
         <w:rPr>
-          <w:sz w:val="32"/>
-          <w:szCs w:val="32"/>
-        </w:rPr>
-      </w:pPr>
-      <w:r>
-        <w:rPr>
-          <w:sz w:val="32"/>
-          <w:szCs w:val="32"/>
+          <w:szCs w:val="28"/>
+        </w:rPr>
+      </w:pPr>
+      <w:r>
+        <w:rPr>
+          <w:szCs w:val="28"/>
         </w:rPr>
         <w:t>紛紛：多而雜亂。</w:t>
       </w:r>
@@ -456,7 +644,7 @@
           <w:ilvl w:val="0"/>
           <w:numId w:val="1"/>
         </w:numPr>
-        <w:spacing w:beforeLines="50" w:before="120" w:after="96" w:line="400" w:lineRule="exact"/>
+        <w:spacing w:after="0" w:line="440" w:lineRule="exact"/>
         <w:ind w:leftChars="0" w:left="482" w:right="0" w:hanging="482"/>
         <w:rPr>
           <w:szCs w:val="28"/>
@@ -464,22 +652,28 @@
       </w:pPr>
       <w:r>
         <w:rPr>
-          <w:sz w:val="32"/>
-          <w:szCs w:val="32"/>
-        </w:rPr>
-        <w:t>嫩蕊：指含苞待放的花。</w:t>
-      </w:r>
-      <w:r>
-        <w:rPr>
-          <w:sz w:val="32"/>
-          <w:szCs w:val="32"/>
-        </w:rPr>
-        <w:br/>
-      </w:r>
-    </w:p>
-    <w:p>
-      <w:pPr>
-        <w:spacing w:beforeLines="50" w:before="120"/>
+          <w:szCs w:val="28"/>
+        </w:rPr>
+        <w:t>嫩</w:t>
+      </w:r>
+      <w:proofErr w:type="gramStart"/>
+      <w:r>
+        <w:rPr>
+          <w:szCs w:val="28"/>
+        </w:rPr>
+        <w:t>蕊</w:t>
+      </w:r>
+      <w:proofErr w:type="gramEnd"/>
+      <w:r>
+        <w:rPr>
+          <w:szCs w:val="28"/>
+        </w:rPr>
+        <w:t>：指含苞待放的花。</w:t>
+      </w:r>
+    </w:p>
+    <w:p>
+      <w:pPr>
+        <w:spacing w:beforeLines="50" w:before="120" w:after="0" w:line="440" w:lineRule="exact"/>
         <w:ind w:left="0" w:right="0" w:firstLine="0"/>
         <w:rPr>
           <w:sz w:val="32"/>
@@ -532,432 +726,1250 @@
     </w:p>
     <w:p>
       <w:pPr>
-        <w:spacing w:beforeLines="50" w:before="120" w:line="440" w:lineRule="exact"/>
+        <w:spacing w:after="0" w:line="440" w:lineRule="exact"/>
         <w:ind w:left="0" w:right="0" w:firstLine="0"/>
         <w:rPr>
-          <w:sz w:val="32"/>
-          <w:szCs w:val="32"/>
-        </w:rPr>
-      </w:pPr>
-      <w:r>
-        <w:rPr>
-          <w:rFonts w:hint="eastAsia"/>
-          <w:sz w:val="32"/>
-          <w:szCs w:val="32"/>
+          <w:szCs w:val="28"/>
+        </w:rPr>
+      </w:pPr>
+      <w:r>
+        <w:rPr>
+          <w:rFonts w:hint="eastAsia"/>
+          <w:szCs w:val="28"/>
+        </w:rPr>
+        <w:t xml:space="preserve">　　這首詩作於</w:t>
+      </w:r>
+      <w:r>
+        <w:rPr>
+          <w:rFonts w:hint="eastAsia"/>
+          <w:szCs w:val="28"/>
+          <w:u w:val="single"/>
+        </w:rPr>
+        <w:t>杜甫</w:t>
+      </w:r>
+      <w:r>
+        <w:rPr>
+          <w:rFonts w:hint="eastAsia"/>
+          <w:szCs w:val="28"/>
+        </w:rPr>
+        <w:t>定居</w:t>
+      </w:r>
+      <w:r>
+        <w:rPr>
+          <w:rFonts w:hint="eastAsia"/>
+          <w:szCs w:val="28"/>
+          <w:u w:val="single"/>
+        </w:rPr>
+        <w:t>成都</w:t>
+      </w:r>
+      <w:r>
+        <w:rPr>
+          <w:rFonts w:hint="eastAsia"/>
+          <w:szCs w:val="28"/>
+        </w:rPr>
+        <w:t>草堂之後，</w:t>
+      </w:r>
+      <w:r>
+        <w:rPr>
+          <w:rFonts w:hint="eastAsia"/>
+          <w:szCs w:val="28"/>
+          <w:u w:val="single"/>
+        </w:rPr>
+        <w:t>唐</w:t>
+      </w:r>
+      <w:r>
+        <w:rPr>
+          <w:rFonts w:hint="eastAsia"/>
+          <w:szCs w:val="28"/>
+        </w:rPr>
+        <w:t xml:space="preserve"> </w:t>
+      </w:r>
+      <w:proofErr w:type="gramStart"/>
+      <w:r>
+        <w:rPr>
+          <w:rFonts w:hint="eastAsia"/>
+          <w:szCs w:val="28"/>
+          <w:u w:val="single"/>
+        </w:rPr>
+        <w:t>肅</w:t>
+      </w:r>
+      <w:proofErr w:type="gramEnd"/>
+      <w:r>
+        <w:rPr>
+          <w:rFonts w:hint="eastAsia"/>
+          <w:szCs w:val="28"/>
+          <w:u w:val="single"/>
+        </w:rPr>
+        <w:t>宗</w:t>
+      </w:r>
+      <w:r>
+        <w:rPr>
+          <w:rFonts w:hint="eastAsia"/>
+          <w:szCs w:val="28"/>
+        </w:rPr>
+        <w:t>上元二年（</w:t>
+      </w:r>
+      <w:r>
+        <w:rPr>
+          <w:szCs w:val="28"/>
+        </w:rPr>
+        <w:t>761年）或</w:t>
+      </w:r>
+      <w:proofErr w:type="gramStart"/>
+      <w:r>
+        <w:rPr>
+          <w:szCs w:val="28"/>
+          <w:u w:val="single"/>
+        </w:rPr>
+        <w:t>唐代宗</w:t>
+      </w:r>
+      <w:r>
+        <w:rPr>
+          <w:rFonts w:hint="eastAsia"/>
+          <w:szCs w:val="28"/>
+        </w:rPr>
+        <w:t xml:space="preserve"> </w:t>
+      </w:r>
+      <w:r>
+        <w:rPr>
+          <w:szCs w:val="28"/>
+          <w:u w:val="single"/>
+        </w:rPr>
+        <w:t>寶應</w:t>
+      </w:r>
+      <w:proofErr w:type="gramEnd"/>
+      <w:r>
+        <w:rPr>
+          <w:szCs w:val="28"/>
+        </w:rPr>
+        <w:t>元年（762年）春。</w:t>
+      </w:r>
+    </w:p>
+    <w:p>
+      <w:pPr>
+        <w:spacing w:after="0" w:line="440" w:lineRule="exact"/>
+        <w:ind w:left="0" w:right="0" w:firstLine="0"/>
+        <w:rPr>
+          <w:szCs w:val="28"/>
+        </w:rPr>
+      </w:pPr>
+      <w:r>
+        <w:rPr>
+          <w:rFonts w:hint="eastAsia"/>
+          <w:szCs w:val="28"/>
         </w:rPr>
         <w:t xml:space="preserve">　　</w:t>
       </w:r>
       <w:r>
         <w:rPr>
           <w:rFonts w:hint="eastAsia"/>
-          <w:sz w:val="32"/>
-          <w:szCs w:val="32"/>
-        </w:rPr>
-        <w:t>這首詩作於</w:t>
-      </w:r>
-      <w:r>
-        <w:rPr>
-          <w:rFonts w:hint="eastAsia"/>
-          <w:sz w:val="32"/>
-          <w:szCs w:val="32"/>
+          <w:szCs w:val="28"/>
           <w:u w:val="single"/>
         </w:rPr>
+        <w:t>上元</w:t>
+      </w:r>
+      <w:r>
+        <w:rPr>
+          <w:rFonts w:hint="eastAsia"/>
+          <w:szCs w:val="28"/>
+        </w:rPr>
+        <w:t>元年（</w:t>
+      </w:r>
+      <w:r>
+        <w:rPr>
+          <w:szCs w:val="28"/>
+        </w:rPr>
+        <w:t>760年）</w:t>
+      </w:r>
+      <w:r>
+        <w:rPr>
+          <w:szCs w:val="28"/>
+          <w:u w:val="single"/>
+        </w:rPr>
         <w:t>杜甫</w:t>
       </w:r>
       <w:r>
         <w:rPr>
-          <w:rFonts w:hint="eastAsia"/>
-          <w:sz w:val="32"/>
-          <w:szCs w:val="32"/>
-        </w:rPr>
-        <w:t>定居</w:t>
-      </w:r>
-      <w:r>
-        <w:rPr>
-          <w:rFonts w:hint="eastAsia"/>
-          <w:sz w:val="32"/>
-          <w:szCs w:val="32"/>
+          <w:szCs w:val="28"/>
+        </w:rPr>
+        <w:t>在</w:t>
+      </w:r>
+      <w:proofErr w:type="gramStart"/>
+      <w:r>
+        <w:rPr>
+          <w:szCs w:val="28"/>
+        </w:rPr>
+        <w:t>飽經離</w:t>
+      </w:r>
+      <w:proofErr w:type="gramEnd"/>
+      <w:r>
+        <w:rPr>
+          <w:szCs w:val="28"/>
+        </w:rPr>
+        <w:t>亂之後，寓居</w:t>
+      </w:r>
+      <w:r>
+        <w:rPr>
+          <w:szCs w:val="28"/>
           <w:u w:val="single"/>
         </w:rPr>
+        <w:t>四川</w:t>
+      </w:r>
+      <w:r>
+        <w:rPr>
+          <w:rFonts w:hint="eastAsia"/>
+          <w:szCs w:val="28"/>
+        </w:rPr>
+        <w:t xml:space="preserve"> </w:t>
+      </w:r>
+      <w:r>
+        <w:rPr>
+          <w:szCs w:val="28"/>
+          <w:u w:val="single"/>
+        </w:rPr>
         <w:t>成都</w:t>
       </w:r>
       <w:r>
         <w:rPr>
-          <w:rFonts w:hint="eastAsia"/>
-          <w:sz w:val="32"/>
-          <w:szCs w:val="32"/>
-        </w:rPr>
-        <w:t>草堂之後，</w:t>
-      </w:r>
-      <w:r>
-        <w:rPr>
-          <w:rFonts w:hint="eastAsia"/>
-          <w:sz w:val="32"/>
-          <w:szCs w:val="32"/>
+          <w:szCs w:val="28"/>
+        </w:rPr>
+        <w:t>，在</w:t>
+      </w:r>
+      <w:proofErr w:type="gramStart"/>
+      <w:r>
+        <w:rPr>
+          <w:szCs w:val="28"/>
+        </w:rPr>
+        <w:t>西郊</w:t>
+      </w:r>
+      <w:r>
+        <w:rPr>
+          <w:szCs w:val="28"/>
           <w:u w:val="single"/>
         </w:rPr>
-        <w:t>唐</w:t>
-      </w:r>
-      <w:r>
-        <w:rPr>
-          <w:rFonts w:hint="eastAsia"/>
-          <w:sz w:val="32"/>
-          <w:szCs w:val="32"/>
-        </w:rPr>
-        <w:t xml:space="preserve"> </w:t>
-      </w:r>
-      <w:r>
-        <w:rPr>
-          <w:rFonts w:hint="eastAsia"/>
-          <w:sz w:val="32"/>
-          <w:szCs w:val="32"/>
+        <w:t>浣花溪</w:t>
+      </w:r>
+      <w:proofErr w:type="gramEnd"/>
+      <w:r>
+        <w:rPr>
+          <w:szCs w:val="28"/>
+        </w:rPr>
+        <w:t>畔</w:t>
+      </w:r>
+      <w:proofErr w:type="gramStart"/>
+      <w:r>
+        <w:rPr>
+          <w:szCs w:val="28"/>
+        </w:rPr>
+        <w:t>建</w:t>
+      </w:r>
+      <w:r>
+        <w:rPr>
+          <w:szCs w:val="28"/>
           <w:u w:val="single"/>
         </w:rPr>
-        <w:t>肅宗</w:t>
-      </w:r>
-      <w:r>
-        <w:rPr>
-          <w:rFonts w:hint="eastAsia"/>
-          <w:sz w:val="32"/>
-          <w:szCs w:val="32"/>
-        </w:rPr>
-        <w:t>上元二年（</w:t>
-      </w:r>
-      <w:r>
-        <w:rPr>
-          <w:sz w:val="32"/>
-          <w:szCs w:val="32"/>
-        </w:rPr>
-        <w:t>761年）或</w:t>
-      </w:r>
-      <w:r>
-        <w:rPr>
-          <w:sz w:val="32"/>
-          <w:szCs w:val="32"/>
+        <w:t>成</w:t>
+      </w:r>
+      <w:r>
+        <w:rPr>
+          <w:rFonts w:hint="eastAsia"/>
+          <w:szCs w:val="28"/>
           <w:u w:val="single"/>
         </w:rPr>
-        <w:t>唐代宗</w:t>
-      </w:r>
-      <w:r>
-        <w:rPr>
-          <w:rFonts w:hint="eastAsia"/>
-          <w:sz w:val="32"/>
-          <w:szCs w:val="32"/>
-        </w:rPr>
-        <w:t xml:space="preserve"> </w:t>
-      </w:r>
-      <w:r>
-        <w:rPr>
-          <w:sz w:val="32"/>
-          <w:szCs w:val="32"/>
+        <w:t>都</w:t>
+      </w:r>
+      <w:r>
+        <w:rPr>
+          <w:szCs w:val="28"/>
+        </w:rPr>
+        <w:t>草堂</w:t>
+      </w:r>
+      <w:proofErr w:type="gramEnd"/>
+      <w:r>
+        <w:rPr>
+          <w:szCs w:val="28"/>
+        </w:rPr>
+        <w:t>，暫時有了安身的處所。這是他寫</w:t>
+      </w:r>
+      <w:proofErr w:type="gramStart"/>
+      <w:r>
+        <w:rPr>
+          <w:szCs w:val="28"/>
+        </w:rPr>
+        <w:t>這組詩的</w:t>
+      </w:r>
+      <w:proofErr w:type="gramEnd"/>
+      <w:r>
+        <w:rPr>
+          <w:szCs w:val="28"/>
+        </w:rPr>
+        <w:t>生活和感情基礎。第二年（一說第三年）春暖花開時節，他獨自在</w:t>
+      </w:r>
+      <w:r>
+        <w:rPr>
+          <w:szCs w:val="28"/>
           <w:u w:val="single"/>
         </w:rPr>
-        <w:t>寶應</w:t>
-      </w:r>
-      <w:r>
-        <w:rPr>
-          <w:sz w:val="32"/>
-          <w:szCs w:val="32"/>
-        </w:rPr>
-        <w:t>元年（762年）春。</w:t>
-      </w:r>
-    </w:p>
-    <w:p>
-      <w:pPr>
-        <w:spacing w:beforeLines="50" w:before="120" w:line="440" w:lineRule="exact"/>
+        <w:t>錦江</w:t>
+      </w:r>
+      <w:r>
+        <w:rPr>
+          <w:szCs w:val="28"/>
+        </w:rPr>
+        <w:t>江畔散步賞花，寫下了《江畔獨步尋花七絕句》</w:t>
+      </w:r>
+      <w:proofErr w:type="gramStart"/>
+      <w:r>
+        <w:rPr>
+          <w:szCs w:val="28"/>
+        </w:rPr>
+        <w:t>這一組詩</w:t>
+      </w:r>
+      <w:proofErr w:type="gramEnd"/>
+      <w:r>
+        <w:rPr>
+          <w:szCs w:val="28"/>
+        </w:rPr>
+        <w:t>。</w:t>
+      </w:r>
+    </w:p>
+    <w:p>
+      <w:pPr>
+        <w:spacing w:beforeLines="50" w:before="120" w:after="0" w:line="440" w:lineRule="exact"/>
         <w:ind w:left="0" w:right="0" w:firstLine="0"/>
-        <w:rPr>
+      </w:pPr>
+      <w:r>
+        <w:rPr>
+          <w:rFonts w:hint="eastAsia"/>
           <w:sz w:val="32"/>
           <w:szCs w:val="32"/>
           <w:bdr w:val="single" w:sz="4" w:space="0" w:color="auto"/>
         </w:rPr>
-        <w:sectPr>
-          <w:footerReference w:type="default" r:id="rId13"/>
-          <w:pgSz w:w="11906" w:h="16838"/>
-          <w:pgMar w:top="851" w:right="680" w:bottom="851" w:left="680" w:header="567" w:footer="283" w:gutter="0"/>
-          <w:cols w:space="720"/>
-          <w:docGrid w:linePitch="381"/>
-        </w:sectPr>
-      </w:pPr>
-      <w:r>
-        <w:rPr>
-          <w:rFonts w:hint="eastAsia"/>
+        <w:t>賞析</w:t>
+      </w:r>
+      <w:r>
+        <w:rPr>
           <w:sz w:val="32"/>
           <w:szCs w:val="32"/>
         </w:rPr>
+        <w:t xml:space="preserve"> </w:t>
+      </w:r>
+      <w:proofErr w:type="gramStart"/>
+      <w:r>
+        <w:rPr>
+          <w:rFonts w:hint="eastAsia"/>
+          <w:szCs w:val="28"/>
+        </w:rPr>
+        <w:t>（</w:t>
+      </w:r>
+      <w:proofErr w:type="gramEnd"/>
+      <w:r>
+        <w:fldChar w:fldCharType="begin"/>
+      </w:r>
+      <w:r>
+        <w:instrText>HYPERLINK "https://bit.ly/3J5QRBf"</w:instrText>
+      </w:r>
+      <w:r>
+        <w:fldChar w:fldCharType="separate"/>
+      </w:r>
+      <w:r>
+        <w:rPr>
+          <w:rStyle w:val="a7"/>
+          <w:szCs w:val="28"/>
+        </w:rPr>
+        <w:t>https://bit.ly/3J5QRBf</w:t>
+      </w:r>
+      <w:r>
+        <w:rPr>
+          <w:rStyle w:val="a7"/>
+          <w:szCs w:val="28"/>
+        </w:rPr>
+        <w:fldChar w:fldCharType="end"/>
+      </w:r>
+      <w:proofErr w:type="gramStart"/>
+      <w:r>
+        <w:rPr>
+          <w:rFonts w:hint="eastAsia"/>
+          <w:szCs w:val="28"/>
+        </w:rPr>
+        <w:t>）</w:t>
+      </w:r>
+      <w:proofErr w:type="gramEnd"/>
+      <w:r>
+        <w:fldChar w:fldCharType="begin"/>
+      </w:r>
+      <w:r>
+        <w:instrText>HYPERLINK "https://fanti.dugushici.com/ancient_proses/10615"</w:instrText>
+      </w:r>
+      <w:r>
+        <w:fldChar w:fldCharType="separate"/>
+      </w:r>
+      <w:r>
+        <w:fldChar w:fldCharType="end"/>
+      </w:r>
+      <w:hyperlink r:id="rId13" w:history="1"/>
+    </w:p>
+    <w:p>
+      <w:pPr>
+        <w:spacing w:after="0" w:line="440" w:lineRule="exact"/>
+        <w:ind w:left="-6" w:right="0" w:hanging="11"/>
+        <w:rPr>
+          <w:szCs w:val="28"/>
+        </w:rPr>
+      </w:pPr>
+      <w:r>
+        <w:rPr>
+          <w:rFonts w:hint="eastAsia"/>
+          <w:szCs w:val="28"/>
+        </w:rPr>
         <w:t xml:space="preserve">　　</w:t>
       </w:r>
       <w:r>
         <w:rPr>
           <w:rFonts w:hint="eastAsia"/>
-          <w:sz w:val="32"/>
-          <w:szCs w:val="32"/>
+          <w:szCs w:val="28"/>
+        </w:rPr>
+        <w:t>第六首</w:t>
+      </w:r>
+      <w:proofErr w:type="gramStart"/>
+      <w:r>
+        <w:rPr>
+          <w:rFonts w:hint="eastAsia"/>
+          <w:szCs w:val="28"/>
+        </w:rPr>
+        <w:t>寫尋花</w:t>
+      </w:r>
+      <w:proofErr w:type="gramEnd"/>
+      <w:r>
+        <w:rPr>
+          <w:rFonts w:hint="eastAsia"/>
+          <w:szCs w:val="28"/>
+        </w:rPr>
+        <w:t>到了</w:t>
+      </w:r>
+      <w:r>
+        <w:rPr>
+          <w:rFonts w:hint="eastAsia"/>
+          <w:szCs w:val="28"/>
           <w:u w:val="single"/>
         </w:rPr>
-        <w:t>上元</w:t>
-      </w:r>
-      <w:r>
-        <w:rPr>
-          <w:rFonts w:hint="eastAsia"/>
-          <w:sz w:val="32"/>
-          <w:szCs w:val="32"/>
-        </w:rPr>
-        <w:t>元年（</w:t>
-      </w:r>
-      <w:r>
-        <w:rPr>
-          <w:sz w:val="32"/>
-          <w:szCs w:val="32"/>
-        </w:rPr>
-        <w:t>760年）</w:t>
-      </w:r>
-      <w:r>
-        <w:rPr>
-          <w:sz w:val="32"/>
-          <w:szCs w:val="32"/>
+        <w:t>黃四娘</w:t>
+      </w:r>
+      <w:r>
+        <w:rPr>
+          <w:rFonts w:hint="eastAsia"/>
+          <w:szCs w:val="28"/>
+        </w:rPr>
+        <w:t>家。這首詩記敘在</w:t>
+      </w:r>
+      <w:r>
+        <w:rPr>
+          <w:rFonts w:hint="eastAsia"/>
+          <w:szCs w:val="28"/>
           <w:u w:val="single"/>
         </w:rPr>
-        <w:t>杜甫</w:t>
-      </w:r>
-      <w:r>
-        <w:rPr>
-          <w:sz w:val="32"/>
-          <w:szCs w:val="32"/>
-        </w:rPr>
-        <w:t>在飽經離亂之後，寓居</w:t>
-      </w:r>
-      <w:r>
-        <w:rPr>
-          <w:sz w:val="32"/>
-          <w:szCs w:val="32"/>
+        <w:t>黃四娘</w:t>
+      </w:r>
+      <w:r>
+        <w:rPr>
+          <w:rFonts w:hint="eastAsia"/>
+          <w:szCs w:val="28"/>
+        </w:rPr>
+        <w:t>家賞花時的場面和感觸，描寫草堂周圍爛漫的春光，表達了對美好事物的熱愛</w:t>
+      </w:r>
+      <w:proofErr w:type="gramStart"/>
+      <w:r>
+        <w:rPr>
+          <w:rFonts w:hint="eastAsia"/>
+          <w:szCs w:val="28"/>
+        </w:rPr>
+        <w:t>之情和適意</w:t>
+      </w:r>
+      <w:proofErr w:type="gramEnd"/>
+      <w:r>
+        <w:rPr>
+          <w:rFonts w:hint="eastAsia"/>
+          <w:szCs w:val="28"/>
+        </w:rPr>
+        <w:t>之懷。春花之美、人與自然的親切和諧，都躍然紙上。首句點</w:t>
+      </w:r>
+      <w:proofErr w:type="gramStart"/>
+      <w:r>
+        <w:rPr>
+          <w:rFonts w:hint="eastAsia"/>
+          <w:szCs w:val="28"/>
+        </w:rPr>
+        <w:t>明尋花</w:t>
+      </w:r>
+      <w:proofErr w:type="gramEnd"/>
+      <w:r>
+        <w:rPr>
+          <w:rFonts w:hint="eastAsia"/>
+          <w:szCs w:val="28"/>
+        </w:rPr>
+        <w:t>的地點，是在</w:t>
+      </w:r>
+      <w:r>
+        <w:rPr>
+          <w:rFonts w:hint="eastAsia"/>
+          <w:szCs w:val="28"/>
+        </w:rPr>
+        <w:t>「</w:t>
+      </w:r>
+      <w:r>
+        <w:rPr>
+          <w:rFonts w:hint="eastAsia"/>
+          <w:szCs w:val="28"/>
           <w:u w:val="single"/>
         </w:rPr>
-        <w:t>四川</w:t>
-      </w:r>
-      <w:r>
-        <w:rPr>
-          <w:rFonts w:hint="eastAsia"/>
-          <w:sz w:val="32"/>
-          <w:szCs w:val="32"/>
-        </w:rPr>
-        <w:t xml:space="preserve"> </w:t>
-      </w:r>
-      <w:r>
-        <w:rPr>
-          <w:sz w:val="32"/>
-          <w:szCs w:val="32"/>
-          <w:u w:val="single"/>
-        </w:rPr>
-        <w:t>成都</w:t>
-      </w:r>
-      <w:r>
-        <w:rPr>
-          <w:sz w:val="32"/>
-          <w:szCs w:val="32"/>
-        </w:rPr>
-        <w:t>，在西郊</w:t>
-      </w:r>
-      <w:r>
-        <w:rPr>
-          <w:sz w:val="32"/>
-          <w:szCs w:val="32"/>
-          <w:u w:val="single"/>
-        </w:rPr>
-        <w:t>浣花溪</w:t>
-      </w:r>
-      <w:r>
-        <w:rPr>
-          <w:sz w:val="32"/>
-          <w:szCs w:val="32"/>
-        </w:rPr>
-        <w:t>畔建</w:t>
-      </w:r>
-      <w:r>
-        <w:rPr>
-          <w:sz w:val="32"/>
-          <w:szCs w:val="32"/>
-          <w:u w:val="single"/>
-        </w:rPr>
-        <w:t>成</w:t>
-      </w:r>
-      <w:r>
-        <w:rPr>
-          <w:rFonts w:hint="eastAsia"/>
-          <w:sz w:val="32"/>
-          <w:szCs w:val="32"/>
-          <w:u w:val="single"/>
-        </w:rPr>
-        <w:t>都</w:t>
-      </w:r>
-      <w:r>
-        <w:rPr>
-          <w:sz w:val="32"/>
-          <w:szCs w:val="32"/>
-        </w:rPr>
-        <w:t>草堂，暫時有了安身的處所。這是他寫這組詩的生活和感情基礎。第二年（一說第三年）春暖花開時節，他獨自在</w:t>
-      </w:r>
-      <w:r>
-        <w:rPr>
-          <w:sz w:val="32"/>
-          <w:szCs w:val="32"/>
-          <w:u w:val="single"/>
-        </w:rPr>
-        <w:t>錦江</w:t>
-      </w:r>
-      <w:r>
-        <w:rPr>
-          <w:sz w:val="32"/>
-          <w:szCs w:val="32"/>
-        </w:rPr>
-        <w:t>江畔散步賞花，寫下了《江畔獨步尋花七絕句》這一組詩。</w:t>
-      </w:r>
-      <w:r>
-        <w:rPr>
-          <w:sz w:val="32"/>
-          <w:szCs w:val="32"/>
-          <w:bdr w:val="single" w:sz="4" w:space="0" w:color="auto"/>
-        </w:rPr>
-        <w:br/>
-      </w:r>
-      <w:r>
-        <w:rPr>
-          <w:sz w:val="32"/>
-          <w:szCs w:val="32"/>
-          <w:bdr w:val="single" w:sz="4" w:space="0" w:color="auto"/>
-        </w:rPr>
-        <w:br/>
-      </w:r>
-    </w:p>
-    <w:p>
-      <w:pPr>
-        <w:spacing w:after="0" w:line="400" w:lineRule="exact"/>
+        <w:t>黃四娘</w:t>
+      </w:r>
+      <w:r>
+        <w:rPr>
+          <w:rFonts w:hint="eastAsia"/>
+          <w:szCs w:val="28"/>
+        </w:rPr>
+        <w:t>家</w:t>
+      </w:r>
+      <w:r>
+        <w:rPr>
+          <w:rFonts w:hint="eastAsia"/>
+          <w:szCs w:val="28"/>
+        </w:rPr>
+        <w:t>」</w:t>
+      </w:r>
+      <w:r>
+        <w:rPr>
+          <w:rFonts w:hint="eastAsia"/>
+          <w:szCs w:val="28"/>
+        </w:rPr>
+        <w:t>的小路上。此</w:t>
+      </w:r>
+      <w:proofErr w:type="gramStart"/>
+      <w:r>
+        <w:rPr>
+          <w:rFonts w:hint="eastAsia"/>
+          <w:szCs w:val="28"/>
+        </w:rPr>
+        <w:t>句以人名入詩</w:t>
+      </w:r>
+      <w:proofErr w:type="gramEnd"/>
+      <w:r>
+        <w:rPr>
+          <w:rFonts w:hint="eastAsia"/>
+          <w:szCs w:val="28"/>
+        </w:rPr>
+        <w:t>，生活情趣較濃，頗有民歌味。</w:t>
+      </w:r>
+      <w:proofErr w:type="gramStart"/>
+      <w:r>
+        <w:rPr>
+          <w:rFonts w:hint="eastAsia"/>
+          <w:szCs w:val="28"/>
+        </w:rPr>
+        <w:t>次句</w:t>
+      </w:r>
+      <w:proofErr w:type="gramEnd"/>
+      <w:r>
+        <w:rPr>
+          <w:rFonts w:hint="eastAsia"/>
+          <w:szCs w:val="28"/>
+        </w:rPr>
+        <w:t>「</w:t>
+      </w:r>
+      <w:r>
+        <w:rPr>
+          <w:rFonts w:hint="eastAsia"/>
+          <w:szCs w:val="28"/>
+        </w:rPr>
+        <w:t>千朵萬朵</w:t>
+      </w:r>
+      <w:r>
+        <w:rPr>
+          <w:rFonts w:hint="eastAsia"/>
+          <w:szCs w:val="28"/>
+        </w:rPr>
+        <w:t>」</w:t>
+      </w:r>
+      <w:r>
+        <w:rPr>
+          <w:rFonts w:hint="eastAsia"/>
+          <w:szCs w:val="28"/>
+        </w:rPr>
+        <w:t>，是上句</w:t>
+      </w:r>
+      <w:r>
+        <w:rPr>
+          <w:rFonts w:hint="eastAsia"/>
+          <w:szCs w:val="28"/>
+        </w:rPr>
+        <w:t>「</w:t>
+      </w:r>
+      <w:r>
+        <w:rPr>
+          <w:rFonts w:hint="eastAsia"/>
+          <w:szCs w:val="28"/>
+        </w:rPr>
+        <w:t>滿</w:t>
+      </w:r>
+      <w:r>
+        <w:rPr>
+          <w:rFonts w:hint="eastAsia"/>
+          <w:szCs w:val="28"/>
+        </w:rPr>
+        <w:t>」</w:t>
+      </w:r>
+      <w:r>
+        <w:rPr>
+          <w:rFonts w:hint="eastAsia"/>
+          <w:szCs w:val="28"/>
+        </w:rPr>
+        <w:t>字的具體化。</w:t>
+      </w:r>
+      <w:r>
+        <w:rPr>
+          <w:rFonts w:hint="eastAsia"/>
+          <w:szCs w:val="28"/>
+        </w:rPr>
+        <w:t>「</w:t>
+      </w:r>
+      <w:proofErr w:type="gramStart"/>
+      <w:r>
+        <w:rPr>
+          <w:rFonts w:hint="eastAsia"/>
+          <w:szCs w:val="28"/>
+        </w:rPr>
+        <w:t>壓枝低</w:t>
+      </w:r>
+      <w:proofErr w:type="gramEnd"/>
+      <w:r>
+        <w:rPr>
+          <w:rFonts w:hint="eastAsia"/>
+          <w:szCs w:val="28"/>
+        </w:rPr>
+        <w:t>」</w:t>
+      </w:r>
+      <w:r>
+        <w:rPr>
+          <w:rFonts w:hint="eastAsia"/>
+          <w:szCs w:val="28"/>
+        </w:rPr>
+        <w:t>，描繪繁花</w:t>
+      </w:r>
+      <w:proofErr w:type="gramStart"/>
+      <w:r>
+        <w:rPr>
+          <w:rFonts w:hint="eastAsia"/>
+          <w:szCs w:val="28"/>
+        </w:rPr>
+        <w:t>沉甸甸</w:t>
+      </w:r>
+      <w:proofErr w:type="gramEnd"/>
+      <w:r>
+        <w:rPr>
+          <w:rFonts w:hint="eastAsia"/>
+          <w:szCs w:val="28"/>
+        </w:rPr>
+        <w:t>地把枝條都壓彎了，景色宛如歷歷在目。</w:t>
+      </w:r>
+      <w:r>
+        <w:rPr>
+          <w:rFonts w:hint="eastAsia"/>
+          <w:szCs w:val="28"/>
+        </w:rPr>
+        <w:t>「</w:t>
+      </w:r>
+      <w:r>
+        <w:rPr>
+          <w:rFonts w:hint="eastAsia"/>
+          <w:szCs w:val="28"/>
+        </w:rPr>
+        <w:t>壓</w:t>
+      </w:r>
+      <w:r>
+        <w:rPr>
+          <w:rFonts w:hint="eastAsia"/>
+          <w:szCs w:val="28"/>
+        </w:rPr>
+        <w:t>」</w:t>
+      </w:r>
+      <w:r>
+        <w:rPr>
+          <w:rFonts w:hint="eastAsia"/>
+          <w:szCs w:val="28"/>
+        </w:rPr>
+        <w:t>、</w:t>
+      </w:r>
+      <w:r>
+        <w:rPr>
+          <w:rFonts w:hint="eastAsia"/>
+          <w:szCs w:val="28"/>
+        </w:rPr>
+        <w:t>「</w:t>
+      </w:r>
+      <w:r>
+        <w:rPr>
+          <w:rFonts w:hint="eastAsia"/>
+          <w:szCs w:val="28"/>
+        </w:rPr>
+        <w:t>低</w:t>
+      </w:r>
+      <w:r>
+        <w:rPr>
+          <w:rFonts w:hint="eastAsia"/>
+          <w:szCs w:val="28"/>
+        </w:rPr>
+        <w:t>」</w:t>
+      </w:r>
+      <w:r>
+        <w:rPr>
+          <w:rFonts w:hint="eastAsia"/>
+          <w:szCs w:val="28"/>
+        </w:rPr>
+        <w:t>二字用得十分準確、生動。第三句寫</w:t>
+      </w:r>
+      <w:proofErr w:type="gramStart"/>
+      <w:r>
+        <w:rPr>
+          <w:rFonts w:hint="eastAsia"/>
+          <w:szCs w:val="28"/>
+        </w:rPr>
+        <w:t>花枝上彩蝶</w:t>
+      </w:r>
+      <w:proofErr w:type="gramEnd"/>
+      <w:r>
+        <w:rPr>
+          <w:rFonts w:hint="eastAsia"/>
+          <w:szCs w:val="28"/>
+        </w:rPr>
+        <w:t>蹁躚，</w:t>
+      </w:r>
+      <w:proofErr w:type="gramStart"/>
+      <w:r>
+        <w:rPr>
+          <w:rFonts w:hint="eastAsia"/>
+          <w:szCs w:val="28"/>
+        </w:rPr>
+        <w:t>因戀花而</w:t>
+      </w:r>
+      <w:proofErr w:type="gramEnd"/>
+      <w:r>
+        <w:rPr>
+          <w:rFonts w:hint="eastAsia"/>
+          <w:szCs w:val="28"/>
+        </w:rPr>
+        <w:t>「</w:t>
+      </w:r>
+      <w:r>
+        <w:rPr>
+          <w:rFonts w:hint="eastAsia"/>
+          <w:szCs w:val="28"/>
+        </w:rPr>
+        <w:t>留連</w:t>
+      </w:r>
+      <w:r>
+        <w:rPr>
+          <w:rFonts w:hint="eastAsia"/>
+          <w:szCs w:val="28"/>
+        </w:rPr>
+        <w:t>」</w:t>
+      </w:r>
+      <w:r>
+        <w:rPr>
+          <w:rFonts w:hint="eastAsia"/>
+          <w:szCs w:val="28"/>
+        </w:rPr>
+        <w:t>不去，暗示出花的芬芳鮮</w:t>
+      </w:r>
+      <w:proofErr w:type="gramStart"/>
+      <w:r>
+        <w:rPr>
+          <w:rFonts w:hint="eastAsia"/>
+          <w:szCs w:val="28"/>
+        </w:rPr>
+        <w:t>妍</w:t>
+      </w:r>
+      <w:proofErr w:type="gramEnd"/>
+      <w:r>
+        <w:rPr>
+          <w:rFonts w:hint="eastAsia"/>
+          <w:szCs w:val="28"/>
+        </w:rPr>
+        <w:t>。花可愛，蝶的舞姿亦可愛，不免使漫步的人也</w:t>
+      </w:r>
+      <w:r>
+        <w:rPr>
+          <w:rFonts w:hint="eastAsia"/>
+          <w:szCs w:val="28"/>
+        </w:rPr>
+        <w:t>「</w:t>
+      </w:r>
+      <w:r>
+        <w:rPr>
+          <w:rFonts w:hint="eastAsia"/>
+          <w:szCs w:val="28"/>
+        </w:rPr>
+        <w:t>留連</w:t>
+      </w:r>
+      <w:r>
+        <w:rPr>
+          <w:rFonts w:hint="eastAsia"/>
+          <w:szCs w:val="28"/>
+        </w:rPr>
+        <w:t>」</w:t>
+      </w:r>
+      <w:r>
+        <w:rPr>
+          <w:rFonts w:hint="eastAsia"/>
+          <w:szCs w:val="28"/>
+        </w:rPr>
+        <w:t>起</w:t>
+      </w:r>
+      <w:r>
+        <w:rPr>
+          <w:rFonts w:hint="eastAsia"/>
+          <w:szCs w:val="28"/>
+        </w:rPr>
+        <w:lastRenderedPageBreak/>
+        <w:t>來。但他也許並未停步，而是繼續前行，因為風光無限，美景尚多。</w:t>
+      </w:r>
+      <w:r>
+        <w:rPr>
+          <w:rFonts w:hint="eastAsia"/>
+          <w:szCs w:val="28"/>
+        </w:rPr>
+        <w:t>「</w:t>
+      </w:r>
+      <w:r>
+        <w:rPr>
+          <w:rFonts w:hint="eastAsia"/>
+          <w:szCs w:val="28"/>
+        </w:rPr>
+        <w:t>時時</w:t>
+      </w:r>
+      <w:r>
+        <w:rPr>
+          <w:rFonts w:hint="eastAsia"/>
+          <w:szCs w:val="28"/>
+        </w:rPr>
+        <w:t>」</w:t>
+      </w:r>
+      <w:r>
+        <w:rPr>
+          <w:rFonts w:hint="eastAsia"/>
+          <w:szCs w:val="28"/>
+        </w:rPr>
+        <w:t>，則不是偶爾一見，有這二字，就把春意鬧的情趣渲染出來。正在賞心悅目之際，恰巧傳來一串黃鶯動聽的歌聲，將沉醉花叢的詩人喚醒。這就是末句的意境。</w:t>
+      </w:r>
+      <w:r>
+        <w:rPr>
+          <w:rFonts w:hint="eastAsia"/>
+          <w:szCs w:val="28"/>
+        </w:rPr>
+        <w:t>「</w:t>
+      </w:r>
+      <w:r>
+        <w:rPr>
+          <w:rFonts w:hint="eastAsia"/>
+          <w:szCs w:val="28"/>
+        </w:rPr>
+        <w:t>嬌</w:t>
+      </w:r>
+      <w:r>
+        <w:rPr>
+          <w:rFonts w:hint="eastAsia"/>
+          <w:szCs w:val="28"/>
+        </w:rPr>
+        <w:t>」</w:t>
+      </w:r>
+      <w:r>
+        <w:rPr>
+          <w:rFonts w:hint="eastAsia"/>
+          <w:szCs w:val="28"/>
+        </w:rPr>
+        <w:t>字</w:t>
+      </w:r>
+      <w:proofErr w:type="gramStart"/>
+      <w:r>
+        <w:rPr>
+          <w:rFonts w:hint="eastAsia"/>
+          <w:szCs w:val="28"/>
+        </w:rPr>
+        <w:t>寫出鶯聲輕</w:t>
+      </w:r>
+      <w:proofErr w:type="gramEnd"/>
+      <w:r>
+        <w:rPr>
+          <w:rFonts w:hint="eastAsia"/>
+          <w:szCs w:val="28"/>
+        </w:rPr>
+        <w:t>軟的特點。</w:t>
+      </w:r>
+      <w:r>
+        <w:rPr>
+          <w:rFonts w:hint="eastAsia"/>
+          <w:szCs w:val="28"/>
+        </w:rPr>
+        <w:t>「</w:t>
+      </w:r>
+      <w:r>
+        <w:rPr>
+          <w:rFonts w:hint="eastAsia"/>
+          <w:szCs w:val="28"/>
+        </w:rPr>
+        <w:t>自在</w:t>
+      </w:r>
+      <w:r>
+        <w:rPr>
+          <w:rFonts w:hint="eastAsia"/>
+          <w:szCs w:val="28"/>
+        </w:rPr>
+        <w:t>」</w:t>
+      </w:r>
+      <w:proofErr w:type="gramStart"/>
+      <w:r>
+        <w:rPr>
+          <w:rFonts w:hint="eastAsia"/>
+          <w:szCs w:val="28"/>
+        </w:rPr>
+        <w:t>不僅是嬌鶯</w:t>
+      </w:r>
+      <w:proofErr w:type="gramEnd"/>
+      <w:r>
+        <w:rPr>
+          <w:rFonts w:hint="eastAsia"/>
+          <w:szCs w:val="28"/>
+        </w:rPr>
+        <w:t>姿態的客觀寫照，也傳出它給作者心理上的愉快輕鬆的感覺。詩在鶯歌</w:t>
+      </w:r>
+      <w:r>
+        <w:rPr>
+          <w:rFonts w:hint="eastAsia"/>
+          <w:szCs w:val="28"/>
+        </w:rPr>
+        <w:t>「</w:t>
+      </w:r>
+      <w:r>
+        <w:rPr>
+          <w:rFonts w:hint="eastAsia"/>
+          <w:szCs w:val="28"/>
+        </w:rPr>
+        <w:t>恰恰</w:t>
+      </w:r>
+      <w:r>
+        <w:rPr>
+          <w:rFonts w:hint="eastAsia"/>
+          <w:szCs w:val="28"/>
+        </w:rPr>
+        <w:t>」</w:t>
+      </w:r>
+      <w:r>
+        <w:rPr>
+          <w:rFonts w:hint="eastAsia"/>
+          <w:szCs w:val="28"/>
+        </w:rPr>
+        <w:t>聲中結束，饒有餘韻。此詩寫的是賞景，這類題材，盛唐絕句中屢見不鮮。但像此詩這樣刻畫十分細微，色彩異常</w:t>
+      </w:r>
+      <w:proofErr w:type="gramStart"/>
+      <w:r>
+        <w:rPr>
+          <w:rFonts w:hint="eastAsia"/>
+          <w:szCs w:val="28"/>
+        </w:rPr>
+        <w:t>穠</w:t>
+      </w:r>
+      <w:proofErr w:type="gramEnd"/>
+      <w:r>
+        <w:rPr>
+          <w:rFonts w:hint="eastAsia"/>
+          <w:szCs w:val="28"/>
+        </w:rPr>
+        <w:t>麗的，則不多見。</w:t>
+      </w:r>
+    </w:p>
+    <w:p>
+      <w:pPr>
+        <w:spacing w:after="0" w:line="440" w:lineRule="exact"/>
         <w:ind w:left="-6" w:right="0" w:hanging="11"/>
-      </w:pPr>
-      <w:r>
-        <w:rPr>
-          <w:rFonts w:hint="eastAsia"/>
-          <w:sz w:val="32"/>
-          <w:szCs w:val="32"/>
-          <w:bdr w:val="single" w:sz="4" w:space="0" w:color="auto"/>
-        </w:rPr>
-        <w:lastRenderedPageBreak/>
-        <w:t>賞析</w:t>
-      </w:r>
-      <w:r>
-        <w:rPr>
-          <w:sz w:val="32"/>
-          <w:szCs w:val="32"/>
-        </w:rPr>
-        <w:t xml:space="preserve"> </w:t>
-      </w:r>
-      <w:r>
-        <w:rPr>
-          <w:rFonts w:hint="eastAsia"/>
-          <w:szCs w:val="28"/>
-        </w:rPr>
-        <w:t>（</w:t>
-      </w:r>
-      <w:hyperlink r:id="rId14" w:history="1">
-        <w:r>
-          <w:rPr>
-            <w:rStyle w:val="a7"/>
-            <w:szCs w:val="28"/>
-          </w:rPr>
-          <w:t>https://bit.ly/3J5QRBf</w:t>
-        </w:r>
-      </w:hyperlink>
-      <w:r>
-        <w:rPr>
-          <w:rFonts w:hint="eastAsia"/>
-          <w:szCs w:val="28"/>
-        </w:rPr>
-        <w:t>）</w:t>
-      </w:r>
-      <w:hyperlink r:id="rId15" w:history="1"/>
-      <w:hyperlink r:id="rId16" w:history="1"/>
-    </w:p>
-    <w:p>
-      <w:pPr>
-        <w:spacing w:after="0" w:line="360" w:lineRule="exact"/>
-        <w:ind w:left="-6" w:right="0" w:hanging="11"/>
-        <w:rPr>
-          <w:szCs w:val="28"/>
-        </w:rPr>
-      </w:pPr>
-      <w:r>
-        <w:rPr>
-          <w:rFonts w:hint="eastAsia"/>
-          <w:szCs w:val="28"/>
-        </w:rPr>
-        <w:t xml:space="preserve">　　</w:t>
-      </w:r>
-      <w:r>
-        <w:rPr>
-          <w:rFonts w:hint="eastAsia"/>
-          <w:szCs w:val="28"/>
-        </w:rPr>
-        <w:t>第六首寫尋花到了</w:t>
-      </w:r>
-      <w:r>
-        <w:rPr>
-          <w:rFonts w:hint="eastAsia"/>
-          <w:szCs w:val="28"/>
-          <w:u w:val="single"/>
-        </w:rPr>
-        <w:t>黃四娘</w:t>
-      </w:r>
-      <w:r>
-        <w:rPr>
-          <w:rFonts w:hint="eastAsia"/>
-          <w:szCs w:val="28"/>
-        </w:rPr>
-        <w:t>家。這首詩記敘在</w:t>
-      </w:r>
-      <w:r>
-        <w:rPr>
-          <w:rFonts w:hint="eastAsia"/>
-          <w:szCs w:val="28"/>
-          <w:u w:val="single"/>
-        </w:rPr>
-        <w:t>黃四娘</w:t>
-      </w:r>
-      <w:r>
-        <w:rPr>
-          <w:rFonts w:hint="eastAsia"/>
-          <w:szCs w:val="28"/>
-        </w:rPr>
-        <w:t>家賞花時的場面和感觸，描寫草堂周圍爛漫的春光，表達了對美好事物的熱愛之情和適意之懷。春花之美、人與自然的親切和諧，都躍然紙上。首句點明尋花的地點，是在“</w:t>
-      </w:r>
-      <w:r>
-        <w:rPr>
-          <w:rFonts w:hint="eastAsia"/>
-          <w:szCs w:val="28"/>
-          <w:u w:val="single"/>
-        </w:rPr>
-        <w:t>黃四娘</w:t>
-      </w:r>
-      <w:r>
-        <w:rPr>
-          <w:rFonts w:hint="eastAsia"/>
-          <w:szCs w:val="28"/>
-        </w:rPr>
-        <w:t>家”的小路上。此句以人名入詩，生活情趣較濃，頗有民歌味。次句“千朵萬朵”，是上句“滿”字的具體化。“壓枝低”，描繪繁花沉甸甸地把枝條都壓彎了，景色宛如歷歷在目。“壓”、“低”二字用得十分準確、生動。第三句寫花枝上彩蝶蹁躚，因戀花而“留連”不去，暗示出花的芬芳鮮妍。花可愛，蝶的舞姿亦可愛，不免使漫步的人也“留連”起來。但他也許並未停步，而是繼續前行，因為風光無限，美景尚多。“時時”，則不是偶爾一見，有這二字，就把春意鬧的情趣渲染出來。正在賞心悅目之際，恰巧傳來一串黃鶯動聽的歌聲，將沉醉花叢的詩人喚醒。這就是末句的意境。“嬌”字寫出鶯聲輕軟的特點。“自在”不僅是嬌鶯姿態的客觀寫照，也傳出它給作者心理上的愉快輕鬆的感覺。詩在鶯歌“恰恰”聲中結束，饒有餘韻。此詩寫的是賞景，這類題材，盛唐絕句中屢見不鮮。但像此詩這樣刻畫十分細微，色彩異常穠麗的，則不多見。</w:t>
-      </w:r>
-    </w:p>
-    <w:p>
-      <w:pPr>
-        <w:spacing w:after="0" w:line="360" w:lineRule="exact"/>
-        <w:ind w:left="-6" w:right="0" w:hanging="11"/>
-        <w:rPr>
-          <w:szCs w:val="28"/>
-        </w:rPr>
-      </w:pPr>
-      <w:r>
-        <w:rPr>
-          <w:rFonts w:hint="eastAsia"/>
-          <w:szCs w:val="28"/>
-        </w:rPr>
-        <w:t xml:space="preserve">　　最後一首：“不是愛花即欲死”。痛快乾脆，毫不藏伏。杜甫慣於一拚到底，常用狠語，如“語不驚人死不休”，即是如此。他又寫道：“只恐花盡老相催。”怕的是花謝人老。下兩句則是寫景，寫花枝之易落，花蕊的慢開，景中寓借花之深情，以對句出之，更是加倍寫法，而又密不透風，情深語細。</w:t>
+        <w:rPr>
+          <w:szCs w:val="28"/>
+        </w:rPr>
+      </w:pPr>
+      <w:r>
+        <w:rPr>
+          <w:rFonts w:hint="eastAsia"/>
+          <w:szCs w:val="28"/>
+        </w:rPr>
+        <w:t xml:space="preserve">　　最後一首：</w:t>
+      </w:r>
+      <w:r>
+        <w:rPr>
+          <w:rFonts w:hint="eastAsia"/>
+          <w:szCs w:val="28"/>
+        </w:rPr>
+        <w:t>「</w:t>
+      </w:r>
+      <w:r>
+        <w:rPr>
+          <w:rFonts w:hint="eastAsia"/>
+          <w:szCs w:val="28"/>
+        </w:rPr>
+        <w:t>不是愛</w:t>
+      </w:r>
+      <w:proofErr w:type="gramStart"/>
+      <w:r>
+        <w:rPr>
+          <w:rFonts w:hint="eastAsia"/>
+          <w:szCs w:val="28"/>
+        </w:rPr>
+        <w:t>花即欲死</w:t>
+      </w:r>
+      <w:proofErr w:type="gramEnd"/>
+      <w:r>
+        <w:rPr>
+          <w:rFonts w:hint="eastAsia"/>
+          <w:szCs w:val="28"/>
+        </w:rPr>
+        <w:t>」</w:t>
+      </w:r>
+      <w:r>
+        <w:rPr>
+          <w:rFonts w:hint="eastAsia"/>
+          <w:szCs w:val="28"/>
+        </w:rPr>
+        <w:t>。痛快乾脆，毫不</w:t>
+      </w:r>
+      <w:proofErr w:type="gramStart"/>
+      <w:r>
+        <w:rPr>
+          <w:rFonts w:hint="eastAsia"/>
+          <w:szCs w:val="28"/>
+        </w:rPr>
+        <w:t>藏伏。</w:t>
+      </w:r>
+      <w:proofErr w:type="gramEnd"/>
+      <w:r>
+        <w:rPr>
+          <w:rFonts w:hint="eastAsia"/>
+          <w:szCs w:val="28"/>
+        </w:rPr>
+        <w:t>杜甫慣於</w:t>
+      </w:r>
+      <w:proofErr w:type="gramStart"/>
+      <w:r>
+        <w:rPr>
+          <w:rFonts w:hint="eastAsia"/>
+          <w:szCs w:val="28"/>
+        </w:rPr>
+        <w:t>一拚</w:t>
+      </w:r>
+      <w:proofErr w:type="gramEnd"/>
+      <w:r>
+        <w:rPr>
+          <w:rFonts w:hint="eastAsia"/>
+          <w:szCs w:val="28"/>
+        </w:rPr>
+        <w:t>到底，</w:t>
+      </w:r>
+      <w:proofErr w:type="gramStart"/>
+      <w:r>
+        <w:rPr>
+          <w:rFonts w:hint="eastAsia"/>
+          <w:szCs w:val="28"/>
+        </w:rPr>
+        <w:t>常用狠語</w:t>
+      </w:r>
+      <w:proofErr w:type="gramEnd"/>
+      <w:r>
+        <w:rPr>
+          <w:rFonts w:hint="eastAsia"/>
+          <w:szCs w:val="28"/>
+        </w:rPr>
+        <w:t>，如</w:t>
+      </w:r>
+      <w:r>
+        <w:rPr>
+          <w:rFonts w:hint="eastAsia"/>
+          <w:szCs w:val="28"/>
+        </w:rPr>
+        <w:t>「</w:t>
+      </w:r>
+      <w:r>
+        <w:rPr>
+          <w:rFonts w:hint="eastAsia"/>
+          <w:szCs w:val="28"/>
+        </w:rPr>
+        <w:t>語不驚人死不休</w:t>
+      </w:r>
+      <w:r>
+        <w:rPr>
+          <w:rFonts w:hint="eastAsia"/>
+          <w:szCs w:val="28"/>
+        </w:rPr>
+        <w:t>」</w:t>
+      </w:r>
+      <w:r>
+        <w:rPr>
+          <w:rFonts w:hint="eastAsia"/>
+          <w:szCs w:val="28"/>
+        </w:rPr>
+        <w:t>，即是如此。他又寫道：</w:t>
+      </w:r>
+      <w:r>
+        <w:rPr>
+          <w:rFonts w:hint="eastAsia"/>
+          <w:szCs w:val="28"/>
+        </w:rPr>
+        <w:t>「</w:t>
+      </w:r>
+      <w:r>
+        <w:rPr>
+          <w:rFonts w:hint="eastAsia"/>
+          <w:szCs w:val="28"/>
+        </w:rPr>
+        <w:t>只</w:t>
+      </w:r>
+      <w:proofErr w:type="gramStart"/>
+      <w:r>
+        <w:rPr>
+          <w:rFonts w:hint="eastAsia"/>
+          <w:szCs w:val="28"/>
+        </w:rPr>
+        <w:t>恐花盡老相催</w:t>
+      </w:r>
+      <w:proofErr w:type="gramEnd"/>
+      <w:r>
+        <w:rPr>
+          <w:rFonts w:hint="eastAsia"/>
+          <w:szCs w:val="28"/>
+        </w:rPr>
+        <w:t>。</w:t>
+      </w:r>
+      <w:r>
+        <w:rPr>
+          <w:rFonts w:hint="eastAsia"/>
+          <w:szCs w:val="28"/>
+        </w:rPr>
+        <w:t>」</w:t>
+      </w:r>
+      <w:r>
+        <w:rPr>
+          <w:rFonts w:hint="eastAsia"/>
+          <w:szCs w:val="28"/>
+        </w:rPr>
+        <w:t>怕的是</w:t>
+      </w:r>
+      <w:proofErr w:type="gramStart"/>
+      <w:r>
+        <w:rPr>
+          <w:rFonts w:hint="eastAsia"/>
+          <w:szCs w:val="28"/>
+        </w:rPr>
+        <w:t>花謝人老</w:t>
+      </w:r>
+      <w:proofErr w:type="gramEnd"/>
+      <w:r>
+        <w:rPr>
+          <w:rFonts w:hint="eastAsia"/>
+          <w:szCs w:val="28"/>
+        </w:rPr>
+        <w:t>。</w:t>
+      </w:r>
+      <w:proofErr w:type="gramStart"/>
+      <w:r>
+        <w:rPr>
+          <w:rFonts w:hint="eastAsia"/>
+          <w:szCs w:val="28"/>
+        </w:rPr>
+        <w:t>下兩句則是</w:t>
+      </w:r>
+      <w:proofErr w:type="gramEnd"/>
+      <w:r>
+        <w:rPr>
+          <w:rFonts w:hint="eastAsia"/>
+          <w:szCs w:val="28"/>
+        </w:rPr>
+        <w:t>寫景，寫花枝之易落，花蕊</w:t>
+      </w:r>
+      <w:proofErr w:type="gramStart"/>
+      <w:r>
+        <w:rPr>
+          <w:rFonts w:hint="eastAsia"/>
+          <w:szCs w:val="28"/>
+        </w:rPr>
+        <w:t>的慢開</w:t>
+      </w:r>
+      <w:proofErr w:type="gramEnd"/>
+      <w:r>
+        <w:rPr>
+          <w:rFonts w:hint="eastAsia"/>
+          <w:szCs w:val="28"/>
+        </w:rPr>
+        <w:t>，景</w:t>
+      </w:r>
+      <w:proofErr w:type="gramStart"/>
+      <w:r>
+        <w:rPr>
+          <w:rFonts w:hint="eastAsia"/>
+          <w:szCs w:val="28"/>
+        </w:rPr>
+        <w:t>中寓借花</w:t>
+      </w:r>
+      <w:proofErr w:type="gramEnd"/>
+      <w:r>
+        <w:rPr>
+          <w:rFonts w:hint="eastAsia"/>
+          <w:szCs w:val="28"/>
+        </w:rPr>
+        <w:t>之深情，以</w:t>
+      </w:r>
+      <w:proofErr w:type="gramStart"/>
+      <w:r>
+        <w:rPr>
+          <w:rFonts w:hint="eastAsia"/>
+          <w:szCs w:val="28"/>
+        </w:rPr>
+        <w:t>對句出之</w:t>
+      </w:r>
+      <w:proofErr w:type="gramEnd"/>
+      <w:r>
+        <w:rPr>
+          <w:rFonts w:hint="eastAsia"/>
+          <w:szCs w:val="28"/>
+        </w:rPr>
+        <w:t>，更是加倍寫法，</w:t>
+      </w:r>
+      <w:proofErr w:type="gramStart"/>
+      <w:r>
+        <w:rPr>
+          <w:rFonts w:hint="eastAsia"/>
+          <w:szCs w:val="28"/>
+        </w:rPr>
+        <w:t>而又密不</w:t>
+      </w:r>
+      <w:proofErr w:type="gramEnd"/>
+      <w:r>
+        <w:rPr>
+          <w:rFonts w:hint="eastAsia"/>
+          <w:szCs w:val="28"/>
+        </w:rPr>
+        <w:t>透風，</w:t>
+      </w:r>
+      <w:proofErr w:type="gramStart"/>
+      <w:r>
+        <w:rPr>
+          <w:rFonts w:hint="eastAsia"/>
+          <w:szCs w:val="28"/>
+        </w:rPr>
+        <w:t>情深語細</w:t>
+      </w:r>
+      <w:proofErr w:type="gramEnd"/>
+      <w:r>
+        <w:rPr>
+          <w:rFonts w:hint="eastAsia"/>
+          <w:szCs w:val="28"/>
+        </w:rPr>
+        <w:t>。</w:t>
       </w:r>
     </w:p>
     <w:p>
@@ -986,7 +1998,7 @@
           <w:ilvl w:val="0"/>
           <w:numId w:val="2"/>
         </w:numPr>
-        <w:spacing w:line="360" w:lineRule="exact"/>
+        <w:spacing w:after="0" w:line="440" w:lineRule="exact"/>
         <w:ind w:leftChars="0" w:right="0"/>
         <w:rPr>
           <w:szCs w:val="28"/>
@@ -1014,7 +2026,7 @@
           <w:ilvl w:val="0"/>
           <w:numId w:val="3"/>
         </w:numPr>
-        <w:spacing w:line="360" w:lineRule="exact"/>
+        <w:spacing w:after="0" w:line="440" w:lineRule="exact"/>
         <w:ind w:leftChars="0" w:right="0"/>
         <w:rPr>
           <w:szCs w:val="28"/>
@@ -1025,7 +2037,39 @@
           <w:rFonts w:hint="eastAsia"/>
           <w:szCs w:val="28"/>
         </w:rPr>
-        <w:t>光彩分布的樣子。也作「爛熳」、「爛縵」。</w:t>
+        <w:t>光彩分布的樣子。也作「爛</w:t>
+      </w:r>
+      <w:proofErr w:type="gramStart"/>
+      <w:r>
+        <w:rPr>
+          <w:rFonts w:hint="eastAsia"/>
+          <w:szCs w:val="28"/>
+        </w:rPr>
+        <w:t>熳</w:t>
+      </w:r>
+      <w:proofErr w:type="gramEnd"/>
+      <w:r>
+        <w:rPr>
+          <w:rFonts w:hint="eastAsia"/>
+          <w:szCs w:val="28"/>
+        </w:rPr>
+        <w:t>」、「爛</w:t>
+      </w:r>
+      <w:proofErr w:type="gramStart"/>
+      <w:r>
+        <w:rPr>
+          <w:rFonts w:hint="eastAsia"/>
+          <w:szCs w:val="28"/>
+        </w:rPr>
+        <w:t>縵</w:t>
+      </w:r>
+      <w:proofErr w:type="gramEnd"/>
+      <w:r>
+        <w:rPr>
+          <w:rFonts w:hint="eastAsia"/>
+          <w:szCs w:val="28"/>
+        </w:rPr>
+        <w:t>」。</w:t>
       </w:r>
     </w:p>
     <w:p>
@@ -1035,7 +2079,7 @@
           <w:ilvl w:val="0"/>
           <w:numId w:val="3"/>
         </w:numPr>
-        <w:spacing w:line="360" w:lineRule="exact"/>
+        <w:spacing w:after="0" w:line="440" w:lineRule="exact"/>
         <w:ind w:leftChars="0" w:right="0"/>
         <w:rPr>
           <w:szCs w:val="28"/>
@@ -1055,7 +2099,7 @@
           <w:ilvl w:val="0"/>
           <w:numId w:val="2"/>
         </w:numPr>
-        <w:spacing w:line="360" w:lineRule="exact"/>
+        <w:spacing w:after="0" w:line="440" w:lineRule="exact"/>
         <w:ind w:leftChars="0" w:right="0"/>
         <w:rPr>
           <w:szCs w:val="28"/>
@@ -1079,7 +2123,7 @@
     <w:p>
       <w:pPr>
         <w:pStyle w:val="a9"/>
-        <w:spacing w:line="360" w:lineRule="exact"/>
+        <w:spacing w:after="0" w:line="440" w:lineRule="exact"/>
         <w:ind w:leftChars="0" w:right="0" w:firstLine="0"/>
         <w:rPr>
           <w:szCs w:val="28"/>
@@ -1100,18 +2144,27 @@
           <w:ilvl w:val="0"/>
           <w:numId w:val="2"/>
         </w:numPr>
-        <w:spacing w:line="360" w:lineRule="exact"/>
+        <w:spacing w:after="0" w:line="440" w:lineRule="exact"/>
         <w:ind w:leftChars="0" w:right="0"/>
         <w:rPr>
           <w:szCs w:val="28"/>
         </w:rPr>
       </w:pPr>
-      <w:r>
-        <w:rPr>
-          <w:rFonts w:hint="eastAsia"/>
-          <w:szCs w:val="28"/>
-        </w:rPr>
-        <w:t>沉甸甸：</w:t>
+      <w:proofErr w:type="gramStart"/>
+      <w:r>
+        <w:rPr>
+          <w:rFonts w:hint="eastAsia"/>
+          <w:szCs w:val="28"/>
+        </w:rPr>
+        <w:t>沉甸甸</w:t>
+      </w:r>
+      <w:proofErr w:type="gramEnd"/>
+      <w:r>
+        <w:rPr>
+          <w:rFonts w:hint="eastAsia"/>
+          <w:szCs w:val="28"/>
+        </w:rPr>
+        <w:t>：</w:t>
       </w:r>
     </w:p>
     <w:p>
@@ -1121,7 +2174,7 @@
           <w:ilvl w:val="0"/>
           <w:numId w:val="4"/>
         </w:numPr>
-        <w:spacing w:line="360" w:lineRule="exact"/>
+        <w:spacing w:after="0" w:line="440" w:lineRule="exact"/>
         <w:ind w:leftChars="0" w:right="0"/>
         <w:rPr>
           <w:szCs w:val="28"/>
@@ -1142,7 +2195,7 @@
           <w:ilvl w:val="0"/>
           <w:numId w:val="4"/>
         </w:numPr>
-        <w:spacing w:line="360" w:lineRule="exact"/>
+        <w:spacing w:after="0" w:line="440" w:lineRule="exact"/>
         <w:ind w:leftChars="0" w:right="0"/>
         <w:rPr>
           <w:szCs w:val="28"/>
@@ -1152,7 +2205,21 @@
         <w:rPr>
           <w:szCs w:val="28"/>
         </w:rPr>
-        <w:t>形容心情沉重。如：「為了他那句話，弄得我沉甸甸的，一直開朗不起來。」</w:t>
+        <w:t>形容心情沉重。如：「為了他那句話，弄得我</w:t>
+      </w:r>
+      <w:proofErr w:type="gramStart"/>
+      <w:r>
+        <w:rPr>
+          <w:szCs w:val="28"/>
+        </w:rPr>
+        <w:t>沉甸甸</w:t>
+      </w:r>
+      <w:proofErr w:type="gramEnd"/>
+      <w:r>
+        <w:rPr>
+          <w:szCs w:val="28"/>
+        </w:rPr>
+        <w:t>的，一直開朗不起來。」</w:t>
       </w:r>
     </w:p>
     <w:p>
@@ -1162,7 +2229,7 @@
           <w:ilvl w:val="0"/>
           <w:numId w:val="2"/>
         </w:numPr>
-        <w:spacing w:line="360" w:lineRule="exact"/>
+        <w:spacing w:after="0" w:line="440" w:lineRule="exact"/>
         <w:ind w:leftChars="0" w:right="0"/>
         <w:rPr>
           <w:szCs w:val="28"/>
@@ -1179,7 +2246,7 @@
     <w:p>
       <w:pPr>
         <w:pStyle w:val="a9"/>
-        <w:spacing w:line="360" w:lineRule="exact"/>
+        <w:spacing w:after="0" w:line="440" w:lineRule="exact"/>
         <w:ind w:leftChars="0" w:right="0" w:firstLine="0"/>
         <w:rPr>
           <w:szCs w:val="28"/>
@@ -1190,16 +2257,7 @@
           <w:rFonts w:hint="eastAsia"/>
           <w:szCs w:val="28"/>
         </w:rPr>
-        <w:t>【例】他望著發黃</w:t>
-      </w:r>
-      <w:bookmarkStart w:id="0" w:name="_GoBack"/>
-      <w:bookmarkEnd w:id="0"/>
-      <w:r>
-        <w:rPr>
-          <w:rFonts w:hint="eastAsia"/>
-          <w:szCs w:val="28"/>
-        </w:rPr>
-        <w:t>的相片，往事歷歷在目，彷彿又回到舊日的時光。</w:t>
+        <w:t>【例】他望著發黃的相片，往事歷歷在目，彷彿又回到舊日的時光。</w:t>
       </w:r>
     </w:p>
     <w:p>
@@ -1209,7 +2267,7 @@
           <w:ilvl w:val="0"/>
           <w:numId w:val="2"/>
         </w:numPr>
-        <w:spacing w:line="360" w:lineRule="exact"/>
+        <w:spacing w:after="0" w:line="440" w:lineRule="exact"/>
         <w:ind w:leftChars="0" w:right="0"/>
         <w:rPr>
           <w:szCs w:val="28"/>
@@ -1228,14 +2286,69 @@
           <w:sz w:val="20"/>
           <w:szCs w:val="20"/>
         </w:rPr>
-        <w:t>(ㄆㄧㄢˊ ㄒㄧㄢ)</w:t>
-      </w:r>
-      <w:r>
-        <w:rPr>
-          <w:rFonts w:hint="eastAsia"/>
-          <w:szCs w:val="28"/>
-        </w:rPr>
-        <w:t>：旋舞的樣子；</w:t>
+        <w:t>(</w:t>
+      </w:r>
+      <w:proofErr w:type="gramStart"/>
+      <w:r>
+        <w:rPr>
+          <w:rFonts w:hint="eastAsia"/>
+          <w:color w:val="FF0000"/>
+          <w:sz w:val="16"/>
+          <w:szCs w:val="16"/>
+        </w:rPr>
+        <w:t>ㄆㄧㄢˊ</w:t>
+      </w:r>
+      <w:proofErr w:type="gramEnd"/>
+      <w:r>
+        <w:rPr>
+          <w:rFonts w:hint="eastAsia"/>
+          <w:color w:val="FF0000"/>
+          <w:sz w:val="16"/>
+          <w:szCs w:val="16"/>
+        </w:rPr>
+        <w:t xml:space="preserve"> </w:t>
+      </w:r>
+      <w:proofErr w:type="gramStart"/>
+      <w:r>
+        <w:rPr>
+          <w:rFonts w:hint="eastAsia"/>
+          <w:color w:val="FF0000"/>
+          <w:sz w:val="16"/>
+          <w:szCs w:val="16"/>
+        </w:rPr>
+        <w:t>ㄒㄧㄢ</w:t>
+      </w:r>
+      <w:proofErr w:type="gramEnd"/>
+      <w:r>
+        <w:rPr>
+          <w:rFonts w:hint="eastAsia"/>
+          <w:sz w:val="20"/>
+          <w:szCs w:val="20"/>
+        </w:rPr>
+        <w:t>)</w:t>
+      </w:r>
+      <w:r>
+        <w:rPr>
+          <w:rFonts w:hint="eastAsia"/>
+          <w:szCs w:val="28"/>
+        </w:rPr>
+        <w:t>：</w:t>
+      </w:r>
+      <w:proofErr w:type="gramStart"/>
+      <w:r>
+        <w:rPr>
+          <w:rFonts w:hint="eastAsia"/>
+          <w:szCs w:val="28"/>
+        </w:rPr>
+        <w:t>旋舞的</w:t>
+      </w:r>
+      <w:proofErr w:type="gramEnd"/>
+      <w:r>
+        <w:rPr>
+          <w:rFonts w:hint="eastAsia"/>
+          <w:szCs w:val="28"/>
+        </w:rPr>
+        <w:t>樣子；</w:t>
       </w:r>
       <w:r>
         <w:rPr>
@@ -1267,7 +2380,21 @@
         <w:rPr>
           <w:szCs w:val="28"/>
         </w:rPr>
-        <w:t>形容儀態曼妙。</w:t>
+        <w:t>形容儀態</w:t>
+      </w:r>
+      <w:proofErr w:type="gramStart"/>
+      <w:r>
+        <w:rPr>
+          <w:szCs w:val="28"/>
+        </w:rPr>
+        <w:t>曼</w:t>
+      </w:r>
+      <w:proofErr w:type="gramEnd"/>
+      <w:r>
+        <w:rPr>
+          <w:szCs w:val="28"/>
+        </w:rPr>
+        <w:t>妙。</w:t>
       </w:r>
     </w:p>
     <w:p>
@@ -1277,7 +2404,7 @@
           <w:ilvl w:val="0"/>
           <w:numId w:val="2"/>
         </w:numPr>
-        <w:spacing w:line="360" w:lineRule="exact"/>
+        <w:spacing w:after="0" w:line="440" w:lineRule="exact"/>
         <w:ind w:leftChars="0" w:right="0"/>
         <w:rPr>
           <w:szCs w:val="28"/>
@@ -1288,7 +2415,23 @@
           <w:rFonts w:hint="eastAsia"/>
           <w:szCs w:val="28"/>
         </w:rPr>
-        <w:t>鮮妍：光彩艷麗。</w:t>
+        <w:t>鮮</w:t>
+      </w:r>
+      <w:proofErr w:type="gramStart"/>
+      <w:r>
+        <w:rPr>
+          <w:rFonts w:hint="eastAsia"/>
+          <w:szCs w:val="28"/>
+        </w:rPr>
+        <w:t>妍</w:t>
+      </w:r>
+      <w:proofErr w:type="gramEnd"/>
+      <w:r>
+        <w:rPr>
+          <w:rFonts w:hint="eastAsia"/>
+          <w:szCs w:val="28"/>
+        </w:rPr>
+        <w:t>：光彩艷麗。</w:t>
       </w:r>
     </w:p>
     <w:p>
@@ -1298,7 +2441,7 @@
           <w:ilvl w:val="0"/>
           <w:numId w:val="2"/>
         </w:numPr>
-        <w:spacing w:line="360" w:lineRule="exact"/>
+        <w:spacing w:after="0" w:line="440" w:lineRule="exact"/>
         <w:ind w:leftChars="0" w:right="0"/>
         <w:rPr>
           <w:szCs w:val="28"/>
@@ -1326,7 +2469,7 @@
           <w:ilvl w:val="0"/>
           <w:numId w:val="5"/>
         </w:numPr>
-        <w:spacing w:line="360" w:lineRule="exact"/>
+        <w:spacing w:after="0" w:line="440" w:lineRule="exact"/>
         <w:ind w:leftChars="0" w:right="0"/>
         <w:rPr>
           <w:szCs w:val="28"/>
@@ -1343,7 +2486,7 @@
     <w:p>
       <w:pPr>
         <w:pStyle w:val="a9"/>
-        <w:spacing w:line="360" w:lineRule="exact"/>
+        <w:spacing w:after="0" w:line="440" w:lineRule="exact"/>
         <w:ind w:leftChars="0" w:right="0" w:firstLine="0"/>
         <w:rPr>
           <w:szCs w:val="28"/>
@@ -1364,7 +2507,7 @@
           <w:ilvl w:val="0"/>
           <w:numId w:val="5"/>
         </w:numPr>
-        <w:spacing w:line="360" w:lineRule="exact"/>
+        <w:spacing w:after="0" w:line="440" w:lineRule="exact"/>
         <w:ind w:leftChars="0" w:right="0"/>
         <w:rPr>
           <w:szCs w:val="28"/>
@@ -1381,7 +2524,7 @@
     <w:p>
       <w:pPr>
         <w:pStyle w:val="a9"/>
-        <w:spacing w:line="360" w:lineRule="exact"/>
+        <w:spacing w:after="0" w:line="440" w:lineRule="exact"/>
         <w:ind w:leftChars="0" w:right="0" w:firstLine="0"/>
         <w:rPr>
           <w:szCs w:val="28"/>
@@ -1392,7 +2535,23 @@
           <w:rFonts w:hint="eastAsia"/>
           <w:szCs w:val="28"/>
         </w:rPr>
-        <w:t>【例】媒體對事件的過度渲染，常會誤導民眾對真象的認知與了解。</w:t>
+        <w:t>【例】媒體對事件的過度渲染，常會誤導民眾對真</w:t>
+      </w:r>
+      <w:proofErr w:type="gramStart"/>
+      <w:r>
+        <w:rPr>
+          <w:rFonts w:hint="eastAsia"/>
+          <w:szCs w:val="28"/>
+        </w:rPr>
+        <w:t>象</w:t>
+      </w:r>
+      <w:proofErr w:type="gramEnd"/>
+      <w:r>
+        <w:rPr>
+          <w:rFonts w:hint="eastAsia"/>
+          <w:szCs w:val="28"/>
+        </w:rPr>
+        <w:t>的認知與了解。</w:t>
       </w:r>
     </w:p>
     <w:p>
@@ -1402,7 +2561,7 @@
           <w:ilvl w:val="0"/>
           <w:numId w:val="2"/>
         </w:numPr>
-        <w:spacing w:line="360" w:lineRule="exact"/>
+        <w:spacing w:after="0" w:line="440" w:lineRule="exact"/>
         <w:ind w:leftChars="0" w:right="0"/>
         <w:rPr>
           <w:szCs w:val="28"/>
@@ -1423,21 +2582,23 @@
         </w:rPr>
         <w:t>(</w:t>
       </w:r>
+      <w:proofErr w:type="gramStart"/>
       <w:r>
         <w:rPr>
           <w:rFonts w:hint="eastAsia"/>
           <w:color w:val="FF0000"/>
+          <w:sz w:val="16"/>
+          <w:szCs w:val="16"/>
+        </w:rPr>
+        <w:t>ㄒㄧㄢ</w:t>
+      </w:r>
+      <w:proofErr w:type="gramEnd"/>
+      <w:r>
+        <w:rPr>
+          <w:rFonts w:hint="eastAsia"/>
           <w:sz w:val="20"/>
           <w:szCs w:val="20"/>
         </w:rPr>
-        <w:t>ㄒㄧㄢ</w:t>
-      </w:r>
-      <w:r>
-        <w:rPr>
-          <w:rFonts w:hint="eastAsia"/>
-          <w:sz w:val="20"/>
-          <w:szCs w:val="20"/>
-        </w:rPr>
         <w:t>)</w:t>
       </w:r>
       <w:r>
@@ -1452,7 +2613,23 @@
           <w:rFonts w:hint="eastAsia"/>
           <w:szCs w:val="28"/>
         </w:rPr>
-        <w:t>常常見到，並不新奇。如：「這種怪異的髮型流行久了，也就屢見不鮮，見怪不怪了。」</w:t>
+        <w:t>常常見到，並不新奇。如：「這種怪異的髮型</w:t>
+      </w:r>
+      <w:proofErr w:type="gramStart"/>
+      <w:r>
+        <w:rPr>
+          <w:rFonts w:hint="eastAsia"/>
+          <w:szCs w:val="28"/>
+        </w:rPr>
+        <w:t>流行久</w:t>
+      </w:r>
+      <w:proofErr w:type="gramEnd"/>
+      <w:r>
+        <w:rPr>
+          <w:rFonts w:hint="eastAsia"/>
+          <w:szCs w:val="28"/>
+        </w:rPr>
+        <w:t>了，也就屢見不鮮，見怪不怪了。」</w:t>
       </w:r>
     </w:p>
     <w:p>
@@ -1462,18 +2639,27 @@
           <w:ilvl w:val="0"/>
           <w:numId w:val="2"/>
         </w:numPr>
-        <w:spacing w:line="360" w:lineRule="exact"/>
+        <w:spacing w:after="0" w:line="440" w:lineRule="exact"/>
         <w:ind w:leftChars="0" w:right="0"/>
         <w:rPr>
           <w:szCs w:val="28"/>
         </w:rPr>
       </w:pPr>
-      <w:r>
-        <w:rPr>
-          <w:rFonts w:hint="eastAsia"/>
-          <w:szCs w:val="28"/>
-        </w:rPr>
-        <w:t>穠麗：</w:t>
+      <w:proofErr w:type="gramStart"/>
+      <w:r>
+        <w:rPr>
+          <w:rFonts w:hint="eastAsia"/>
+          <w:szCs w:val="28"/>
+        </w:rPr>
+        <w:t>穠</w:t>
+      </w:r>
+      <w:proofErr w:type="gramEnd"/>
+      <w:r>
+        <w:rPr>
+          <w:rFonts w:hint="eastAsia"/>
+          <w:szCs w:val="28"/>
+        </w:rPr>
+        <w:t>麗：</w:t>
       </w:r>
       <w:r>
         <w:rPr>
@@ -1482,12 +2668,21 @@
         </w:rPr>
         <w:t>豔麗。</w:t>
       </w:r>
-      <w:r>
-        <w:rPr>
-          <w:rFonts w:hint="eastAsia"/>
-          <w:szCs w:val="28"/>
-        </w:rPr>
-        <w:t>穠：</w:t>
+      <w:proofErr w:type="gramStart"/>
+      <w:r>
+        <w:rPr>
+          <w:rFonts w:hint="eastAsia"/>
+          <w:szCs w:val="28"/>
+        </w:rPr>
+        <w:t>穠</w:t>
+      </w:r>
+      <w:proofErr w:type="gramEnd"/>
+      <w:r>
+        <w:rPr>
+          <w:rFonts w:hint="eastAsia"/>
+          <w:szCs w:val="28"/>
+        </w:rPr>
+        <w:t>：</w:t>
       </w:r>
       <w:r>
         <w:rPr>
@@ -1524,6 +2719,7 @@
       </w:r>
     </w:p>
     <w:sectPr>
+      <w:footerReference w:type="default" r:id="rId14"/>
       <w:pgSz w:w="11906" w:h="16838"/>
       <w:pgMar w:top="851" w:right="680" w:bottom="851" w:left="680" w:header="567" w:footer="283" w:gutter="0"/>
       <w:cols w:space="720"/>
@@ -1534,7 +2730,7 @@
 </file>
 
 <file path=word/endnotes.xml><?xml version="1.0" encoding="utf-8"?>
-<w:endnotes xmlns:wpc="http://schemas.microsoft.com/office/word/2010/wordprocessingCanvas" xmlns:cx="http://schemas.microsoft.com/office/drawing/2014/chartex" xmlns:cx1="http://schemas.microsoft.com/office/drawing/2015/9/8/chartex" xmlns:cx2="http://schemas.microsoft.com/office/drawing/2015/10/21/chartex" xmlns:cx3="http://schemas.microsoft.com/office/drawing/2016/5/9/chartex" xmlns:cx4="http://schemas.microsoft.com/office/drawing/2016/5/10/chartex" xmlns:cx5="http://schemas.microsoft.com/office/drawing/2016/5/11/chartex" xmlns:cx6="http://schemas.microsoft.com/office/drawing/2016/5/12/chartex" xmlns:cx7="http://schemas.microsoft.com/office/drawing/2016/5/13/chartex" xmlns:cx8="http://schemas.microsoft.com/office/drawing/2016/5/14/chartex" xmlns:mc="http://schemas.openxmlformats.org/markup-compatibility/2006" xmlns:aink="http://schemas.microsoft.com/office/drawing/2016/ink" xmlns:am3d="http://schemas.microsoft.com/office/drawing/2017/model3d" xmlns:o="urn:schemas-microsoft-com:office:office" xmlns:r="http://schemas.openxmlformats.org/officeDocument/2006/relationships" xmlns:m="http://schemas.openxmlformats.org/officeDocument/2006/math" xmlns:v="urn:schemas-microsoft-com:vml" xmlns:wp14="http://schemas.microsoft.com/office/word/2010/wordprocessingDrawing" xmlns:wp="http://schemas.openxmlformats.org/drawingml/2006/wordprocessingDrawing" xmlns:w10="urn:schemas-microsoft-com:office:word" xmlns:w="http://schemas.openxmlformats.org/wordprocessingml/2006/main" xmlns:w14="http://schemas.microsoft.com/office/word/2010/wordml" xmlns:w15="http://schemas.microsoft.com/office/word/2012/wordml" xmlns:w16cid="http://schemas.microsoft.com/office/word/2016/wordml/cid" xmlns:w16se="http://schemas.microsoft.com/office/word/2015/wordml/symex" xmlns:wpg="http://schemas.microsoft.com/office/word/2010/wordprocessingGroup" xmlns:wpi="http://schemas.microsoft.com/office/word/2010/wordprocessingInk" xmlns:wne="http://schemas.microsoft.com/office/word/2006/wordml" xmlns:wps="http://schemas.microsoft.com/office/word/2010/wordprocessingShape" mc:Ignorable="w14 w15 w16se w16cid wp14">
+<w:endnotes xmlns:wpc="http://schemas.microsoft.com/office/word/2010/wordprocessingCanvas" xmlns:cx="http://schemas.microsoft.com/office/drawing/2014/chartex" xmlns:cx1="http://schemas.microsoft.com/office/drawing/2015/9/8/chartex" xmlns:cx2="http://schemas.microsoft.com/office/drawing/2015/10/21/chartex" xmlns:cx3="http://schemas.microsoft.com/office/drawing/2016/5/9/chartex" xmlns:cx4="http://schemas.microsoft.com/office/drawing/2016/5/10/chartex" xmlns:cx5="http://schemas.microsoft.com/office/drawing/2016/5/11/chartex" xmlns:cx6="http://schemas.microsoft.com/office/drawing/2016/5/12/chartex" xmlns:cx7="http://schemas.microsoft.com/office/drawing/2016/5/13/chartex" xmlns:cx8="http://schemas.microsoft.com/office/drawing/2016/5/14/chartex" xmlns:mc="http://schemas.openxmlformats.org/markup-compatibility/2006" xmlns:aink="http://schemas.microsoft.com/office/drawing/2016/ink" xmlns:am3d="http://schemas.microsoft.com/office/drawing/2017/model3d" xmlns:o="urn:schemas-microsoft-com:office:office" xmlns:oel="http://schemas.microsoft.com/office/2019/extlst" xmlns:r="http://schemas.openxmlformats.org/officeDocument/2006/relationships" xmlns:m="http://schemas.openxmlformats.org/officeDocument/2006/math" xmlns:v="urn:schemas-microsoft-com:vml" xmlns:wp14="http://schemas.microsoft.com/office/word/2010/wordprocessingDrawing" xmlns:wp="http://schemas.openxmlformats.org/drawingml/2006/wordprocessingDrawing" xmlns:w10="urn:schemas-microsoft-com:office:word" xmlns:w="http://schemas.openxmlformats.org/wordprocessingml/2006/main" xmlns:w14="http://schemas.microsoft.com/office/word/2010/wordml" xmlns:w15="http://schemas.microsoft.com/office/word/2012/wordml" xmlns:w16cex="http://schemas.microsoft.com/office/word/2018/wordml/cex" xmlns:w16cid="http://schemas.microsoft.com/office/word/2016/wordml/cid" xmlns:w16="http://schemas.microsoft.com/office/word/2018/wordml" xmlns:w16sdtdh="http://schemas.microsoft.com/office/word/2020/wordml/sdtdatahash" xmlns:w16se="http://schemas.microsoft.com/office/word/2015/wordml/symex" xmlns:wpg="http://schemas.microsoft.com/office/word/2010/wordprocessingGroup" xmlns:wpi="http://schemas.microsoft.com/office/word/2010/wordprocessingInk" xmlns:wne="http://schemas.microsoft.com/office/word/2006/wordml" xmlns:wps="http://schemas.microsoft.com/office/word/2010/wordprocessingShape" mc:Ignorable="w14 w15 w16se w16cid w16 w16cex w16sdtdh wp14">
   <w:endnote w:type="separator" w:id="-1">
     <w:p>
       <w:pPr>
@@ -1559,7 +2755,7 @@
 </file>
 
 <file path=word/footer1.xml><?xml version="1.0" encoding="utf-8"?>
-<w:ftr xmlns:wpc="http://schemas.microsoft.com/office/word/2010/wordprocessingCanvas" xmlns:cx="http://schemas.microsoft.com/office/drawing/2014/chartex" xmlns:cx1="http://schemas.microsoft.com/office/drawing/2015/9/8/chartex" xmlns:cx2="http://schemas.microsoft.com/office/drawing/2015/10/21/chartex" xmlns:cx3="http://schemas.microsoft.com/office/drawing/2016/5/9/chartex" xmlns:cx4="http://schemas.microsoft.com/office/drawing/2016/5/10/chartex" xmlns:cx5="http://schemas.microsoft.com/office/drawing/2016/5/11/chartex" xmlns:cx6="http://schemas.microsoft.com/office/drawing/2016/5/12/chartex" xmlns:cx7="http://schemas.microsoft.com/office/drawing/2016/5/13/chartex" xmlns:cx8="http://schemas.microsoft.com/office/drawing/2016/5/14/chartex" xmlns:mc="http://schemas.openxmlformats.org/markup-compatibility/2006" xmlns:aink="http://schemas.microsoft.com/office/drawing/2016/ink" xmlns:am3d="http://schemas.microsoft.com/office/drawing/2017/model3d" xmlns:o="urn:schemas-microsoft-com:office:office" xmlns:r="http://schemas.openxmlformats.org/officeDocument/2006/relationships" xmlns:m="http://schemas.openxmlformats.org/officeDocument/2006/math" xmlns:v="urn:schemas-microsoft-com:vml" xmlns:wp14="http://schemas.microsoft.com/office/word/2010/wordprocessingDrawing" xmlns:wp="http://schemas.openxmlformats.org/drawingml/2006/wordprocessingDrawing" xmlns:w10="urn:schemas-microsoft-com:office:word" xmlns:w="http://schemas.openxmlformats.org/wordprocessingml/2006/main" xmlns:w14="http://schemas.microsoft.com/office/word/2010/wordml" xmlns:w15="http://schemas.microsoft.com/office/word/2012/wordml" xmlns:w16cid="http://schemas.microsoft.com/office/word/2016/wordml/cid" xmlns:w16se="http://schemas.microsoft.com/office/word/2015/wordml/symex" xmlns:wpg="http://schemas.microsoft.com/office/word/2010/wordprocessingGroup" xmlns:wpi="http://schemas.microsoft.com/office/word/2010/wordprocessingInk" xmlns:wne="http://schemas.microsoft.com/office/word/2006/wordml" xmlns:wps="http://schemas.microsoft.com/office/word/2010/wordprocessingShape" mc:Ignorable="w14 w15 w16se w16cid wp14">
+<w:ftr xmlns:wpc="http://schemas.microsoft.com/office/word/2010/wordprocessingCanvas" xmlns:cx="http://schemas.microsoft.com/office/drawing/2014/chartex" xmlns:cx1="http://schemas.microsoft.com/office/drawing/2015/9/8/chartex" xmlns:cx2="http://schemas.microsoft.com/office/drawing/2015/10/21/chartex" xmlns:cx3="http://schemas.microsoft.com/office/drawing/2016/5/9/chartex" xmlns:cx4="http://schemas.microsoft.com/office/drawing/2016/5/10/chartex" xmlns:cx5="http://schemas.microsoft.com/office/drawing/2016/5/11/chartex" xmlns:cx6="http://schemas.microsoft.com/office/drawing/2016/5/12/chartex" xmlns:cx7="http://schemas.microsoft.com/office/drawing/2016/5/13/chartex" xmlns:cx8="http://schemas.microsoft.com/office/drawing/2016/5/14/chartex" xmlns:mc="http://schemas.openxmlformats.org/markup-compatibility/2006" xmlns:aink="http://schemas.microsoft.com/office/drawing/2016/ink" xmlns:am3d="http://schemas.microsoft.com/office/drawing/2017/model3d" xmlns:o="urn:schemas-microsoft-com:office:office" xmlns:oel="http://schemas.microsoft.com/office/2019/extlst" xmlns:r="http://schemas.openxmlformats.org/officeDocument/2006/relationships" xmlns:m="http://schemas.openxmlformats.org/officeDocument/2006/math" xmlns:v="urn:schemas-microsoft-com:vml" xmlns:wp14="http://schemas.microsoft.com/office/word/2010/wordprocessingDrawing" xmlns:wp="http://schemas.openxmlformats.org/drawingml/2006/wordprocessingDrawing" xmlns:w10="urn:schemas-microsoft-com:office:word" xmlns:w="http://schemas.openxmlformats.org/wordprocessingml/2006/main" xmlns:w14="http://schemas.microsoft.com/office/word/2010/wordml" xmlns:w15="http://schemas.microsoft.com/office/word/2012/wordml" xmlns:w16cex="http://schemas.microsoft.com/office/word/2018/wordml/cex" xmlns:w16cid="http://schemas.microsoft.com/office/word/2016/wordml/cid" xmlns:w16="http://schemas.microsoft.com/office/word/2018/wordml" xmlns:w16sdtdh="http://schemas.microsoft.com/office/word/2020/wordml/sdtdatahash" xmlns:w16se="http://schemas.microsoft.com/office/word/2015/wordml/symex" xmlns:wpg="http://schemas.microsoft.com/office/word/2010/wordprocessingGroup" xmlns:wpi="http://schemas.microsoft.com/office/word/2010/wordprocessingInk" xmlns:wne="http://schemas.microsoft.com/office/word/2006/wordml" xmlns:wps="http://schemas.microsoft.com/office/word/2010/wordprocessingShape" mc:Ignorable="w14 w15 w16se w16cid w16 w16cex w16sdtdh wp14">
   <w:sdt>
     <w:sdtPr>
       <w:id w:val="-1173798613"/>
@@ -1568,7 +2764,6 @@
         <w:docPartUnique/>
       </w:docPartObj>
     </w:sdtPr>
-    <w:sdtEndPr/>
     <w:sdtContent>
       <w:p>
         <w:pPr>
@@ -1617,7 +2812,7 @@
 </file>
 
 <file path=word/footnotes.xml><?xml version="1.0" encoding="utf-8"?>
-<w:footnotes xmlns:wpc="http://schemas.microsoft.com/office/word/2010/wordprocessingCanvas" xmlns:cx="http://schemas.microsoft.com/office/drawing/2014/chartex" xmlns:cx1="http://schemas.microsoft.com/office/drawing/2015/9/8/chartex" xmlns:cx2="http://schemas.microsoft.com/office/drawing/2015/10/21/chartex" xmlns:cx3="http://schemas.microsoft.com/office/drawing/2016/5/9/chartex" xmlns:cx4="http://schemas.microsoft.com/office/drawing/2016/5/10/chartex" xmlns:cx5="http://schemas.microsoft.com/office/drawing/2016/5/11/chartex" xmlns:cx6="http://schemas.microsoft.com/office/drawing/2016/5/12/chartex" xmlns:cx7="http://schemas.microsoft.com/office/drawing/2016/5/13/chartex" xmlns:cx8="http://schemas.microsoft.com/office/drawing/2016/5/14/chartex" xmlns:mc="http://schemas.openxmlformats.org/markup-compatibility/2006" xmlns:aink="http://schemas.microsoft.com/office/drawing/2016/ink" xmlns:am3d="http://schemas.microsoft.com/office/drawing/2017/model3d" xmlns:o="urn:schemas-microsoft-com:office:office" xmlns:r="http://schemas.openxmlformats.org/officeDocument/2006/relationships" xmlns:m="http://schemas.openxmlformats.org/officeDocument/2006/math" xmlns:v="urn:schemas-microsoft-com:vml" xmlns:wp14="http://schemas.microsoft.com/office/word/2010/wordprocessingDrawing" xmlns:wp="http://schemas.openxmlformats.org/drawingml/2006/wordprocessingDrawing" xmlns:w10="urn:schemas-microsoft-com:office:word" xmlns:w="http://schemas.openxmlformats.org/wordprocessingml/2006/main" xmlns:w14="http://schemas.microsoft.com/office/word/2010/wordml" xmlns:w15="http://schemas.microsoft.com/office/word/2012/wordml" xmlns:w16cid="http://schemas.microsoft.com/office/word/2016/wordml/cid" xmlns:w16se="http://schemas.microsoft.com/office/word/2015/wordml/symex" xmlns:wpg="http://schemas.microsoft.com/office/word/2010/wordprocessingGroup" xmlns:wpi="http://schemas.microsoft.com/office/word/2010/wordprocessingInk" xmlns:wne="http://schemas.microsoft.com/office/word/2006/wordml" xmlns:wps="http://schemas.microsoft.com/office/word/2010/wordprocessingShape" mc:Ignorable="w14 w15 w16se w16cid wp14">
+<w:footnotes xmlns:wpc="http://schemas.microsoft.com/office/word/2010/wordprocessingCanvas" xmlns:cx="http://schemas.microsoft.com/office/drawing/2014/chartex" xmlns:cx1="http://schemas.microsoft.com/office/drawing/2015/9/8/chartex" xmlns:cx2="http://schemas.microsoft.com/office/drawing/2015/10/21/chartex" xmlns:cx3="http://schemas.microsoft.com/office/drawing/2016/5/9/chartex" xmlns:cx4="http://schemas.microsoft.com/office/drawing/2016/5/10/chartex" xmlns:cx5="http://schemas.microsoft.com/office/drawing/2016/5/11/chartex" xmlns:cx6="http://schemas.microsoft.com/office/drawing/2016/5/12/chartex" xmlns:cx7="http://schemas.microsoft.com/office/drawing/2016/5/13/chartex" xmlns:cx8="http://schemas.microsoft.com/office/drawing/2016/5/14/chartex" xmlns:mc="http://schemas.openxmlformats.org/markup-compatibility/2006" xmlns:aink="http://schemas.microsoft.com/office/drawing/2016/ink" xmlns:am3d="http://schemas.microsoft.com/office/drawing/2017/model3d" xmlns:o="urn:schemas-microsoft-com:office:office" xmlns:oel="http://schemas.microsoft.com/office/2019/extlst" xmlns:r="http://schemas.openxmlformats.org/officeDocument/2006/relationships" xmlns:m="http://schemas.openxmlformats.org/officeDocument/2006/math" xmlns:v="urn:schemas-microsoft-com:vml" xmlns:wp14="http://schemas.microsoft.com/office/word/2010/wordprocessingDrawing" xmlns:wp="http://schemas.openxmlformats.org/drawingml/2006/wordprocessingDrawing" xmlns:w10="urn:schemas-microsoft-com:office:word" xmlns:w="http://schemas.openxmlformats.org/wordprocessingml/2006/main" xmlns:w14="http://schemas.microsoft.com/office/word/2010/wordml" xmlns:w15="http://schemas.microsoft.com/office/word/2012/wordml" xmlns:w16cex="http://schemas.microsoft.com/office/word/2018/wordml/cex" xmlns:w16cid="http://schemas.microsoft.com/office/word/2016/wordml/cid" xmlns:w16="http://schemas.microsoft.com/office/word/2018/wordml" xmlns:w16sdtdh="http://schemas.microsoft.com/office/word/2020/wordml/sdtdatahash" xmlns:w16se="http://schemas.microsoft.com/office/word/2015/wordml/symex" xmlns:wpg="http://schemas.microsoft.com/office/word/2010/wordprocessingGroup" xmlns:wpi="http://schemas.microsoft.com/office/word/2010/wordprocessingInk" xmlns:wne="http://schemas.microsoft.com/office/word/2006/wordml" xmlns:wps="http://schemas.microsoft.com/office/word/2010/wordprocessingShape" mc:Ignorable="w14 w15 w16se w16cid w16 w16cex w16sdtdh wp14">
   <w:footnote w:type="separator" w:id="-1">
     <w:p>
       <w:pPr>
@@ -1642,7 +2837,7 @@
 </file>
 
 <file path=word/numbering.xml><?xml version="1.0" encoding="utf-8"?>
-<w:numbering xmlns:wpc="http://schemas.microsoft.com/office/word/2010/wordprocessingCanvas" xmlns:cx="http://schemas.microsoft.com/office/drawing/2014/chartex" xmlns:cx1="http://schemas.microsoft.com/office/drawing/2015/9/8/chartex" xmlns:cx2="http://schemas.microsoft.com/office/drawing/2015/10/21/chartex" xmlns:cx3="http://schemas.microsoft.com/office/drawing/2016/5/9/chartex" xmlns:cx4="http://schemas.microsoft.com/office/drawing/2016/5/10/chartex" xmlns:cx5="http://schemas.microsoft.com/office/drawing/2016/5/11/chartex" xmlns:cx6="http://schemas.microsoft.com/office/drawing/2016/5/12/chartex" xmlns:cx7="http://schemas.microsoft.com/office/drawing/2016/5/13/chartex" xmlns:cx8="http://schemas.microsoft.com/office/drawing/2016/5/14/chartex" xmlns:mc="http://schemas.openxmlformats.org/markup-compatibility/2006" xmlns:aink="http://schemas.microsoft.com/office/drawing/2016/ink" xmlns:am3d="http://schemas.microsoft.com/office/drawing/2017/model3d" xmlns:o="urn:schemas-microsoft-com:office:office" xmlns:r="http://schemas.openxmlformats.org/officeDocument/2006/relationships" xmlns:m="http://schemas.openxmlformats.org/officeDocument/2006/math" xmlns:v="urn:schemas-microsoft-com:vml" xmlns:wp14="http://schemas.microsoft.com/office/word/2010/wordprocessingDrawing" xmlns:wp="http://schemas.openxmlformats.org/drawingml/2006/wordprocessingDrawing" xmlns:w10="urn:schemas-microsoft-com:office:word" xmlns:w="http://schemas.openxmlformats.org/wordprocessingml/2006/main" xmlns:w14="http://schemas.microsoft.com/office/word/2010/wordml" xmlns:w15="http://schemas.microsoft.com/office/word/2012/wordml" xmlns:w16cid="http://schemas.microsoft.com/office/word/2016/wordml/cid" xmlns:w16se="http://schemas.microsoft.com/office/word/2015/wordml/symex" xmlns:wpg="http://schemas.microsoft.com/office/word/2010/wordprocessingGroup" xmlns:wpi="http://schemas.microsoft.com/office/word/2010/wordprocessingInk" xmlns:wne="http://schemas.microsoft.com/office/word/2006/wordml" xmlns:wps="http://schemas.microsoft.com/office/word/2010/wordprocessingShape" mc:Ignorable="w14 w15 w16se w16cid wp14">
+<w:numbering xmlns:wpc="http://schemas.microsoft.com/office/word/2010/wordprocessingCanvas" xmlns:cx="http://schemas.microsoft.com/office/drawing/2014/chartex" xmlns:cx1="http://schemas.microsoft.com/office/drawing/2015/9/8/chartex" xmlns:cx2="http://schemas.microsoft.com/office/drawing/2015/10/21/chartex" xmlns:cx3="http://schemas.microsoft.com/office/drawing/2016/5/9/chartex" xmlns:cx4="http://schemas.microsoft.com/office/drawing/2016/5/10/chartex" xmlns:cx5="http://schemas.microsoft.com/office/drawing/2016/5/11/chartex" xmlns:cx6="http://schemas.microsoft.com/office/drawing/2016/5/12/chartex" xmlns:cx7="http://schemas.microsoft.com/office/drawing/2016/5/13/chartex" xmlns:cx8="http://schemas.microsoft.com/office/drawing/2016/5/14/chartex" xmlns:mc="http://schemas.openxmlformats.org/markup-compatibility/2006" xmlns:aink="http://schemas.microsoft.com/office/drawing/2016/ink" xmlns:am3d="http://schemas.microsoft.com/office/drawing/2017/model3d" xmlns:o="urn:schemas-microsoft-com:office:office" xmlns:oel="http://schemas.microsoft.com/office/2019/extlst" xmlns:r="http://schemas.openxmlformats.org/officeDocument/2006/relationships" xmlns:m="http://schemas.openxmlformats.org/officeDocument/2006/math" xmlns:v="urn:schemas-microsoft-com:vml" xmlns:wp14="http://schemas.microsoft.com/office/word/2010/wordprocessingDrawing" xmlns:wp="http://schemas.openxmlformats.org/drawingml/2006/wordprocessingDrawing" xmlns:w10="urn:schemas-microsoft-com:office:word" xmlns:w="http://schemas.openxmlformats.org/wordprocessingml/2006/main" xmlns:w14="http://schemas.microsoft.com/office/word/2010/wordml" xmlns:w15="http://schemas.microsoft.com/office/word/2012/wordml" xmlns:w16cex="http://schemas.microsoft.com/office/word/2018/wordml/cex" xmlns:w16cid="http://schemas.microsoft.com/office/word/2016/wordml/cid" xmlns:w16="http://schemas.microsoft.com/office/word/2018/wordml" xmlns:w16sdtdh="http://schemas.microsoft.com/office/word/2020/wordml/sdtdatahash" xmlns:w16se="http://schemas.microsoft.com/office/word/2015/wordml/symex" xmlns:wpg="http://schemas.microsoft.com/office/word/2010/wordprocessingGroup" xmlns:wpi="http://schemas.microsoft.com/office/word/2010/wordprocessingInk" xmlns:wne="http://schemas.microsoft.com/office/word/2006/wordml" xmlns:wps="http://schemas.microsoft.com/office/word/2010/wordprocessingShape" mc:Ignorable="w14 w15 w16se w16cid w16 w16cex w16sdtdh wp14">
   <w:abstractNum w:abstractNumId="0" w15:restartNumberingAfterBreak="0">
     <w:nsid w:val="08D45E81"/>
     <w:multiLevelType w:val="hybridMultilevel"/>
@@ -2157,26 +3352,26 @@
       </w:rPr>
     </w:lvl>
   </w:abstractNum>
-  <w:num w:numId="1">
+  <w:num w:numId="1" w16cid:durableId="880483184">
     <w:abstractNumId w:val="0"/>
   </w:num>
-  <w:num w:numId="2">
+  <w:num w:numId="2" w16cid:durableId="1852256873">
     <w:abstractNumId w:val="3"/>
   </w:num>
-  <w:num w:numId="3">
+  <w:num w:numId="3" w16cid:durableId="1440565878">
     <w:abstractNumId w:val="1"/>
   </w:num>
-  <w:num w:numId="4">
+  <w:num w:numId="4" w16cid:durableId="854542940">
     <w:abstractNumId w:val="4"/>
   </w:num>
-  <w:num w:numId="5">
+  <w:num w:numId="5" w16cid:durableId="544606007">
     <w:abstractNumId w:val="2"/>
   </w:num>
 </w:numbering>
 </file>
 
 <file path=word/styles.xml><?xml version="1.0" encoding="utf-8"?>
-<w:styles xmlns:mc="http://schemas.openxmlformats.org/markup-compatibility/2006" xmlns:r="http://schemas.openxmlformats.org/officeDocument/2006/relationships" xmlns:w="http://schemas.openxmlformats.org/wordprocessingml/2006/main" xmlns:w14="http://schemas.microsoft.com/office/word/2010/wordml" xmlns:w15="http://schemas.microsoft.com/office/word/2012/wordml" xmlns:w16cid="http://schemas.microsoft.com/office/word/2016/wordml/cid" xmlns:w16se="http://schemas.microsoft.com/office/word/2015/wordml/symex" mc:Ignorable="w14 w15 w16se w16cid">
+<w:styles xmlns:mc="http://schemas.openxmlformats.org/markup-compatibility/2006" xmlns:r="http://schemas.openxmlformats.org/officeDocument/2006/relationships" xmlns:w="http://schemas.openxmlformats.org/wordprocessingml/2006/main" xmlns:w14="http://schemas.microsoft.com/office/word/2010/wordml" xmlns:w15="http://schemas.microsoft.com/office/word/2012/wordml" xmlns:w16cex="http://schemas.microsoft.com/office/word/2018/wordml/cex" xmlns:w16cid="http://schemas.microsoft.com/office/word/2016/wordml/cid" xmlns:w16="http://schemas.microsoft.com/office/word/2018/wordml" xmlns:w16sdtdh="http://schemas.microsoft.com/office/word/2020/wordml/sdtdatahash" xmlns:w16se="http://schemas.microsoft.com/office/word/2015/wordml/symex" mc:Ignorable="w14 w15 w16se w16cid w16 w16cex w16sdtdh">
   <w:docDefaults>
     <w:rPrDefault>
       <w:rPr>
@@ -2189,7 +3384,7 @@
     </w:rPrDefault>
     <w:pPrDefault/>
   </w:docDefaults>
-  <w:latentStyles w:defLockedState="0" w:defUIPriority="99" w:defSemiHidden="0" w:defUnhideWhenUsed="0" w:defQFormat="0" w:count="375">
+  <w:latentStyles w:defLockedState="0" w:defUIPriority="99" w:defSemiHidden="0" w:defUnhideWhenUsed="0" w:defQFormat="0" w:count="376">
     <w:lsdException w:name="Normal" w:uiPriority="0" w:qFormat="1"/>
     <w:lsdException w:name="heading 1" w:uiPriority="9" w:qFormat="1"/>
     <w:lsdException w:name="heading 2" w:semiHidden="1" w:uiPriority="9" w:unhideWhenUsed="1" w:qFormat="1"/>
@@ -2295,7 +3490,6 @@
     <w:lsdException w:name="HTML Sample" w:semiHidden="1" w:unhideWhenUsed="1"/>
     <w:lsdException w:name="HTML Typewriter" w:semiHidden="1" w:unhideWhenUsed="1"/>
     <w:lsdException w:name="HTML Variable" w:semiHidden="1" w:unhideWhenUsed="1"/>
-    <w:lsdException w:name="Normal Table" w:semiHidden="1" w:unhideWhenUsed="1"/>
     <w:lsdException w:name="annotation subject" w:semiHidden="1" w:unhideWhenUsed="1"/>
     <w:lsdException w:name="No List" w:semiHidden="1" w:unhideWhenUsed="1"/>
     <w:lsdException w:name="Outline List 1" w:semiHidden="1" w:unhideWhenUsed="1"/>
@@ -2342,10 +3536,8 @@
     <w:lsdException w:name="Table Subtle 2" w:semiHidden="1" w:unhideWhenUsed="1"/>
     <w:lsdException w:name="Table Web 1" w:semiHidden="1" w:unhideWhenUsed="1"/>
     <w:lsdException w:name="Table Web 2" w:semiHidden="1" w:unhideWhenUsed="1"/>
-    <w:lsdException w:name="Table Web 3" w:semiHidden="1" w:unhideWhenUsed="1"/>
     <w:lsdException w:name="Balloon Text" w:semiHidden="1" w:unhideWhenUsed="1"/>
     <w:lsdException w:name="Table Grid" w:uiPriority="39"/>
-    <w:lsdException w:name="Table Theme" w:semiHidden="1" w:unhideWhenUsed="1"/>
     <w:lsdException w:name="Placeholder Text" w:semiHidden="1"/>
     <w:lsdException w:name="No Spacing" w:uiPriority="1" w:qFormat="1"/>
     <w:lsdException w:name="Light Shading" w:uiPriority="60"/>
@@ -2565,6 +3757,7 @@
     <w:lsdException w:name="Smart Hyperlink" w:semiHidden="1" w:unhideWhenUsed="1"/>
     <w:lsdException w:name="Hashtag" w:semiHidden="1" w:unhideWhenUsed="1"/>
     <w:lsdException w:name="Unresolved Mention" w:semiHidden="1" w:unhideWhenUsed="1"/>
+    <w:lsdException w:name="Smart Link" w:semiHidden="1" w:unhideWhenUsed="1"/>
   </w:latentStyles>
   <w:style w:type="paragraph" w:default="1" w:styleId="a">
     <w:name w:val="Normal"/>

--- a/doc/詩/唐朝/杜甫/杜甫-江畔獨步尋花-其六、其七.docx
+++ b/doc/詩/唐朝/杜甫/杜甫-江畔獨步尋花-其六、其七.docx
@@ -1,6 +1,6 @@
 
 <file path=word/document.xml><?xml version="1.0" encoding="utf-8"?>
-<w:document xmlns:wpc="http://schemas.microsoft.com/office/word/2010/wordprocessingCanvas" xmlns:cx="http://schemas.microsoft.com/office/drawing/2014/chartex" xmlns:cx1="http://schemas.microsoft.com/office/drawing/2015/9/8/chartex" xmlns:cx2="http://schemas.microsoft.com/office/drawing/2015/10/21/chartex" xmlns:cx3="http://schemas.microsoft.com/office/drawing/2016/5/9/chartex" xmlns:cx4="http://schemas.microsoft.com/office/drawing/2016/5/10/chartex" xmlns:cx5="http://schemas.microsoft.com/office/drawing/2016/5/11/chartex" xmlns:cx6="http://schemas.microsoft.com/office/drawing/2016/5/12/chartex" xmlns:cx7="http://schemas.microsoft.com/office/drawing/2016/5/13/chartex" xmlns:cx8="http://schemas.microsoft.com/office/drawing/2016/5/14/chartex" xmlns:mc="http://schemas.openxmlformats.org/markup-compatibility/2006" xmlns:aink="http://schemas.microsoft.com/office/drawing/2016/ink" xmlns:am3d="http://schemas.microsoft.com/office/drawing/2017/model3d" xmlns:o="urn:schemas-microsoft-com:office:office" xmlns:oel="http://schemas.microsoft.com/office/2019/extlst" xmlns:r="http://schemas.openxmlformats.org/officeDocument/2006/relationships" xmlns:m="http://schemas.openxmlformats.org/officeDocument/2006/math" xmlns:v="urn:schemas-microsoft-com:vml" xmlns:wp14="http://schemas.microsoft.com/office/word/2010/wordprocessingDrawing" xmlns:wp="http://schemas.openxmlformats.org/drawingml/2006/wordprocessingDrawing" xmlns:w10="urn:schemas-microsoft-com:office:word" xmlns:w="http://schemas.openxmlformats.org/wordprocessingml/2006/main" xmlns:w14="http://schemas.microsoft.com/office/word/2010/wordml" xmlns:w15="http://schemas.microsoft.com/office/word/2012/wordml" xmlns:w16cex="http://schemas.microsoft.com/office/word/2018/wordml/cex" xmlns:w16cid="http://schemas.microsoft.com/office/word/2016/wordml/cid" xmlns:w16="http://schemas.microsoft.com/office/word/2018/wordml" xmlns:w16sdtdh="http://schemas.microsoft.com/office/word/2020/wordml/sdtdatahash" xmlns:w16se="http://schemas.microsoft.com/office/word/2015/wordml/symex" xmlns:wpg="http://schemas.microsoft.com/office/word/2010/wordprocessingGroup" xmlns:wpi="http://schemas.microsoft.com/office/word/2010/wordprocessingInk" xmlns:wne="http://schemas.microsoft.com/office/word/2006/wordml" xmlns:wps="http://schemas.microsoft.com/office/word/2010/wordprocessingShape" mc:Ignorable="w14 w15 w16se w16cid w16 w16cex w16sdtdh wp14">
+<w:document xmlns:wpc="http://schemas.microsoft.com/office/word/2010/wordprocessingCanvas" xmlns:cx="http://schemas.microsoft.com/office/drawing/2014/chartex" xmlns:cx1="http://schemas.microsoft.com/office/drawing/2015/9/8/chartex" xmlns:cx2="http://schemas.microsoft.com/office/drawing/2015/10/21/chartex" xmlns:cx3="http://schemas.microsoft.com/office/drawing/2016/5/9/chartex" xmlns:cx4="http://schemas.microsoft.com/office/drawing/2016/5/10/chartex" xmlns:cx5="http://schemas.microsoft.com/office/drawing/2016/5/11/chartex" xmlns:cx6="http://schemas.microsoft.com/office/drawing/2016/5/12/chartex" xmlns:cx7="http://schemas.microsoft.com/office/drawing/2016/5/13/chartex" xmlns:cx8="http://schemas.microsoft.com/office/drawing/2016/5/14/chartex" xmlns:mc="http://schemas.openxmlformats.org/markup-compatibility/2006" xmlns:aink="http://schemas.microsoft.com/office/drawing/2016/ink" xmlns:am3d="http://schemas.microsoft.com/office/drawing/2017/model3d" xmlns:o="urn:schemas-microsoft-com:office:office" xmlns:oel="http://schemas.microsoft.com/office/2019/extlst" xmlns:r="http://schemas.openxmlformats.org/officeDocument/2006/relationships" xmlns:m="http://schemas.openxmlformats.org/officeDocument/2006/math" xmlns:v="urn:schemas-microsoft-com:vml" xmlns:wp14="http://schemas.microsoft.com/office/word/2010/wordprocessingDrawing" xmlns:wp="http://schemas.openxmlformats.org/drawingml/2006/wordprocessingDrawing" xmlns:w10="urn:schemas-microsoft-com:office:word" xmlns:w="http://schemas.openxmlformats.org/wordprocessingml/2006/main" xmlns:w14="http://schemas.microsoft.com/office/word/2010/wordml" xmlns:w15="http://schemas.microsoft.com/office/word/2012/wordml" xmlns:w16cex="http://schemas.microsoft.com/office/word/2018/wordml/cex" xmlns:w16cid="http://schemas.microsoft.com/office/word/2016/wordml/cid" xmlns:w16="http://schemas.microsoft.com/office/word/2018/wordml" xmlns:w16du="http://schemas.microsoft.com/office/word/2023/wordml/word16du" xmlns:w16sdtdh="http://schemas.microsoft.com/office/word/2020/wordml/sdtdatahash" xmlns:w16se="http://schemas.microsoft.com/office/word/2015/wordml/symex" xmlns:wpg="http://schemas.microsoft.com/office/word/2010/wordprocessingGroup" xmlns:wpi="http://schemas.microsoft.com/office/word/2010/wordprocessingInk" xmlns:wne="http://schemas.microsoft.com/office/word/2006/wordml" xmlns:wps="http://schemas.microsoft.com/office/word/2010/wordprocessingShape" mc:Ignorable="w14 w15 w16se w16cid w16 w16cex w16sdtdh wp14">
   <w:body>
     <w:p>
       <w:pPr>
@@ -726,7 +726,7 @@
     </w:p>
     <w:p>
       <w:pPr>
-        <w:spacing w:after="0" w:line="440" w:lineRule="exact"/>
+        <w:spacing w:after="0" w:line="460" w:lineRule="exact"/>
         <w:ind w:left="0" w:right="0" w:firstLine="0"/>
         <w:rPr>
           <w:szCs w:val="28"/>
@@ -847,7 +847,7 @@
     </w:p>
     <w:p>
       <w:pPr>
-        <w:spacing w:after="0" w:line="440" w:lineRule="exact"/>
+        <w:spacing w:after="0" w:line="460" w:lineRule="exact"/>
         <w:ind w:left="0" w:right="0" w:firstLine="0"/>
         <w:rPr>
           <w:szCs w:val="28"/>
@@ -1111,7 +1111,7 @@
     </w:p>
     <w:p>
       <w:pPr>
-        <w:spacing w:after="0" w:line="440" w:lineRule="exact"/>
+        <w:spacing w:after="0" w:line="480" w:lineRule="exact"/>
         <w:ind w:left="-6" w:right="0" w:hanging="11"/>
         <w:rPr>
           <w:szCs w:val="28"/>
@@ -1175,7 +1175,23 @@
           <w:rFonts w:hint="eastAsia"/>
           <w:szCs w:val="28"/>
         </w:rPr>
-        <w:t>家賞花時的場面和感觸，描寫草堂周圍爛漫的春光，表達了對美好事物的熱愛</w:t>
+        <w:t>家賞花時的場面和感觸，描寫草堂周圍</w:t>
+      </w:r>
+      <w:r>
+        <w:rPr>
+          <w:rFonts w:hint="eastAsia"/>
+          <w:b/>
+          <w:bCs/>
+          <w:szCs w:val="28"/>
+        </w:rPr>
+        <w:t>爛漫</w:t>
+      </w:r>
+      <w:r>
+        <w:rPr>
+          <w:rFonts w:hint="eastAsia"/>
+          <w:szCs w:val="28"/>
+        </w:rPr>
+        <w:t>的春光，表達了對美好事物的熱愛</w:t>
       </w:r>
       <w:proofErr w:type="gramStart"/>
       <w:r>
@@ -1191,7 +1207,23 @@
           <w:rFonts w:hint="eastAsia"/>
           <w:szCs w:val="28"/>
         </w:rPr>
-        <w:t>之懷。春花之美、人與自然的親切和諧，都躍然紙上。首句點</w:t>
+        <w:t>之懷。春花之美、人與自然的親切和諧，都</w:t>
+      </w:r>
+      <w:r>
+        <w:rPr>
+          <w:rFonts w:hint="eastAsia"/>
+          <w:b/>
+          <w:bCs/>
+          <w:szCs w:val="28"/>
+        </w:rPr>
+        <w:t>躍然紙上</w:t>
+      </w:r>
+      <w:r>
+        <w:rPr>
+          <w:rFonts w:hint="eastAsia"/>
+          <w:szCs w:val="28"/>
+        </w:rPr>
+        <w:t>。首句點</w:t>
       </w:r>
       <w:proofErr w:type="gramStart"/>
       <w:r>
@@ -1360,6 +1392,8 @@
       <w:r>
         <w:rPr>
           <w:rFonts w:hint="eastAsia"/>
+          <w:b/>
+          <w:bCs/>
           <w:szCs w:val="28"/>
         </w:rPr>
         <w:t>沉甸甸</w:t>
@@ -1370,7 +1404,23 @@
           <w:rFonts w:hint="eastAsia"/>
           <w:szCs w:val="28"/>
         </w:rPr>
-        <w:t>地把枝條都壓彎了，景色宛如歷歷在目。</w:t>
+        <w:t>地把枝條都壓彎了，景色宛如</w:t>
+      </w:r>
+      <w:r>
+        <w:rPr>
+          <w:rFonts w:hint="eastAsia"/>
+          <w:b/>
+          <w:bCs/>
+          <w:szCs w:val="28"/>
+        </w:rPr>
+        <w:t>歷歷在目</w:t>
+      </w:r>
+      <w:r>
+        <w:rPr>
+          <w:rFonts w:hint="eastAsia"/>
+          <w:szCs w:val="28"/>
+        </w:rPr>
+        <w:t>。</w:t>
       </w:r>
       <w:r>
         <w:rPr>
@@ -1440,9 +1490,18 @@
       <w:r>
         <w:rPr>
           <w:rFonts w:hint="eastAsia"/>
-          <w:szCs w:val="28"/>
-        </w:rPr>
-        <w:t>蹁躚，</w:t>
+          <w:b/>
+          <w:bCs/>
+          <w:szCs w:val="28"/>
+        </w:rPr>
+        <w:t>蹁躚</w:t>
+      </w:r>
+      <w:r>
+        <w:rPr>
+          <w:rFonts w:hint="eastAsia"/>
+          <w:szCs w:val="28"/>
+        </w:rPr>
+        <w:t>，</w:t>
       </w:r>
       <w:proofErr w:type="gramStart"/>
       <w:r>
@@ -1479,12 +1538,31 @@
           <w:rFonts w:hint="eastAsia"/>
           <w:szCs w:val="28"/>
         </w:rPr>
-        <w:t>不去，暗示出花的芬芳鮮</w:t>
-      </w:r>
-      <w:proofErr w:type="gramStart"/>
-      <w:r>
-        <w:rPr>
-          <w:rFonts w:hint="eastAsia"/>
+        <w:t>不</w:t>
+      </w:r>
+      <w:r>
+        <w:rPr>
+          <w:rFonts w:hint="eastAsia"/>
+          <w:szCs w:val="28"/>
+        </w:rPr>
+        <w:lastRenderedPageBreak/>
+        <w:t>去，暗示出花的芬芳</w:t>
+      </w:r>
+      <w:r>
+        <w:rPr>
+          <w:rFonts w:hint="eastAsia"/>
+          <w:b/>
+          <w:bCs/>
+          <w:szCs w:val="28"/>
+        </w:rPr>
+        <w:t>鮮</w:t>
+      </w:r>
+      <w:proofErr w:type="gramStart"/>
+      <w:r>
+        <w:rPr>
+          <w:rFonts w:hint="eastAsia"/>
+          <w:b/>
+          <w:bCs/>
           <w:szCs w:val="28"/>
         </w:rPr>
         <w:t>妍</w:t>
@@ -1523,15 +1601,7 @@
           <w:rFonts w:hint="eastAsia"/>
           <w:szCs w:val="28"/>
         </w:rPr>
-        <w:t>起</w:t>
-      </w:r>
-      <w:r>
-        <w:rPr>
-          <w:rFonts w:hint="eastAsia"/>
-          <w:szCs w:val="28"/>
-        </w:rPr>
-        <w:lastRenderedPageBreak/>
-        <w:t>來。但他也許並未停步，而是繼續前行，因為風光無限，美景尚多。</w:t>
+        <w:t>起來。但他也許並未停步，而是繼續前行，因為風光無限，美景尚多。</w:t>
       </w:r>
       <w:r>
         <w:rPr>
@@ -1559,7 +1629,23 @@
           <w:rFonts w:hint="eastAsia"/>
           <w:szCs w:val="28"/>
         </w:rPr>
-        <w:t>，則不是偶爾一見，有這二字，就把春意鬧的情趣渲染出來。正在賞心悅目之際，恰巧傳來一串黃鶯動聽的歌聲，將沉醉花叢的詩人喚醒。這就是末句的意境。</w:t>
+        <w:t>，則不是偶爾一見，有這二字，就把春意鬧的情趣</w:t>
+      </w:r>
+      <w:r>
+        <w:rPr>
+          <w:rFonts w:hint="eastAsia"/>
+          <w:b/>
+          <w:bCs/>
+          <w:szCs w:val="28"/>
+        </w:rPr>
+        <w:t>渲染</w:t>
+      </w:r>
+      <w:r>
+        <w:rPr>
+          <w:rFonts w:hint="eastAsia"/>
+          <w:szCs w:val="28"/>
+        </w:rPr>
+        <w:t>出來。正在賞心悅目之際，恰巧傳來一串黃鶯動聽的歌聲，將沉醉花叢的詩人喚醒。這就是末句的意境。</w:t>
       </w:r>
       <w:r>
         <w:rPr>
@@ -1668,12 +1754,30 @@
           <w:rFonts w:hint="eastAsia"/>
           <w:szCs w:val="28"/>
         </w:rPr>
-        <w:t>聲中結束，饒有餘韻。此詩寫的是賞景，這類題材，盛唐絕句中屢見不鮮。但像此詩這樣刻畫十分細微，色彩異常</w:t>
-      </w:r>
-      <w:proofErr w:type="gramStart"/>
-      <w:r>
-        <w:rPr>
-          <w:rFonts w:hint="eastAsia"/>
+        <w:t>聲中結束，饒有餘韻。此詩寫的是賞景，這類題材，盛唐絕句中</w:t>
+      </w:r>
+      <w:r>
+        <w:rPr>
+          <w:rFonts w:hint="eastAsia"/>
+          <w:b/>
+          <w:bCs/>
+          <w:szCs w:val="28"/>
+        </w:rPr>
+        <w:t>屢見不鮮</w:t>
+      </w:r>
+      <w:r>
+        <w:rPr>
+          <w:rFonts w:hint="eastAsia"/>
+          <w:szCs w:val="28"/>
+        </w:rPr>
+        <w:t>。但像此詩這樣刻畫十分細微，色彩異常</w:t>
+      </w:r>
+      <w:proofErr w:type="gramStart"/>
+      <w:r>
+        <w:rPr>
+          <w:rFonts w:hint="eastAsia"/>
+          <w:b/>
+          <w:bCs/>
           <w:szCs w:val="28"/>
         </w:rPr>
         <w:t>穠</w:t>
@@ -1682,14 +1786,23 @@
       <w:r>
         <w:rPr>
           <w:rFonts w:hint="eastAsia"/>
-          <w:szCs w:val="28"/>
-        </w:rPr>
-        <w:t>麗的，則不多見。</w:t>
+          <w:b/>
+          <w:bCs/>
+          <w:szCs w:val="28"/>
+        </w:rPr>
+        <w:t>麗</w:t>
+      </w:r>
+      <w:r>
+        <w:rPr>
+          <w:rFonts w:hint="eastAsia"/>
+          <w:szCs w:val="28"/>
+        </w:rPr>
+        <w:t>的，則不多見。</w:t>
       </w:r>
     </w:p>
     <w:p>
       <w:pPr>
-        <w:spacing w:after="0" w:line="440" w:lineRule="exact"/>
+        <w:spacing w:after="0" w:line="480" w:lineRule="exact"/>
         <w:ind w:left="-6" w:right="0" w:hanging="11"/>
         <w:rPr>
           <w:szCs w:val="28"/>
@@ -2024,7 +2137,7 @@
         <w:pStyle w:val="a9"/>
         <w:numPr>
           <w:ilvl w:val="0"/>
-          <w:numId w:val="3"/>
+          <w:numId w:val="6"/>
         </w:numPr>
         <w:spacing w:after="0" w:line="440" w:lineRule="exact"/>
         <w:ind w:leftChars="0" w:right="0"/>
@@ -2077,7 +2190,7 @@
         <w:pStyle w:val="a9"/>
         <w:numPr>
           <w:ilvl w:val="0"/>
-          <w:numId w:val="3"/>
+          <w:numId w:val="6"/>
         </w:numPr>
         <w:spacing w:after="0" w:line="440" w:lineRule="exact"/>
         <w:ind w:leftChars="0" w:right="0"/>
@@ -2172,7 +2285,7 @@
         <w:pStyle w:val="a9"/>
         <w:numPr>
           <w:ilvl w:val="0"/>
-          <w:numId w:val="4"/>
+          <w:numId w:val="7"/>
         </w:numPr>
         <w:spacing w:after="0" w:line="440" w:lineRule="exact"/>
         <w:ind w:leftChars="0" w:right="0"/>
@@ -2193,7 +2306,7 @@
         <w:pStyle w:val="a9"/>
         <w:numPr>
           <w:ilvl w:val="0"/>
-          <w:numId w:val="4"/>
+          <w:numId w:val="7"/>
         </w:numPr>
         <w:spacing w:after="0" w:line="440" w:lineRule="exact"/>
         <w:ind w:leftChars="0" w:right="0"/>
@@ -2730,7 +2843,7 @@
 </file>
 
 <file path=word/endnotes.xml><?xml version="1.0" encoding="utf-8"?>
-<w:endnotes xmlns:wpc="http://schemas.microsoft.com/office/word/2010/wordprocessingCanvas" xmlns:cx="http://schemas.microsoft.com/office/drawing/2014/chartex" xmlns:cx1="http://schemas.microsoft.com/office/drawing/2015/9/8/chartex" xmlns:cx2="http://schemas.microsoft.com/office/drawing/2015/10/21/chartex" xmlns:cx3="http://schemas.microsoft.com/office/drawing/2016/5/9/chartex" xmlns:cx4="http://schemas.microsoft.com/office/drawing/2016/5/10/chartex" xmlns:cx5="http://schemas.microsoft.com/office/drawing/2016/5/11/chartex" xmlns:cx6="http://schemas.microsoft.com/office/drawing/2016/5/12/chartex" xmlns:cx7="http://schemas.microsoft.com/office/drawing/2016/5/13/chartex" xmlns:cx8="http://schemas.microsoft.com/office/drawing/2016/5/14/chartex" xmlns:mc="http://schemas.openxmlformats.org/markup-compatibility/2006" xmlns:aink="http://schemas.microsoft.com/office/drawing/2016/ink" xmlns:am3d="http://schemas.microsoft.com/office/drawing/2017/model3d" xmlns:o="urn:schemas-microsoft-com:office:office" xmlns:oel="http://schemas.microsoft.com/office/2019/extlst" xmlns:r="http://schemas.openxmlformats.org/officeDocument/2006/relationships" xmlns:m="http://schemas.openxmlformats.org/officeDocument/2006/math" xmlns:v="urn:schemas-microsoft-com:vml" xmlns:wp14="http://schemas.microsoft.com/office/word/2010/wordprocessingDrawing" xmlns:wp="http://schemas.openxmlformats.org/drawingml/2006/wordprocessingDrawing" xmlns:w10="urn:schemas-microsoft-com:office:word" xmlns:w="http://schemas.openxmlformats.org/wordprocessingml/2006/main" xmlns:w14="http://schemas.microsoft.com/office/word/2010/wordml" xmlns:w15="http://schemas.microsoft.com/office/word/2012/wordml" xmlns:w16cex="http://schemas.microsoft.com/office/word/2018/wordml/cex" xmlns:w16cid="http://schemas.microsoft.com/office/word/2016/wordml/cid" xmlns:w16="http://schemas.microsoft.com/office/word/2018/wordml" xmlns:w16sdtdh="http://schemas.microsoft.com/office/word/2020/wordml/sdtdatahash" xmlns:w16se="http://schemas.microsoft.com/office/word/2015/wordml/symex" xmlns:wpg="http://schemas.microsoft.com/office/word/2010/wordprocessingGroup" xmlns:wpi="http://schemas.microsoft.com/office/word/2010/wordprocessingInk" xmlns:wne="http://schemas.microsoft.com/office/word/2006/wordml" xmlns:wps="http://schemas.microsoft.com/office/word/2010/wordprocessingShape" mc:Ignorable="w14 w15 w16se w16cid w16 w16cex w16sdtdh wp14">
+<w:endnotes xmlns:wpc="http://schemas.microsoft.com/office/word/2010/wordprocessingCanvas" xmlns:cx="http://schemas.microsoft.com/office/drawing/2014/chartex" xmlns:cx1="http://schemas.microsoft.com/office/drawing/2015/9/8/chartex" xmlns:cx2="http://schemas.microsoft.com/office/drawing/2015/10/21/chartex" xmlns:cx3="http://schemas.microsoft.com/office/drawing/2016/5/9/chartex" xmlns:cx4="http://schemas.microsoft.com/office/drawing/2016/5/10/chartex" xmlns:cx5="http://schemas.microsoft.com/office/drawing/2016/5/11/chartex" xmlns:cx6="http://schemas.microsoft.com/office/drawing/2016/5/12/chartex" xmlns:cx7="http://schemas.microsoft.com/office/drawing/2016/5/13/chartex" xmlns:cx8="http://schemas.microsoft.com/office/drawing/2016/5/14/chartex" xmlns:mc="http://schemas.openxmlformats.org/markup-compatibility/2006" xmlns:aink="http://schemas.microsoft.com/office/drawing/2016/ink" xmlns:am3d="http://schemas.microsoft.com/office/drawing/2017/model3d" xmlns:o="urn:schemas-microsoft-com:office:office" xmlns:oel="http://schemas.microsoft.com/office/2019/extlst" xmlns:r="http://schemas.openxmlformats.org/officeDocument/2006/relationships" xmlns:m="http://schemas.openxmlformats.org/officeDocument/2006/math" xmlns:v="urn:schemas-microsoft-com:vml" xmlns:wp14="http://schemas.microsoft.com/office/word/2010/wordprocessingDrawing" xmlns:wp="http://schemas.openxmlformats.org/drawingml/2006/wordprocessingDrawing" xmlns:w10="urn:schemas-microsoft-com:office:word" xmlns:w="http://schemas.openxmlformats.org/wordprocessingml/2006/main" xmlns:w14="http://schemas.microsoft.com/office/word/2010/wordml" xmlns:w15="http://schemas.microsoft.com/office/word/2012/wordml" xmlns:w16cex="http://schemas.microsoft.com/office/word/2018/wordml/cex" xmlns:w16cid="http://schemas.microsoft.com/office/word/2016/wordml/cid" xmlns:w16="http://schemas.microsoft.com/office/word/2018/wordml" xmlns:w16du="http://schemas.microsoft.com/office/word/2023/wordml/word16du" xmlns:w16sdtdh="http://schemas.microsoft.com/office/word/2020/wordml/sdtdatahash" xmlns:w16se="http://schemas.microsoft.com/office/word/2015/wordml/symex" xmlns:wpg="http://schemas.microsoft.com/office/word/2010/wordprocessingGroup" xmlns:wpi="http://schemas.microsoft.com/office/word/2010/wordprocessingInk" xmlns:wne="http://schemas.microsoft.com/office/word/2006/wordml" xmlns:wps="http://schemas.microsoft.com/office/word/2010/wordprocessingShape" mc:Ignorable="w14 w15 w16se w16cid w16 w16cex w16sdtdh wp14">
   <w:endnote w:type="separator" w:id="-1">
     <w:p>
       <w:pPr>
@@ -2755,7 +2868,7 @@
 </file>
 
 <file path=word/footer1.xml><?xml version="1.0" encoding="utf-8"?>
-<w:ftr xmlns:wpc="http://schemas.microsoft.com/office/word/2010/wordprocessingCanvas" xmlns:cx="http://schemas.microsoft.com/office/drawing/2014/chartex" xmlns:cx1="http://schemas.microsoft.com/office/drawing/2015/9/8/chartex" xmlns:cx2="http://schemas.microsoft.com/office/drawing/2015/10/21/chartex" xmlns:cx3="http://schemas.microsoft.com/office/drawing/2016/5/9/chartex" xmlns:cx4="http://schemas.microsoft.com/office/drawing/2016/5/10/chartex" xmlns:cx5="http://schemas.microsoft.com/office/drawing/2016/5/11/chartex" xmlns:cx6="http://schemas.microsoft.com/office/drawing/2016/5/12/chartex" xmlns:cx7="http://schemas.microsoft.com/office/drawing/2016/5/13/chartex" xmlns:cx8="http://schemas.microsoft.com/office/drawing/2016/5/14/chartex" xmlns:mc="http://schemas.openxmlformats.org/markup-compatibility/2006" xmlns:aink="http://schemas.microsoft.com/office/drawing/2016/ink" xmlns:am3d="http://schemas.microsoft.com/office/drawing/2017/model3d" xmlns:o="urn:schemas-microsoft-com:office:office" xmlns:oel="http://schemas.microsoft.com/office/2019/extlst" xmlns:r="http://schemas.openxmlformats.org/officeDocument/2006/relationships" xmlns:m="http://schemas.openxmlformats.org/officeDocument/2006/math" xmlns:v="urn:schemas-microsoft-com:vml" xmlns:wp14="http://schemas.microsoft.com/office/word/2010/wordprocessingDrawing" xmlns:wp="http://schemas.openxmlformats.org/drawingml/2006/wordprocessingDrawing" xmlns:w10="urn:schemas-microsoft-com:office:word" xmlns:w="http://schemas.openxmlformats.org/wordprocessingml/2006/main" xmlns:w14="http://schemas.microsoft.com/office/word/2010/wordml" xmlns:w15="http://schemas.microsoft.com/office/word/2012/wordml" xmlns:w16cex="http://schemas.microsoft.com/office/word/2018/wordml/cex" xmlns:w16cid="http://schemas.microsoft.com/office/word/2016/wordml/cid" xmlns:w16="http://schemas.microsoft.com/office/word/2018/wordml" xmlns:w16sdtdh="http://schemas.microsoft.com/office/word/2020/wordml/sdtdatahash" xmlns:w16se="http://schemas.microsoft.com/office/word/2015/wordml/symex" xmlns:wpg="http://schemas.microsoft.com/office/word/2010/wordprocessingGroup" xmlns:wpi="http://schemas.microsoft.com/office/word/2010/wordprocessingInk" xmlns:wne="http://schemas.microsoft.com/office/word/2006/wordml" xmlns:wps="http://schemas.microsoft.com/office/word/2010/wordprocessingShape" mc:Ignorable="w14 w15 w16se w16cid w16 w16cex w16sdtdh wp14">
+<w:ftr xmlns:wpc="http://schemas.microsoft.com/office/word/2010/wordprocessingCanvas" xmlns:cx="http://schemas.microsoft.com/office/drawing/2014/chartex" xmlns:cx1="http://schemas.microsoft.com/office/drawing/2015/9/8/chartex" xmlns:cx2="http://schemas.microsoft.com/office/drawing/2015/10/21/chartex" xmlns:cx3="http://schemas.microsoft.com/office/drawing/2016/5/9/chartex" xmlns:cx4="http://schemas.microsoft.com/office/drawing/2016/5/10/chartex" xmlns:cx5="http://schemas.microsoft.com/office/drawing/2016/5/11/chartex" xmlns:cx6="http://schemas.microsoft.com/office/drawing/2016/5/12/chartex" xmlns:cx7="http://schemas.microsoft.com/office/drawing/2016/5/13/chartex" xmlns:cx8="http://schemas.microsoft.com/office/drawing/2016/5/14/chartex" xmlns:mc="http://schemas.openxmlformats.org/markup-compatibility/2006" xmlns:aink="http://schemas.microsoft.com/office/drawing/2016/ink" xmlns:am3d="http://schemas.microsoft.com/office/drawing/2017/model3d" xmlns:o="urn:schemas-microsoft-com:office:office" xmlns:oel="http://schemas.microsoft.com/office/2019/extlst" xmlns:r="http://schemas.openxmlformats.org/officeDocument/2006/relationships" xmlns:m="http://schemas.openxmlformats.org/officeDocument/2006/math" xmlns:v="urn:schemas-microsoft-com:vml" xmlns:wp14="http://schemas.microsoft.com/office/word/2010/wordprocessingDrawing" xmlns:wp="http://schemas.openxmlformats.org/drawingml/2006/wordprocessingDrawing" xmlns:w10="urn:schemas-microsoft-com:office:word" xmlns:w="http://schemas.openxmlformats.org/wordprocessingml/2006/main" xmlns:w14="http://schemas.microsoft.com/office/word/2010/wordml" xmlns:w15="http://schemas.microsoft.com/office/word/2012/wordml" xmlns:w16cex="http://schemas.microsoft.com/office/word/2018/wordml/cex" xmlns:w16cid="http://schemas.microsoft.com/office/word/2016/wordml/cid" xmlns:w16="http://schemas.microsoft.com/office/word/2018/wordml" xmlns:w16du="http://schemas.microsoft.com/office/word/2023/wordml/word16du" xmlns:w16sdtdh="http://schemas.microsoft.com/office/word/2020/wordml/sdtdatahash" xmlns:w16se="http://schemas.microsoft.com/office/word/2015/wordml/symex" xmlns:wpg="http://schemas.microsoft.com/office/word/2010/wordprocessingGroup" xmlns:wpi="http://schemas.microsoft.com/office/word/2010/wordprocessingInk" xmlns:wne="http://schemas.microsoft.com/office/word/2006/wordml" xmlns:wps="http://schemas.microsoft.com/office/word/2010/wordprocessingShape" mc:Ignorable="w14 w15 w16se w16cid w16 w16cex w16sdtdh wp14">
   <w:sdt>
     <w:sdtPr>
       <w:id w:val="-1173798613"/>
@@ -2812,7 +2925,7 @@
 </file>
 
 <file path=word/footnotes.xml><?xml version="1.0" encoding="utf-8"?>
-<w:footnotes xmlns:wpc="http://schemas.microsoft.com/office/word/2010/wordprocessingCanvas" xmlns:cx="http://schemas.microsoft.com/office/drawing/2014/chartex" xmlns:cx1="http://schemas.microsoft.com/office/drawing/2015/9/8/chartex" xmlns:cx2="http://schemas.microsoft.com/office/drawing/2015/10/21/chartex" xmlns:cx3="http://schemas.microsoft.com/office/drawing/2016/5/9/chartex" xmlns:cx4="http://schemas.microsoft.com/office/drawing/2016/5/10/chartex" xmlns:cx5="http://schemas.microsoft.com/office/drawing/2016/5/11/chartex" xmlns:cx6="http://schemas.microsoft.com/office/drawing/2016/5/12/chartex" xmlns:cx7="http://schemas.microsoft.com/office/drawing/2016/5/13/chartex" xmlns:cx8="http://schemas.microsoft.com/office/drawing/2016/5/14/chartex" xmlns:mc="http://schemas.openxmlformats.org/markup-compatibility/2006" xmlns:aink="http://schemas.microsoft.com/office/drawing/2016/ink" xmlns:am3d="http://schemas.microsoft.com/office/drawing/2017/model3d" xmlns:o="urn:schemas-microsoft-com:office:office" xmlns:oel="http://schemas.microsoft.com/office/2019/extlst" xmlns:r="http://schemas.openxmlformats.org/officeDocument/2006/relationships" xmlns:m="http://schemas.openxmlformats.org/officeDocument/2006/math" xmlns:v="urn:schemas-microsoft-com:vml" xmlns:wp14="http://schemas.microsoft.com/office/word/2010/wordprocessingDrawing" xmlns:wp="http://schemas.openxmlformats.org/drawingml/2006/wordprocessingDrawing" xmlns:w10="urn:schemas-microsoft-com:office:word" xmlns:w="http://schemas.openxmlformats.org/wordprocessingml/2006/main" xmlns:w14="http://schemas.microsoft.com/office/word/2010/wordml" xmlns:w15="http://schemas.microsoft.com/office/word/2012/wordml" xmlns:w16cex="http://schemas.microsoft.com/office/word/2018/wordml/cex" xmlns:w16cid="http://schemas.microsoft.com/office/word/2016/wordml/cid" xmlns:w16="http://schemas.microsoft.com/office/word/2018/wordml" xmlns:w16sdtdh="http://schemas.microsoft.com/office/word/2020/wordml/sdtdatahash" xmlns:w16se="http://schemas.microsoft.com/office/word/2015/wordml/symex" xmlns:wpg="http://schemas.microsoft.com/office/word/2010/wordprocessingGroup" xmlns:wpi="http://schemas.microsoft.com/office/word/2010/wordprocessingInk" xmlns:wne="http://schemas.microsoft.com/office/word/2006/wordml" xmlns:wps="http://schemas.microsoft.com/office/word/2010/wordprocessingShape" mc:Ignorable="w14 w15 w16se w16cid w16 w16cex w16sdtdh wp14">
+<w:footnotes xmlns:wpc="http://schemas.microsoft.com/office/word/2010/wordprocessingCanvas" xmlns:cx="http://schemas.microsoft.com/office/drawing/2014/chartex" xmlns:cx1="http://schemas.microsoft.com/office/drawing/2015/9/8/chartex" xmlns:cx2="http://schemas.microsoft.com/office/drawing/2015/10/21/chartex" xmlns:cx3="http://schemas.microsoft.com/office/drawing/2016/5/9/chartex" xmlns:cx4="http://schemas.microsoft.com/office/drawing/2016/5/10/chartex" xmlns:cx5="http://schemas.microsoft.com/office/drawing/2016/5/11/chartex" xmlns:cx6="http://schemas.microsoft.com/office/drawing/2016/5/12/chartex" xmlns:cx7="http://schemas.microsoft.com/office/drawing/2016/5/13/chartex" xmlns:cx8="http://schemas.microsoft.com/office/drawing/2016/5/14/chartex" xmlns:mc="http://schemas.openxmlformats.org/markup-compatibility/2006" xmlns:aink="http://schemas.microsoft.com/office/drawing/2016/ink" xmlns:am3d="http://schemas.microsoft.com/office/drawing/2017/model3d" xmlns:o="urn:schemas-microsoft-com:office:office" xmlns:oel="http://schemas.microsoft.com/office/2019/extlst" xmlns:r="http://schemas.openxmlformats.org/officeDocument/2006/relationships" xmlns:m="http://schemas.openxmlformats.org/officeDocument/2006/math" xmlns:v="urn:schemas-microsoft-com:vml" xmlns:wp14="http://schemas.microsoft.com/office/word/2010/wordprocessingDrawing" xmlns:wp="http://schemas.openxmlformats.org/drawingml/2006/wordprocessingDrawing" xmlns:w10="urn:schemas-microsoft-com:office:word" xmlns:w="http://schemas.openxmlformats.org/wordprocessingml/2006/main" xmlns:w14="http://schemas.microsoft.com/office/word/2010/wordml" xmlns:w15="http://schemas.microsoft.com/office/word/2012/wordml" xmlns:w16cex="http://schemas.microsoft.com/office/word/2018/wordml/cex" xmlns:w16cid="http://schemas.microsoft.com/office/word/2016/wordml/cid" xmlns:w16="http://schemas.microsoft.com/office/word/2018/wordml" xmlns:w16du="http://schemas.microsoft.com/office/word/2023/wordml/word16du" xmlns:w16sdtdh="http://schemas.microsoft.com/office/word/2020/wordml/sdtdatahash" xmlns:w16se="http://schemas.microsoft.com/office/word/2015/wordml/symex" xmlns:wpg="http://schemas.microsoft.com/office/word/2010/wordprocessingGroup" xmlns:wpi="http://schemas.microsoft.com/office/word/2010/wordprocessingInk" xmlns:wne="http://schemas.microsoft.com/office/word/2006/wordml" xmlns:wps="http://schemas.microsoft.com/office/word/2010/wordprocessingShape" mc:Ignorable="w14 w15 w16se w16cid w16 w16cex w16sdtdh wp14">
   <w:footnote w:type="separator" w:id="-1">
     <w:p>
       <w:pPr>
@@ -2837,7 +2950,7 @@
 </file>
 
 <file path=word/numbering.xml><?xml version="1.0" encoding="utf-8"?>
-<w:numbering xmlns:wpc="http://schemas.microsoft.com/office/word/2010/wordprocessingCanvas" xmlns:cx="http://schemas.microsoft.com/office/drawing/2014/chartex" xmlns:cx1="http://schemas.microsoft.com/office/drawing/2015/9/8/chartex" xmlns:cx2="http://schemas.microsoft.com/office/drawing/2015/10/21/chartex" xmlns:cx3="http://schemas.microsoft.com/office/drawing/2016/5/9/chartex" xmlns:cx4="http://schemas.microsoft.com/office/drawing/2016/5/10/chartex" xmlns:cx5="http://schemas.microsoft.com/office/drawing/2016/5/11/chartex" xmlns:cx6="http://schemas.microsoft.com/office/drawing/2016/5/12/chartex" xmlns:cx7="http://schemas.microsoft.com/office/drawing/2016/5/13/chartex" xmlns:cx8="http://schemas.microsoft.com/office/drawing/2016/5/14/chartex" xmlns:mc="http://schemas.openxmlformats.org/markup-compatibility/2006" xmlns:aink="http://schemas.microsoft.com/office/drawing/2016/ink" xmlns:am3d="http://schemas.microsoft.com/office/drawing/2017/model3d" xmlns:o="urn:schemas-microsoft-com:office:office" xmlns:oel="http://schemas.microsoft.com/office/2019/extlst" xmlns:r="http://schemas.openxmlformats.org/officeDocument/2006/relationships" xmlns:m="http://schemas.openxmlformats.org/officeDocument/2006/math" xmlns:v="urn:schemas-microsoft-com:vml" xmlns:wp14="http://schemas.microsoft.com/office/word/2010/wordprocessingDrawing" xmlns:wp="http://schemas.openxmlformats.org/drawingml/2006/wordprocessingDrawing" xmlns:w10="urn:schemas-microsoft-com:office:word" xmlns:w="http://schemas.openxmlformats.org/wordprocessingml/2006/main" xmlns:w14="http://schemas.microsoft.com/office/word/2010/wordml" xmlns:w15="http://schemas.microsoft.com/office/word/2012/wordml" xmlns:w16cex="http://schemas.microsoft.com/office/word/2018/wordml/cex" xmlns:w16cid="http://schemas.microsoft.com/office/word/2016/wordml/cid" xmlns:w16="http://schemas.microsoft.com/office/word/2018/wordml" xmlns:w16sdtdh="http://schemas.microsoft.com/office/word/2020/wordml/sdtdatahash" xmlns:w16se="http://schemas.microsoft.com/office/word/2015/wordml/symex" xmlns:wpg="http://schemas.microsoft.com/office/word/2010/wordprocessingGroup" xmlns:wpi="http://schemas.microsoft.com/office/word/2010/wordprocessingInk" xmlns:wne="http://schemas.microsoft.com/office/word/2006/wordml" xmlns:wps="http://schemas.microsoft.com/office/word/2010/wordprocessingShape" mc:Ignorable="w14 w15 w16se w16cid w16 w16cex w16sdtdh wp14">
+<w:numbering xmlns:wpc="http://schemas.microsoft.com/office/word/2010/wordprocessingCanvas" xmlns:cx="http://schemas.microsoft.com/office/drawing/2014/chartex" xmlns:cx1="http://schemas.microsoft.com/office/drawing/2015/9/8/chartex" xmlns:cx2="http://schemas.microsoft.com/office/drawing/2015/10/21/chartex" xmlns:cx3="http://schemas.microsoft.com/office/drawing/2016/5/9/chartex" xmlns:cx4="http://schemas.microsoft.com/office/drawing/2016/5/10/chartex" xmlns:cx5="http://schemas.microsoft.com/office/drawing/2016/5/11/chartex" xmlns:cx6="http://schemas.microsoft.com/office/drawing/2016/5/12/chartex" xmlns:cx7="http://schemas.microsoft.com/office/drawing/2016/5/13/chartex" xmlns:cx8="http://schemas.microsoft.com/office/drawing/2016/5/14/chartex" xmlns:mc="http://schemas.openxmlformats.org/markup-compatibility/2006" xmlns:aink="http://schemas.microsoft.com/office/drawing/2016/ink" xmlns:am3d="http://schemas.microsoft.com/office/drawing/2017/model3d" xmlns:o="urn:schemas-microsoft-com:office:office" xmlns:oel="http://schemas.microsoft.com/office/2019/extlst" xmlns:r="http://schemas.openxmlformats.org/officeDocument/2006/relationships" xmlns:m="http://schemas.openxmlformats.org/officeDocument/2006/math" xmlns:v="urn:schemas-microsoft-com:vml" xmlns:wp14="http://schemas.microsoft.com/office/word/2010/wordprocessingDrawing" xmlns:wp="http://schemas.openxmlformats.org/drawingml/2006/wordprocessingDrawing" xmlns:w10="urn:schemas-microsoft-com:office:word" xmlns:w="http://schemas.openxmlformats.org/wordprocessingml/2006/main" xmlns:w14="http://schemas.microsoft.com/office/word/2010/wordml" xmlns:w15="http://schemas.microsoft.com/office/word/2012/wordml" xmlns:w16cex="http://schemas.microsoft.com/office/word/2018/wordml/cex" xmlns:w16cid="http://schemas.microsoft.com/office/word/2016/wordml/cid" xmlns:w16="http://schemas.microsoft.com/office/word/2018/wordml" xmlns:w16du="http://schemas.microsoft.com/office/word/2023/wordml/word16du" xmlns:w16sdtdh="http://schemas.microsoft.com/office/word/2020/wordml/sdtdatahash" xmlns:w16se="http://schemas.microsoft.com/office/word/2015/wordml/symex" xmlns:wpg="http://schemas.microsoft.com/office/word/2010/wordprocessingGroup" xmlns:wpi="http://schemas.microsoft.com/office/word/2010/wordprocessingInk" xmlns:wne="http://schemas.microsoft.com/office/word/2006/wordml" xmlns:wps="http://schemas.microsoft.com/office/word/2010/wordprocessingShape" mc:Ignorable="w14 w15 w16se w16cid w16 w16cex w16sdtdh wp14">
   <w:abstractNum w:abstractNumId="0" w15:restartNumberingAfterBreak="0">
     <w:nsid w:val="08D45E81"/>
     <w:multiLevelType w:val="hybridMultilevel"/>
@@ -2925,6 +3038,119 @@
     </w:lvl>
   </w:abstractNum>
   <w:abstractNum w:abstractNumId="1" w15:restartNumberingAfterBreak="0">
+    <w:nsid w:val="291D097C"/>
+    <w:multiLevelType w:val="hybridMultilevel"/>
+    <w:tmpl w:val="42E0FB0C"/>
+    <w:lvl w:ilvl="0" w:tplc="04090003">
+      <w:start w:val="1"/>
+      <w:numFmt w:val="bullet"/>
+      <w:lvlText w:val=""/>
+      <w:lvlJc w:val="left"/>
+      <w:pPr>
+        <w:ind w:left="960" w:hanging="480"/>
+      </w:pPr>
+      <w:rPr>
+        <w:rFonts w:ascii="Wingdings" w:hAnsi="Wingdings" w:hint="default"/>
+      </w:rPr>
+    </w:lvl>
+    <w:lvl w:ilvl="1" w:tplc="FFFFFFFF" w:tentative="1">
+      <w:start w:val="1"/>
+      <w:numFmt w:val="bullet"/>
+      <w:lvlText w:val=""/>
+      <w:lvlJc w:val="left"/>
+      <w:pPr>
+        <w:ind w:left="1440" w:hanging="480"/>
+      </w:pPr>
+      <w:rPr>
+        <w:rFonts w:ascii="Wingdings" w:hAnsi="Wingdings" w:hint="default"/>
+      </w:rPr>
+    </w:lvl>
+    <w:lvl w:ilvl="2" w:tplc="FFFFFFFF" w:tentative="1">
+      <w:start w:val="1"/>
+      <w:numFmt w:val="bullet"/>
+      <w:lvlText w:val=""/>
+      <w:lvlJc w:val="left"/>
+      <w:pPr>
+        <w:ind w:left="1920" w:hanging="480"/>
+      </w:pPr>
+      <w:rPr>
+        <w:rFonts w:ascii="Wingdings" w:hAnsi="Wingdings" w:hint="default"/>
+      </w:rPr>
+    </w:lvl>
+    <w:lvl w:ilvl="3" w:tplc="FFFFFFFF" w:tentative="1">
+      <w:start w:val="1"/>
+      <w:numFmt w:val="bullet"/>
+      <w:lvlText w:val=""/>
+      <w:lvlJc w:val="left"/>
+      <w:pPr>
+        <w:ind w:left="2400" w:hanging="480"/>
+      </w:pPr>
+      <w:rPr>
+        <w:rFonts w:ascii="Wingdings" w:hAnsi="Wingdings" w:hint="default"/>
+      </w:rPr>
+    </w:lvl>
+    <w:lvl w:ilvl="4" w:tplc="FFFFFFFF" w:tentative="1">
+      <w:start w:val="1"/>
+      <w:numFmt w:val="bullet"/>
+      <w:lvlText w:val=""/>
+      <w:lvlJc w:val="left"/>
+      <w:pPr>
+        <w:ind w:left="2880" w:hanging="480"/>
+      </w:pPr>
+      <w:rPr>
+        <w:rFonts w:ascii="Wingdings" w:hAnsi="Wingdings" w:hint="default"/>
+      </w:rPr>
+    </w:lvl>
+    <w:lvl w:ilvl="5" w:tplc="FFFFFFFF" w:tentative="1">
+      <w:start w:val="1"/>
+      <w:numFmt w:val="bullet"/>
+      <w:lvlText w:val=""/>
+      <w:lvlJc w:val="left"/>
+      <w:pPr>
+        <w:ind w:left="3360" w:hanging="480"/>
+      </w:pPr>
+      <w:rPr>
+        <w:rFonts w:ascii="Wingdings" w:hAnsi="Wingdings" w:hint="default"/>
+      </w:rPr>
+    </w:lvl>
+    <w:lvl w:ilvl="6" w:tplc="FFFFFFFF" w:tentative="1">
+      <w:start w:val="1"/>
+      <w:numFmt w:val="bullet"/>
+      <w:lvlText w:val=""/>
+      <w:lvlJc w:val="left"/>
+      <w:pPr>
+        <w:ind w:left="3840" w:hanging="480"/>
+      </w:pPr>
+      <w:rPr>
+        <w:rFonts w:ascii="Wingdings" w:hAnsi="Wingdings" w:hint="default"/>
+      </w:rPr>
+    </w:lvl>
+    <w:lvl w:ilvl="7" w:tplc="FFFFFFFF" w:tentative="1">
+      <w:start w:val="1"/>
+      <w:numFmt w:val="bullet"/>
+      <w:lvlText w:val=""/>
+      <w:lvlJc w:val="left"/>
+      <w:pPr>
+        <w:ind w:left="4320" w:hanging="480"/>
+      </w:pPr>
+      <w:rPr>
+        <w:rFonts w:ascii="Wingdings" w:hAnsi="Wingdings" w:hint="default"/>
+      </w:rPr>
+    </w:lvl>
+    <w:lvl w:ilvl="8" w:tplc="FFFFFFFF" w:tentative="1">
+      <w:start w:val="1"/>
+      <w:numFmt w:val="bullet"/>
+      <w:lvlText w:val=""/>
+      <w:lvlJc w:val="left"/>
+      <w:pPr>
+        <w:ind w:left="4800" w:hanging="480"/>
+      </w:pPr>
+      <w:rPr>
+        <w:rFonts w:ascii="Wingdings" w:hAnsi="Wingdings" w:hint="default"/>
+      </w:rPr>
+    </w:lvl>
+  </w:abstractNum>
+  <w:abstractNum w:abstractNumId="2" w15:restartNumberingAfterBreak="0">
     <w:nsid w:val="2F3E0833"/>
     <w:multiLevelType w:val="hybridMultilevel"/>
     <w:tmpl w:val="7452F418"/>
@@ -3037,14 +3263,14 @@
       </w:rPr>
     </w:lvl>
   </w:abstractNum>
-  <w:abstractNum w:abstractNumId="2" w15:restartNumberingAfterBreak="0">
+  <w:abstractNum w:abstractNumId="3" w15:restartNumberingAfterBreak="0">
     <w:nsid w:val="39220ED4"/>
     <w:multiLevelType w:val="hybridMultilevel"/>
-    <w:tmpl w:val="14F44092"/>
-    <w:lvl w:ilvl="0" w:tplc="04090001">
+    <w:tmpl w:val="E414630A"/>
+    <w:lvl w:ilvl="0" w:tplc="04090003">
       <w:start w:val="1"/>
       <w:numFmt w:val="bullet"/>
-      <w:lvlText w:val=""/>
+      <w:lvlText w:val=""/>
       <w:lvlJc w:val="left"/>
       <w:pPr>
         <w:ind w:left="960" w:hanging="480"/>
@@ -3150,7 +3376,7 @@
       </w:rPr>
     </w:lvl>
   </w:abstractNum>
-  <w:abstractNum w:abstractNumId="3" w15:restartNumberingAfterBreak="0">
+  <w:abstractNum w:abstractNumId="4" w15:restartNumberingAfterBreak="0">
     <w:nsid w:val="4D8D6A24"/>
     <w:multiLevelType w:val="hybridMultilevel"/>
     <w:tmpl w:val="B0369C98"/>
@@ -3239,7 +3465,7 @@
       </w:pPr>
     </w:lvl>
   </w:abstractNum>
-  <w:abstractNum w:abstractNumId="4" w15:restartNumberingAfterBreak="0">
+  <w:abstractNum w:abstractNumId="5" w15:restartNumberingAfterBreak="0">
     <w:nsid w:val="61BC244A"/>
     <w:multiLevelType w:val="hybridMultilevel"/>
     <w:tmpl w:val="BB983ED4"/>
@@ -3247,6 +3473,119 @@
       <w:start w:val="1"/>
       <w:numFmt w:val="bullet"/>
       <w:lvlText w:val=""/>
+      <w:lvlJc w:val="left"/>
+      <w:pPr>
+        <w:ind w:left="960" w:hanging="480"/>
+      </w:pPr>
+      <w:rPr>
+        <w:rFonts w:ascii="Wingdings" w:hAnsi="Wingdings" w:hint="default"/>
+      </w:rPr>
+    </w:lvl>
+    <w:lvl w:ilvl="1" w:tplc="04090003" w:tentative="1">
+      <w:start w:val="1"/>
+      <w:numFmt w:val="bullet"/>
+      <w:lvlText w:val=""/>
+      <w:lvlJc w:val="left"/>
+      <w:pPr>
+        <w:ind w:left="1440" w:hanging="480"/>
+      </w:pPr>
+      <w:rPr>
+        <w:rFonts w:ascii="Wingdings" w:hAnsi="Wingdings" w:hint="default"/>
+      </w:rPr>
+    </w:lvl>
+    <w:lvl w:ilvl="2" w:tplc="04090005" w:tentative="1">
+      <w:start w:val="1"/>
+      <w:numFmt w:val="bullet"/>
+      <w:lvlText w:val=""/>
+      <w:lvlJc w:val="left"/>
+      <w:pPr>
+        <w:ind w:left="1920" w:hanging="480"/>
+      </w:pPr>
+      <w:rPr>
+        <w:rFonts w:ascii="Wingdings" w:hAnsi="Wingdings" w:hint="default"/>
+      </w:rPr>
+    </w:lvl>
+    <w:lvl w:ilvl="3" w:tplc="04090001" w:tentative="1">
+      <w:start w:val="1"/>
+      <w:numFmt w:val="bullet"/>
+      <w:lvlText w:val=""/>
+      <w:lvlJc w:val="left"/>
+      <w:pPr>
+        <w:ind w:left="2400" w:hanging="480"/>
+      </w:pPr>
+      <w:rPr>
+        <w:rFonts w:ascii="Wingdings" w:hAnsi="Wingdings" w:hint="default"/>
+      </w:rPr>
+    </w:lvl>
+    <w:lvl w:ilvl="4" w:tplc="04090003" w:tentative="1">
+      <w:start w:val="1"/>
+      <w:numFmt w:val="bullet"/>
+      <w:lvlText w:val=""/>
+      <w:lvlJc w:val="left"/>
+      <w:pPr>
+        <w:ind w:left="2880" w:hanging="480"/>
+      </w:pPr>
+      <w:rPr>
+        <w:rFonts w:ascii="Wingdings" w:hAnsi="Wingdings" w:hint="default"/>
+      </w:rPr>
+    </w:lvl>
+    <w:lvl w:ilvl="5" w:tplc="04090005" w:tentative="1">
+      <w:start w:val="1"/>
+      <w:numFmt w:val="bullet"/>
+      <w:lvlText w:val=""/>
+      <w:lvlJc w:val="left"/>
+      <w:pPr>
+        <w:ind w:left="3360" w:hanging="480"/>
+      </w:pPr>
+      <w:rPr>
+        <w:rFonts w:ascii="Wingdings" w:hAnsi="Wingdings" w:hint="default"/>
+      </w:rPr>
+    </w:lvl>
+    <w:lvl w:ilvl="6" w:tplc="04090001" w:tentative="1">
+      <w:start w:val="1"/>
+      <w:numFmt w:val="bullet"/>
+      <w:lvlText w:val=""/>
+      <w:lvlJc w:val="left"/>
+      <w:pPr>
+        <w:ind w:left="3840" w:hanging="480"/>
+      </w:pPr>
+      <w:rPr>
+        <w:rFonts w:ascii="Wingdings" w:hAnsi="Wingdings" w:hint="default"/>
+      </w:rPr>
+    </w:lvl>
+    <w:lvl w:ilvl="7" w:tplc="04090003" w:tentative="1">
+      <w:start w:val="1"/>
+      <w:numFmt w:val="bullet"/>
+      <w:lvlText w:val=""/>
+      <w:lvlJc w:val="left"/>
+      <w:pPr>
+        <w:ind w:left="4320" w:hanging="480"/>
+      </w:pPr>
+      <w:rPr>
+        <w:rFonts w:ascii="Wingdings" w:hAnsi="Wingdings" w:hint="default"/>
+      </w:rPr>
+    </w:lvl>
+    <w:lvl w:ilvl="8" w:tplc="04090005" w:tentative="1">
+      <w:start w:val="1"/>
+      <w:numFmt w:val="bullet"/>
+      <w:lvlText w:val=""/>
+      <w:lvlJc w:val="left"/>
+      <w:pPr>
+        <w:ind w:left="4800" w:hanging="480"/>
+      </w:pPr>
+      <w:rPr>
+        <w:rFonts w:ascii="Wingdings" w:hAnsi="Wingdings" w:hint="default"/>
+      </w:rPr>
+    </w:lvl>
+  </w:abstractNum>
+  <w:abstractNum w:abstractNumId="6" w15:restartNumberingAfterBreak="0">
+    <w:nsid w:val="6B59053C"/>
+    <w:multiLevelType w:val="hybridMultilevel"/>
+    <w:tmpl w:val="F068656E"/>
+    <w:lvl w:ilvl="0" w:tplc="04090003">
+      <w:start w:val="1"/>
+      <w:numFmt w:val="bullet"/>
+      <w:lvlText w:val=""/>
       <w:lvlJc w:val="left"/>
       <w:pPr>
         <w:ind w:left="960" w:hanging="480"/>
@@ -3356,16 +3695,22 @@
     <w:abstractNumId w:val="0"/>
   </w:num>
   <w:num w:numId="2" w16cid:durableId="1852256873">
+    <w:abstractNumId w:val="4"/>
+  </w:num>
+  <w:num w:numId="3" w16cid:durableId="1440565878">
+    <w:abstractNumId w:val="2"/>
+  </w:num>
+  <w:num w:numId="4" w16cid:durableId="854542940">
+    <w:abstractNumId w:val="5"/>
+  </w:num>
+  <w:num w:numId="5" w16cid:durableId="544606007">
     <w:abstractNumId w:val="3"/>
   </w:num>
-  <w:num w:numId="3" w16cid:durableId="1440565878">
+  <w:num w:numId="6" w16cid:durableId="127821671">
     <w:abstractNumId w:val="1"/>
   </w:num>
-  <w:num w:numId="4" w16cid:durableId="854542940">
-    <w:abstractNumId w:val="4"/>
-  </w:num>
-  <w:num w:numId="5" w16cid:durableId="544606007">
-    <w:abstractNumId w:val="2"/>
+  <w:num w:numId="7" w16cid:durableId="377818718">
+    <w:abstractNumId w:val="6"/>
   </w:num>
 </w:numbering>
 </file>
@@ -3490,6 +3835,7 @@
     <w:lsdException w:name="HTML Sample" w:semiHidden="1" w:unhideWhenUsed="1"/>
     <w:lsdException w:name="HTML Typewriter" w:semiHidden="1" w:unhideWhenUsed="1"/>
     <w:lsdException w:name="HTML Variable" w:semiHidden="1" w:unhideWhenUsed="1"/>
+    <w:lsdException w:name="Normal Table" w:semiHidden="1" w:unhideWhenUsed="1"/>
     <w:lsdException w:name="annotation subject" w:semiHidden="1" w:unhideWhenUsed="1"/>
     <w:lsdException w:name="No List" w:semiHidden="1" w:unhideWhenUsed="1"/>
     <w:lsdException w:name="Outline List 1" w:semiHidden="1" w:unhideWhenUsed="1"/>
@@ -3536,8 +3882,10 @@
     <w:lsdException w:name="Table Subtle 2" w:semiHidden="1" w:unhideWhenUsed="1"/>
     <w:lsdException w:name="Table Web 1" w:semiHidden="1" w:unhideWhenUsed="1"/>
     <w:lsdException w:name="Table Web 2" w:semiHidden="1" w:unhideWhenUsed="1"/>
+    <w:lsdException w:name="Table Web 3" w:semiHidden="1" w:unhideWhenUsed="1"/>
     <w:lsdException w:name="Balloon Text" w:semiHidden="1" w:unhideWhenUsed="1"/>
     <w:lsdException w:name="Table Grid" w:uiPriority="39"/>
+    <w:lsdException w:name="Table Theme" w:semiHidden="1" w:unhideWhenUsed="1"/>
     <w:lsdException w:name="Placeholder Text" w:semiHidden="1"/>
     <w:lsdException w:name="No Spacing" w:uiPriority="1" w:qFormat="1"/>
     <w:lsdException w:name="Light Shading" w:uiPriority="60"/>

--- a/doc/詩/唐朝/杜甫/杜甫-江畔獨步尋花-其六、其七.docx
+++ b/doc/詩/唐朝/杜甫/杜甫-江畔獨步尋花-其六、其七.docx
@@ -1,6 +1,6 @@
 
 <file path=word/document.xml><?xml version="1.0" encoding="utf-8"?>
-<w:document xmlns:wpc="http://schemas.microsoft.com/office/word/2010/wordprocessingCanvas" xmlns:cx="http://schemas.microsoft.com/office/drawing/2014/chartex" xmlns:cx1="http://schemas.microsoft.com/office/drawing/2015/9/8/chartex" xmlns:cx2="http://schemas.microsoft.com/office/drawing/2015/10/21/chartex" xmlns:cx3="http://schemas.microsoft.com/office/drawing/2016/5/9/chartex" xmlns:cx4="http://schemas.microsoft.com/office/drawing/2016/5/10/chartex" xmlns:cx5="http://schemas.microsoft.com/office/drawing/2016/5/11/chartex" xmlns:cx6="http://schemas.microsoft.com/office/drawing/2016/5/12/chartex" xmlns:cx7="http://schemas.microsoft.com/office/drawing/2016/5/13/chartex" xmlns:cx8="http://schemas.microsoft.com/office/drawing/2016/5/14/chartex" xmlns:mc="http://schemas.openxmlformats.org/markup-compatibility/2006" xmlns:aink="http://schemas.microsoft.com/office/drawing/2016/ink" xmlns:am3d="http://schemas.microsoft.com/office/drawing/2017/model3d" xmlns:o="urn:schemas-microsoft-com:office:office" xmlns:oel="http://schemas.microsoft.com/office/2019/extlst" xmlns:r="http://schemas.openxmlformats.org/officeDocument/2006/relationships" xmlns:m="http://schemas.openxmlformats.org/officeDocument/2006/math" xmlns:v="urn:schemas-microsoft-com:vml" xmlns:wp14="http://schemas.microsoft.com/office/word/2010/wordprocessingDrawing" xmlns:wp="http://schemas.openxmlformats.org/drawingml/2006/wordprocessingDrawing" xmlns:w10="urn:schemas-microsoft-com:office:word" xmlns:w="http://schemas.openxmlformats.org/wordprocessingml/2006/main" xmlns:w14="http://schemas.microsoft.com/office/word/2010/wordml" xmlns:w15="http://schemas.microsoft.com/office/word/2012/wordml" xmlns:w16cex="http://schemas.microsoft.com/office/word/2018/wordml/cex" xmlns:w16cid="http://schemas.microsoft.com/office/word/2016/wordml/cid" xmlns:w16="http://schemas.microsoft.com/office/word/2018/wordml" xmlns:w16du="http://schemas.microsoft.com/office/word/2023/wordml/word16du" xmlns:w16sdtdh="http://schemas.microsoft.com/office/word/2020/wordml/sdtdatahash" xmlns:w16se="http://schemas.microsoft.com/office/word/2015/wordml/symex" xmlns:wpg="http://schemas.microsoft.com/office/word/2010/wordprocessingGroup" xmlns:wpi="http://schemas.microsoft.com/office/word/2010/wordprocessingInk" xmlns:wne="http://schemas.microsoft.com/office/word/2006/wordml" xmlns:wps="http://schemas.microsoft.com/office/word/2010/wordprocessingShape" mc:Ignorable="w14 w15 w16se w16cid w16 w16cex w16sdtdh wp14">
+<w:document xmlns:wpc="http://schemas.microsoft.com/office/word/2010/wordprocessingCanvas" xmlns:cx="http://schemas.microsoft.com/office/drawing/2014/chartex" xmlns:cx1="http://schemas.microsoft.com/office/drawing/2015/9/8/chartex" xmlns:cx2="http://schemas.microsoft.com/office/drawing/2015/10/21/chartex" xmlns:cx3="http://schemas.microsoft.com/office/drawing/2016/5/9/chartex" xmlns:cx4="http://schemas.microsoft.com/office/drawing/2016/5/10/chartex" xmlns:cx5="http://schemas.microsoft.com/office/drawing/2016/5/11/chartex" xmlns:cx6="http://schemas.microsoft.com/office/drawing/2016/5/12/chartex" xmlns:cx7="http://schemas.microsoft.com/office/drawing/2016/5/13/chartex" xmlns:cx8="http://schemas.microsoft.com/office/drawing/2016/5/14/chartex" xmlns:mc="http://schemas.openxmlformats.org/markup-compatibility/2006" xmlns:aink="http://schemas.microsoft.com/office/drawing/2016/ink" xmlns:am3d="http://schemas.microsoft.com/office/drawing/2017/model3d" xmlns:o="urn:schemas-microsoft-com:office:office" xmlns:r="http://schemas.openxmlformats.org/officeDocument/2006/relationships" xmlns:m="http://schemas.openxmlformats.org/officeDocument/2006/math" xmlns:v="urn:schemas-microsoft-com:vml" xmlns:wp14="http://schemas.microsoft.com/office/word/2010/wordprocessingDrawing" xmlns:wp="http://schemas.openxmlformats.org/drawingml/2006/wordprocessingDrawing" xmlns:w10="urn:schemas-microsoft-com:office:word" xmlns:w="http://schemas.openxmlformats.org/wordprocessingml/2006/main" xmlns:w14="http://schemas.microsoft.com/office/word/2010/wordml" xmlns:w15="http://schemas.microsoft.com/office/word/2012/wordml" xmlns:w16cex="http://schemas.microsoft.com/office/word/2018/wordml/cex" xmlns:w16cid="http://schemas.microsoft.com/office/word/2016/wordml/cid" xmlns:w16="http://schemas.microsoft.com/office/word/2018/wordml" xmlns:w16sdtdh="http://schemas.microsoft.com/office/word/2020/wordml/sdtdatahash" xmlns:w16se="http://schemas.microsoft.com/office/word/2015/wordml/symex" xmlns:wpg="http://schemas.microsoft.com/office/word/2010/wordprocessingGroup" xmlns:wpi="http://schemas.microsoft.com/office/word/2010/wordprocessingInk" xmlns:wne="http://schemas.microsoft.com/office/word/2006/wordml" xmlns:wps="http://schemas.microsoft.com/office/word/2010/wordprocessingShape" mc:Ignorable="w14 w15 w16se w16cid w16 w16cex w16sdtdh wp14">
   <w:body>
     <w:p>
       <w:pPr>
@@ -9,20 +9,23 @@
       </w:pPr>
       <w:r>
         <w:rPr>
-          <w:sz w:val="52"/>
+          <w:sz w:val="44"/>
+          <w:szCs w:val="44"/>
         </w:rPr>
         <w:t>杜甫《</w:t>
       </w:r>
       <w:r>
         <w:rPr>
           <w:rFonts w:hint="eastAsia"/>
-          <w:sz w:val="52"/>
+          <w:sz w:val="44"/>
+          <w:szCs w:val="44"/>
         </w:rPr>
         <w:t>江畔獨步尋花</w:t>
       </w:r>
       <w:r>
         <w:rPr>
-          <w:sz w:val="52"/>
+          <w:sz w:val="44"/>
+          <w:szCs w:val="44"/>
         </w:rPr>
         <w:t>》</w:t>
       </w:r>
@@ -57,6 +60,13 @@
       </w:r>
       <w:r>
         <w:rPr>
+          <w:rFonts w:hint="eastAsia"/>
+          <w:sz w:val="32"/>
+        </w:rPr>
+        <w:t xml:space="preserve"> </w:t>
+      </w:r>
+      <w:r>
+        <w:rPr>
           <w:sz w:val="32"/>
         </w:rPr>
         <w:t>姓名：</w:t>
@@ -75,6 +85,7 @@
         <w:ind w:left="0" w:right="0" w:firstLine="0"/>
         <w:rPr>
           <w:color w:val="0F0F0F"/>
+          <w:spacing w:val="-2"/>
           <w:sz w:val="32"/>
         </w:rPr>
       </w:pPr>
@@ -82,6 +93,7 @@
         <w:rPr>
           <w:rFonts w:hint="eastAsia"/>
           <w:color w:val="0F0F0F"/>
+          <w:spacing w:val="-2"/>
           <w:sz w:val="32"/>
         </w:rPr>
         <w:t>黃四娘家花滿</w:t>
@@ -91,6 +103,7 @@
         <w:rPr>
           <w:rFonts w:hint="eastAsia"/>
           <w:color w:val="0F0F0F"/>
+          <w:spacing w:val="-2"/>
           <w:sz w:val="32"/>
         </w:rPr>
         <w:t>蹊</w:t>
@@ -100,6 +113,7 @@
         <w:rPr>
           <w:rFonts w:hint="eastAsia"/>
           <w:color w:val="0F0F0F"/>
+          <w:spacing w:val="-2"/>
           <w:sz w:val="32"/>
         </w:rPr>
         <w:t>，千朵萬朵</w:t>
@@ -109,6 +123,7 @@
         <w:rPr>
           <w:rFonts w:hint="eastAsia"/>
           <w:color w:val="0F0F0F"/>
+          <w:spacing w:val="-2"/>
           <w:sz w:val="32"/>
         </w:rPr>
         <w:t>壓枝低</w:t>
@@ -118,6 +133,7 @@
         <w:rPr>
           <w:rFonts w:hint="eastAsia"/>
           <w:color w:val="0F0F0F"/>
+          <w:spacing w:val="-2"/>
           <w:sz w:val="32"/>
         </w:rPr>
         <w:t>。</w:t>
@@ -127,6 +143,7 @@
         <w:rPr>
           <w:rFonts w:hint="eastAsia"/>
           <w:color w:val="0F0F0F"/>
+          <w:spacing w:val="-2"/>
           <w:sz w:val="32"/>
         </w:rPr>
         <w:t>留連戲蝶時時</w:t>
@@ -136,6 +153,7 @@
         <w:rPr>
           <w:rFonts w:hint="eastAsia"/>
           <w:color w:val="0F0F0F"/>
+          <w:spacing w:val="-2"/>
           <w:sz w:val="32"/>
         </w:rPr>
         <w:t>舞，自在嬌鶯恰恰啼。</w:t>
@@ -147,6 +165,7 @@
         <w:ind w:left="0" w:right="0" w:firstLine="0"/>
         <w:rPr>
           <w:color w:val="0F0F0F"/>
+          <w:spacing w:val="-2"/>
           <w:sz w:val="32"/>
         </w:rPr>
       </w:pPr>
@@ -154,6 +173,7 @@
         <w:rPr>
           <w:rFonts w:hint="eastAsia"/>
           <w:color w:val="0F0F0F"/>
+          <w:spacing w:val="-2"/>
           <w:sz w:val="32"/>
         </w:rPr>
         <w:t>不是愛</w:t>
@@ -163,6 +183,7 @@
         <w:rPr>
           <w:rFonts w:hint="eastAsia"/>
           <w:color w:val="0F0F0F"/>
+          <w:spacing w:val="-2"/>
           <w:sz w:val="32"/>
         </w:rPr>
         <w:t>花即欲死</w:t>
@@ -172,6 +193,7 @@
         <w:rPr>
           <w:rFonts w:hint="eastAsia"/>
           <w:color w:val="0F0F0F"/>
+          <w:spacing w:val="-2"/>
           <w:sz w:val="32"/>
         </w:rPr>
         <w:t>，只</w:t>
@@ -181,6 +203,7 @@
         <w:rPr>
           <w:rFonts w:hint="eastAsia"/>
           <w:color w:val="0F0F0F"/>
+          <w:spacing w:val="-2"/>
           <w:sz w:val="32"/>
         </w:rPr>
         <w:t>恐花盡老相催</w:t>
@@ -190,6 +213,7 @@
         <w:rPr>
           <w:rFonts w:hint="eastAsia"/>
           <w:color w:val="0F0F0F"/>
+          <w:spacing w:val="-2"/>
           <w:sz w:val="32"/>
         </w:rPr>
         <w:t>。</w:t>
@@ -199,6 +223,7 @@
         <w:rPr>
           <w:rFonts w:hint="eastAsia"/>
           <w:color w:val="0F0F0F"/>
+          <w:spacing w:val="-2"/>
           <w:sz w:val="32"/>
         </w:rPr>
         <w:t>繁枝容易</w:t>
@@ -208,6 +233,7 @@
         <w:rPr>
           <w:rFonts w:hint="eastAsia"/>
           <w:color w:val="0F0F0F"/>
+          <w:spacing w:val="-2"/>
           <w:sz w:val="32"/>
         </w:rPr>
         <w:t>紛紛落，嫩</w:t>
@@ -217,6 +243,7 @@
         <w:rPr>
           <w:rFonts w:hint="eastAsia"/>
           <w:color w:val="0F0F0F"/>
+          <w:spacing w:val="-2"/>
           <w:sz w:val="32"/>
         </w:rPr>
         <w:t>蕊</w:t>
@@ -226,6 +253,7 @@
         <w:rPr>
           <w:rFonts w:hint="eastAsia"/>
           <w:color w:val="0F0F0F"/>
+          <w:spacing w:val="-2"/>
           <w:sz w:val="32"/>
         </w:rPr>
         <w:t>商量細細開。</w:t>
@@ -447,35 +475,9 @@
         </w:rPr>
         <w:t xml:space="preserve"> </w:t>
       </w:r>
-      <w:r>
-        <w:rPr>
-          <w:rFonts w:hint="eastAsia"/>
-          <w:sz w:val="24"/>
-          <w:szCs w:val="24"/>
-        </w:rPr>
-        <w:t>(</w:t>
-      </w:r>
-      <w:hyperlink r:id="rId8" w:history="1">
-        <w:r>
-          <w:rPr>
-            <w:rStyle w:val="a7"/>
-            <w:sz w:val="24"/>
-            <w:szCs w:val="24"/>
-          </w:rPr>
-          <w:t>https://bit.ly/3J5QF4Z</w:t>
-        </w:r>
-      </w:hyperlink>
-      <w:hyperlink r:id="rId9" w:tgtFrame="_blank" w:history="1"/>
+      <w:hyperlink r:id="rId8" w:tgtFrame="_blank" w:history="1"/>
+      <w:hyperlink r:id="rId9" w:history="1"/>
       <w:hyperlink r:id="rId10" w:history="1"/>
-      <w:hyperlink r:id="rId11" w:history="1"/>
-      <w:r>
-        <w:rPr>
-          <w:rFonts w:hint="eastAsia"/>
-          <w:sz w:val="24"/>
-          <w:szCs w:val="24"/>
-        </w:rPr>
-        <w:t>)</w:t>
-      </w:r>
     </w:p>
     <w:p>
       <w:pPr>
@@ -495,7 +497,37 @@
           <w:rFonts w:hint="eastAsia"/>
           <w:szCs w:val="28"/>
         </w:rPr>
-        <w:t>黃四娘：杜甫住成都草堂時的鄰居。</w:t>
+        <w:t>黃四娘：</w:t>
+      </w:r>
+      <w:r>
+        <w:rPr>
+          <w:rFonts w:hint="eastAsia"/>
+          <w:szCs w:val="28"/>
+          <w:u w:val="single"/>
+        </w:rPr>
+        <w:t>杜甫</w:t>
+      </w:r>
+      <w:r>
+        <w:rPr>
+          <w:rFonts w:hint="eastAsia"/>
+          <w:szCs w:val="28"/>
+        </w:rPr>
+        <w:t>住</w:t>
+      </w:r>
+      <w:r>
+        <w:rPr>
+          <w:rFonts w:hint="eastAsia"/>
+          <w:szCs w:val="28"/>
+          <w:u w:val="single"/>
+        </w:rPr>
+        <w:t>成都</w:t>
+      </w:r>
+      <w:r>
+        <w:rPr>
+          <w:rFonts w:hint="eastAsia"/>
+          <w:szCs w:val="28"/>
+        </w:rPr>
+        <w:t>草堂時的鄰居。</w:t>
       </w:r>
     </w:p>
     <w:p>
@@ -607,14 +639,7 @@
         <w:rPr>
           <w:szCs w:val="28"/>
         </w:rPr>
-        <w:t>，形容鳥叫聲音和諧動聽。一說“恰恰”</w:t>
-      </w:r>
-      <w:r>
-        <w:rPr>
-          <w:rFonts w:hint="eastAsia"/>
-          <w:szCs w:val="28"/>
-        </w:rPr>
-        <w:t>爲唐時方言，恰好之意。</w:t>
+        <w:t>，形容鳥叫聲音和諧動聽。</w:t>
       </w:r>
     </w:p>
     <w:p>
@@ -689,40 +714,6 @@
         </w:rPr>
         <w:t>創作背景</w:t>
       </w:r>
-      <w:r>
-        <w:rPr>
-          <w:rFonts w:hint="eastAsia"/>
-          <w:sz w:val="32"/>
-          <w:szCs w:val="32"/>
-        </w:rPr>
-        <w:t xml:space="preserve"> </w:t>
-      </w:r>
-      <w:r>
-        <w:rPr>
-          <w:rFonts w:hint="eastAsia"/>
-          <w:sz w:val="24"/>
-          <w:szCs w:val="24"/>
-        </w:rPr>
-        <w:t>(</w:t>
-      </w:r>
-      <w:hyperlink r:id="rId12" w:history="1">
-        <w:r>
-          <w:rPr>
-            <w:rStyle w:val="a7"/>
-            <w:sz w:val="24"/>
-            <w:szCs w:val="24"/>
-          </w:rPr>
-          <w:t>https://bit.ly/3Jb1pPj</w:t>
-        </w:r>
-      </w:hyperlink>
-      <w:r>
-        <w:rPr>
-          <w:rFonts w:hint="eastAsia"/>
-          <w:sz w:val="24"/>
-          <w:szCs w:val="24"/>
-        </w:rPr>
-        <w:t>)</w:t>
-      </w:r>
     </w:p>
     <w:p>
       <w:pPr>
@@ -737,7 +728,14 @@
           <w:rFonts w:hint="eastAsia"/>
           <w:szCs w:val="28"/>
         </w:rPr>
-        <w:t xml:space="preserve">　　這首詩作於</w:t>
+        <w:t xml:space="preserve">　　</w:t>
+      </w:r>
+      <w:r>
+        <w:rPr>
+          <w:rFonts w:hint="eastAsia"/>
+          <w:szCs w:val="28"/>
+        </w:rPr>
+        <w:t>此詩作於</w:t>
       </w:r>
       <w:r>
         <w:rPr>
@@ -767,7 +765,7 @@
           <w:rFonts w:hint="eastAsia"/>
           <w:szCs w:val="28"/>
         </w:rPr>
-        <w:t>草堂之後，</w:t>
+        <w:t>草堂後，約</w:t>
       </w:r>
       <w:r>
         <w:rPr>
@@ -775,7 +773,7 @@
           <w:szCs w:val="28"/>
           <w:u w:val="single"/>
         </w:rPr>
-        <w:t>唐</w:t>
+        <w:t>唐肅宗</w:t>
       </w:r>
       <w:r>
         <w:rPr>
@@ -784,36 +782,109 @@
         </w:rPr>
         <w:t xml:space="preserve"> </w:t>
       </w:r>
+      <w:r>
+        <w:rPr>
+          <w:rFonts w:hint="eastAsia"/>
+          <w:szCs w:val="28"/>
+          <w:u w:val="single"/>
+        </w:rPr>
+        <w:t>上元</w:t>
+      </w:r>
+      <w:r>
+        <w:rPr>
+          <w:rFonts w:hint="eastAsia"/>
+          <w:szCs w:val="28"/>
+        </w:rPr>
+        <w:t>二年（</w:t>
+      </w:r>
+      <w:r>
+        <w:rPr>
+          <w:szCs w:val="28"/>
+        </w:rPr>
+        <w:t>761年）或</w:t>
+      </w:r>
       <w:proofErr w:type="gramStart"/>
       <w:r>
         <w:rPr>
-          <w:rFonts w:hint="eastAsia"/>
           <w:szCs w:val="28"/>
           <w:u w:val="single"/>
         </w:rPr>
-        <w:t>肅</w:t>
+        <w:t>唐代宗</w:t>
+      </w:r>
+      <w:r>
+        <w:rPr>
+          <w:rFonts w:hint="eastAsia"/>
+          <w:szCs w:val="28"/>
+        </w:rPr>
+        <w:t xml:space="preserve"> </w:t>
+      </w:r>
+      <w:r>
+        <w:rPr>
+          <w:szCs w:val="28"/>
+          <w:u w:val="single"/>
+        </w:rPr>
+        <w:t>寶應</w:t>
       </w:r>
       <w:proofErr w:type="gramEnd"/>
       <w:r>
         <w:rPr>
-          <w:rFonts w:hint="eastAsia"/>
+          <w:szCs w:val="28"/>
+        </w:rPr>
+        <w:t>元年（762年）春。經歷</w:t>
+      </w:r>
+      <w:proofErr w:type="gramStart"/>
+      <w:r>
+        <w:rPr>
+          <w:szCs w:val="28"/>
+        </w:rPr>
+        <w:t>離亂後</w:t>
+      </w:r>
+      <w:proofErr w:type="gramEnd"/>
+      <w:r>
+        <w:rPr>
+          <w:szCs w:val="28"/>
+        </w:rPr>
+        <w:t>，</w:t>
+      </w:r>
+      <w:r>
+        <w:rPr>
           <w:szCs w:val="28"/>
           <w:u w:val="single"/>
         </w:rPr>
-        <w:t>宗</w:t>
-      </w:r>
-      <w:r>
-        <w:rPr>
-          <w:rFonts w:hint="eastAsia"/>
-          <w:szCs w:val="28"/>
-        </w:rPr>
-        <w:t>上元二年（</w:t>
-      </w:r>
-      <w:r>
-        <w:rPr>
-          <w:szCs w:val="28"/>
-        </w:rPr>
-        <w:t>761年）或</w:t>
+        <w:t>杜甫</w:t>
+      </w:r>
+      <w:r>
+        <w:rPr>
+          <w:szCs w:val="28"/>
+        </w:rPr>
+        <w:t>寓居</w:t>
+      </w:r>
+      <w:r>
+        <w:rPr>
+          <w:szCs w:val="28"/>
+          <w:u w:val="single"/>
+        </w:rPr>
+        <w:t>四川</w:t>
+      </w:r>
+      <w:r>
+        <w:rPr>
+          <w:rFonts w:hint="eastAsia"/>
+          <w:szCs w:val="28"/>
+        </w:rPr>
+        <w:t xml:space="preserve"> </w:t>
+      </w:r>
+      <w:r>
+        <w:rPr>
+          <w:szCs w:val="28"/>
+          <w:u w:val="single"/>
+        </w:rPr>
+        <w:t>成都</w:t>
+      </w:r>
+      <w:r>
+        <w:rPr>
+          <w:szCs w:val="28"/>
+        </w:rPr>
+        <w:t>，於西郊</w:t>
       </w:r>
       <w:proofErr w:type="gramStart"/>
       <w:r>
@@ -821,202 +892,45 @@
           <w:szCs w:val="28"/>
           <w:u w:val="single"/>
         </w:rPr>
-        <w:t>唐代宗</w:t>
-      </w:r>
-      <w:r>
-        <w:rPr>
-          <w:rFonts w:hint="eastAsia"/>
-          <w:szCs w:val="28"/>
-        </w:rPr>
-        <w:t xml:space="preserve"> </w:t>
+        <w:t>浣花溪</w:t>
+      </w:r>
+      <w:r>
+        <w:rPr>
+          <w:szCs w:val="28"/>
+        </w:rPr>
+        <w:t>建草</w:t>
+      </w:r>
+      <w:proofErr w:type="gramEnd"/>
+      <w:r>
+        <w:rPr>
+          <w:szCs w:val="28"/>
+        </w:rPr>
+        <w:t>堂，</w:t>
+      </w:r>
+      <w:r>
+        <w:rPr>
+          <w:szCs w:val="28"/>
+        </w:rPr>
+        <w:t>暫時有了安身的處所。</w:t>
+      </w:r>
+      <w:r>
+        <w:rPr>
+          <w:szCs w:val="28"/>
+        </w:rPr>
+        <w:t>春暖花開之際，他獨步</w:t>
       </w:r>
       <w:r>
         <w:rPr>
           <w:szCs w:val="28"/>
           <w:u w:val="single"/>
         </w:rPr>
-        <w:t>寶應</w:t>
-      </w:r>
-      <w:proofErr w:type="gramEnd"/>
-      <w:r>
-        <w:rPr>
-          <w:szCs w:val="28"/>
-        </w:rPr>
-        <w:t>元年（762年）春。</w:t>
-      </w:r>
-    </w:p>
-    <w:p>
-      <w:pPr>
-        <w:spacing w:after="0" w:line="460" w:lineRule="exact"/>
-        <w:ind w:left="0" w:right="0" w:firstLine="0"/>
-        <w:rPr>
-          <w:szCs w:val="28"/>
-        </w:rPr>
-      </w:pPr>
-      <w:r>
-        <w:rPr>
-          <w:rFonts w:hint="eastAsia"/>
-          <w:szCs w:val="28"/>
-        </w:rPr>
-        <w:t xml:space="preserve">　　</w:t>
-      </w:r>
-      <w:r>
-        <w:rPr>
-          <w:rFonts w:hint="eastAsia"/>
-          <w:szCs w:val="28"/>
-          <w:u w:val="single"/>
-        </w:rPr>
-        <w:t>上元</w:t>
-      </w:r>
-      <w:r>
-        <w:rPr>
-          <w:rFonts w:hint="eastAsia"/>
-          <w:szCs w:val="28"/>
-        </w:rPr>
-        <w:t>元年（</w:t>
-      </w:r>
-      <w:r>
-        <w:rPr>
-          <w:szCs w:val="28"/>
-        </w:rPr>
-        <w:t>760年）</w:t>
-      </w:r>
-      <w:r>
-        <w:rPr>
-          <w:szCs w:val="28"/>
-          <w:u w:val="single"/>
-        </w:rPr>
-        <w:t>杜甫</w:t>
-      </w:r>
-      <w:r>
-        <w:rPr>
-          <w:szCs w:val="28"/>
-        </w:rPr>
-        <w:t>在</w:t>
-      </w:r>
-      <w:proofErr w:type="gramStart"/>
-      <w:r>
-        <w:rPr>
-          <w:szCs w:val="28"/>
-        </w:rPr>
-        <w:t>飽經離</w:t>
-      </w:r>
-      <w:proofErr w:type="gramEnd"/>
-      <w:r>
-        <w:rPr>
-          <w:szCs w:val="28"/>
-        </w:rPr>
-        <w:t>亂之後，寓居</w:t>
-      </w:r>
-      <w:r>
-        <w:rPr>
-          <w:szCs w:val="28"/>
-          <w:u w:val="single"/>
-        </w:rPr>
-        <w:t>四川</w:t>
-      </w:r>
-      <w:r>
-        <w:rPr>
-          <w:rFonts w:hint="eastAsia"/>
-          <w:szCs w:val="28"/>
-        </w:rPr>
-        <w:t xml:space="preserve"> </w:t>
-      </w:r>
-      <w:r>
-        <w:rPr>
-          <w:szCs w:val="28"/>
-          <w:u w:val="single"/>
-        </w:rPr>
-        <w:t>成都</w:t>
-      </w:r>
-      <w:r>
-        <w:rPr>
-          <w:szCs w:val="28"/>
-        </w:rPr>
-        <w:t>，在</w:t>
-      </w:r>
-      <w:proofErr w:type="gramStart"/>
-      <w:r>
-        <w:rPr>
-          <w:szCs w:val="28"/>
-        </w:rPr>
-        <w:t>西郊</w:t>
-      </w:r>
-      <w:r>
-        <w:rPr>
-          <w:szCs w:val="28"/>
-          <w:u w:val="single"/>
-        </w:rPr>
-        <w:t>浣花溪</w:t>
-      </w:r>
-      <w:proofErr w:type="gramEnd"/>
-      <w:r>
-        <w:rPr>
-          <w:szCs w:val="28"/>
-        </w:rPr>
-        <w:t>畔</w:t>
-      </w:r>
-      <w:proofErr w:type="gramStart"/>
-      <w:r>
-        <w:rPr>
-          <w:szCs w:val="28"/>
-        </w:rPr>
-        <w:t>建</w:t>
-      </w:r>
-      <w:r>
-        <w:rPr>
-          <w:szCs w:val="28"/>
-          <w:u w:val="single"/>
-        </w:rPr>
-        <w:t>成</w:t>
-      </w:r>
-      <w:r>
-        <w:rPr>
-          <w:rFonts w:hint="eastAsia"/>
-          <w:szCs w:val="28"/>
-          <w:u w:val="single"/>
-        </w:rPr>
-        <w:t>都</w:t>
-      </w:r>
-      <w:r>
-        <w:rPr>
-          <w:szCs w:val="28"/>
-        </w:rPr>
-        <w:t>草堂</w:t>
-      </w:r>
-      <w:proofErr w:type="gramEnd"/>
-      <w:r>
-        <w:rPr>
-          <w:szCs w:val="28"/>
-        </w:rPr>
-        <w:t>，暫時有了安身的處所。這是他寫</w:t>
-      </w:r>
-      <w:proofErr w:type="gramStart"/>
-      <w:r>
-        <w:rPr>
-          <w:szCs w:val="28"/>
-        </w:rPr>
-        <w:t>這組詩的</w:t>
-      </w:r>
-      <w:proofErr w:type="gramEnd"/>
-      <w:r>
-        <w:rPr>
-          <w:szCs w:val="28"/>
-        </w:rPr>
-        <w:t>生活和感情基礎。第二年（一說第三年）春暖花開時節，他獨自在</w:t>
-      </w:r>
-      <w:r>
-        <w:rPr>
-          <w:szCs w:val="28"/>
-          <w:u w:val="single"/>
-        </w:rPr>
         <w:t>錦江</w:t>
       </w:r>
       <w:r>
         <w:rPr>
           <w:szCs w:val="28"/>
         </w:rPr>
-        <w:t>江畔散步賞花，寫下了《江畔獨步尋花七絕句》</w:t>
+        <w:t>江畔賞花，寫下《江畔獨步尋花七絕句》</w:t>
       </w:r>
       <w:proofErr w:type="gramStart"/>
       <w:r>
@@ -1054,65 +968,14 @@
         </w:rPr>
         <w:t xml:space="preserve"> </w:t>
       </w:r>
-      <w:proofErr w:type="gramStart"/>
-      <w:r>
-        <w:rPr>
-          <w:rFonts w:hint="eastAsia"/>
-          <w:szCs w:val="28"/>
-        </w:rPr>
-        <w:t>（</w:t>
-      </w:r>
-      <w:proofErr w:type="gramEnd"/>
-      <w:r>
-        <w:fldChar w:fldCharType="begin"/>
-      </w:r>
-      <w:r>
-        <w:instrText>HYPERLINK "https://bit.ly/3J5QRBf"</w:instrText>
-      </w:r>
-      <w:r>
-        <w:fldChar w:fldCharType="separate"/>
-      </w:r>
-      <w:r>
-        <w:rPr>
-          <w:rStyle w:val="a7"/>
-          <w:szCs w:val="28"/>
-        </w:rPr>
-        <w:t>https://bit.ly/3J5QRBf</w:t>
-      </w:r>
-      <w:r>
-        <w:rPr>
-          <w:rStyle w:val="a7"/>
-          <w:szCs w:val="28"/>
-        </w:rPr>
-        <w:fldChar w:fldCharType="end"/>
-      </w:r>
-      <w:proofErr w:type="gramStart"/>
-      <w:r>
-        <w:rPr>
-          <w:rFonts w:hint="eastAsia"/>
-          <w:szCs w:val="28"/>
-        </w:rPr>
-        <w:t>）</w:t>
-      </w:r>
-      <w:proofErr w:type="gramEnd"/>
-      <w:r>
-        <w:fldChar w:fldCharType="begin"/>
-      </w:r>
-      <w:r>
-        <w:instrText>HYPERLINK "https://fanti.dugushici.com/ancient_proses/10615"</w:instrText>
-      </w:r>
-      <w:r>
-        <w:fldChar w:fldCharType="separate"/>
-      </w:r>
-      <w:r>
-        <w:fldChar w:fldCharType="end"/>
-      </w:r>
-      <w:hyperlink r:id="rId13" w:history="1"/>
+      <w:hyperlink r:id="rId11" w:history="1"/>
+      <w:hyperlink r:id="rId12" w:history="1"/>
     </w:p>
     <w:p>
       <w:pPr>
         <w:spacing w:after="0" w:line="480" w:lineRule="exact"/>
         <w:ind w:left="-6" w:right="0" w:hanging="11"/>
+        <w:jc w:val="both"/>
         <w:rPr>
           <w:szCs w:val="28"/>
         </w:rPr>
@@ -1129,7 +992,37 @@
           <w:rFonts w:hint="eastAsia"/>
           <w:szCs w:val="28"/>
         </w:rPr>
-        <w:t>第六首</w:t>
+        <w:t>《江畔獨步尋花七絕句》是</w:t>
+      </w:r>
+      <w:r>
+        <w:rPr>
+          <w:rFonts w:hint="eastAsia"/>
+          <w:szCs w:val="28"/>
+          <w:u w:val="single"/>
+        </w:rPr>
+        <w:t>杜甫</w:t>
+      </w:r>
+      <w:r>
+        <w:rPr>
+          <w:rFonts w:hint="eastAsia"/>
+          <w:szCs w:val="28"/>
+        </w:rPr>
+        <w:t>晚年定居</w:t>
+      </w:r>
+      <w:r>
+        <w:rPr>
+          <w:rFonts w:hint="eastAsia"/>
+          <w:szCs w:val="28"/>
+          <w:u w:val="single"/>
+        </w:rPr>
+        <w:t>成都草堂</w:t>
+      </w:r>
+      <w:r>
+        <w:rPr>
+          <w:rFonts w:hint="eastAsia"/>
+          <w:szCs w:val="28"/>
+        </w:rPr>
+        <w:t>後所作的詩，描寫他在春天江邊獨自賞花的情景。</w:t>
       </w:r>
       <w:proofErr w:type="gramStart"/>
       <w:r>
@@ -1137,7 +1030,7 @@
           <w:rFonts w:hint="eastAsia"/>
           <w:szCs w:val="28"/>
         </w:rPr>
-        <w:t>寫尋花</w:t>
+        <w:t>全詩語言</w:t>
       </w:r>
       <w:proofErr w:type="gramEnd"/>
       <w:r>
@@ -1145,37 +1038,7 @@
           <w:rFonts w:hint="eastAsia"/>
           <w:szCs w:val="28"/>
         </w:rPr>
-        <w:t>到了</w:t>
-      </w:r>
-      <w:r>
-        <w:rPr>
-          <w:rFonts w:hint="eastAsia"/>
-          <w:szCs w:val="28"/>
-          <w:u w:val="single"/>
-        </w:rPr>
-        <w:t>黃四娘</w:t>
-      </w:r>
-      <w:r>
-        <w:rPr>
-          <w:rFonts w:hint="eastAsia"/>
-          <w:szCs w:val="28"/>
-        </w:rPr>
-        <w:t>家。這首詩記敘在</w:t>
-      </w:r>
-      <w:r>
-        <w:rPr>
-          <w:rFonts w:hint="eastAsia"/>
-          <w:szCs w:val="28"/>
-          <w:u w:val="single"/>
-        </w:rPr>
-        <w:t>黃四娘</w:t>
-      </w:r>
-      <w:r>
-        <w:rPr>
-          <w:rFonts w:hint="eastAsia"/>
-          <w:szCs w:val="28"/>
-        </w:rPr>
-        <w:t>家賞花時的場面和感觸，描寫草堂周圍</w:t>
+        <w:t>清新自然，充滿生活氣息，既有對自然景物的</w:t>
       </w:r>
       <w:r>
         <w:rPr>
@@ -1184,14 +1047,52 @@
           <w:bCs/>
           <w:szCs w:val="28"/>
         </w:rPr>
-        <w:t>爛漫</w:t>
-      </w:r>
-      <w:r>
-        <w:rPr>
-          <w:rFonts w:hint="eastAsia"/>
-          <w:szCs w:val="28"/>
-        </w:rPr>
-        <w:t>的春光，表達了對美好事物的熱愛</w:t>
+        <w:t>細膩</w:t>
+      </w:r>
+      <w:r>
+        <w:rPr>
+          <w:rFonts w:hint="eastAsia"/>
+          <w:szCs w:val="28"/>
+        </w:rPr>
+        <w:t>描寫，也流露出詩人對人生的感慨。</w:t>
+      </w:r>
+    </w:p>
+    <w:p>
+      <w:pPr>
+        <w:spacing w:after="0" w:line="480" w:lineRule="exact"/>
+        <w:ind w:left="-6" w:right="0" w:hanging="11"/>
+        <w:jc w:val="both"/>
+        <w:rPr>
+          <w:szCs w:val="28"/>
+        </w:rPr>
+      </w:pPr>
+      <w:r>
+        <w:rPr>
+          <w:rFonts w:hint="eastAsia"/>
+          <w:szCs w:val="28"/>
+        </w:rPr>
+        <w:t xml:space="preserve">　　</w:t>
+      </w:r>
+      <w:r>
+        <w:rPr>
+          <w:rFonts w:hint="eastAsia"/>
+          <w:szCs w:val="28"/>
+        </w:rPr>
+        <w:t>以其中一首為例：</w:t>
+      </w:r>
+      <w:r>
+        <w:rPr>
+          <w:rFonts w:hint="eastAsia"/>
+          <w:szCs w:val="28"/>
+        </w:rPr>
+        <w:t>「</w:t>
+      </w:r>
+      <w:r>
+        <w:rPr>
+          <w:rFonts w:hint="eastAsia"/>
+          <w:szCs w:val="28"/>
+        </w:rPr>
+        <w:t>黃四娘家花滿</w:t>
       </w:r>
       <w:proofErr w:type="gramStart"/>
       <w:r>
@@ -1199,7 +1100,7 @@
           <w:rFonts w:hint="eastAsia"/>
           <w:szCs w:val="28"/>
         </w:rPr>
-        <w:t>之情和適意</w:t>
+        <w:t>蹊</w:t>
       </w:r>
       <w:proofErr w:type="gramEnd"/>
       <w:r>
@@ -1207,7 +1108,84 @@
           <w:rFonts w:hint="eastAsia"/>
           <w:szCs w:val="28"/>
         </w:rPr>
-        <w:t>之懷。春花之美、人與自然的親切和諧，都</w:t>
+        <w:t>，千朵萬朵</w:t>
+      </w:r>
+      <w:proofErr w:type="gramStart"/>
+      <w:r>
+        <w:rPr>
+          <w:rFonts w:hint="eastAsia"/>
+          <w:szCs w:val="28"/>
+        </w:rPr>
+        <w:t>壓枝低</w:t>
+      </w:r>
+      <w:proofErr w:type="gramEnd"/>
+      <w:r>
+        <w:rPr>
+          <w:rFonts w:hint="eastAsia"/>
+          <w:szCs w:val="28"/>
+        </w:rPr>
+        <w:t>。</w:t>
+      </w:r>
+      <w:proofErr w:type="gramStart"/>
+      <w:r>
+        <w:rPr>
+          <w:rFonts w:hint="eastAsia"/>
+          <w:szCs w:val="28"/>
+        </w:rPr>
+        <w:t>留連戲蝶時時</w:t>
+      </w:r>
+      <w:proofErr w:type="gramEnd"/>
+      <w:r>
+        <w:rPr>
+          <w:rFonts w:hint="eastAsia"/>
+          <w:szCs w:val="28"/>
+        </w:rPr>
+        <w:t>舞，自在嬌鶯恰恰啼。</w:t>
+      </w:r>
+      <w:r>
+        <w:rPr>
+          <w:rFonts w:hint="eastAsia"/>
+          <w:szCs w:val="28"/>
+        </w:rPr>
+        <w:t>」</w:t>
+      </w:r>
+      <w:r>
+        <w:rPr>
+          <w:rFonts w:hint="eastAsia"/>
+          <w:szCs w:val="28"/>
+        </w:rPr>
+        <w:t>詩的</w:t>
+      </w:r>
+      <w:proofErr w:type="gramStart"/>
+      <w:r>
+        <w:rPr>
+          <w:rFonts w:hint="eastAsia"/>
+          <w:szCs w:val="28"/>
+        </w:rPr>
+        <w:t>前兩句以直觀</w:t>
+      </w:r>
+      <w:proofErr w:type="gramEnd"/>
+      <w:r>
+        <w:rPr>
+          <w:rFonts w:hint="eastAsia"/>
+          <w:szCs w:val="28"/>
+        </w:rPr>
+        <w:t>的方式描繪了滿園春色：</w:t>
+      </w:r>
+      <w:r>
+        <w:rPr>
+          <w:rFonts w:hint="eastAsia"/>
+          <w:szCs w:val="28"/>
+          <w:u w:val="single"/>
+        </w:rPr>
+        <w:t>黃四娘</w:t>
+      </w:r>
+      <w:r>
+        <w:rPr>
+          <w:rFonts w:hint="eastAsia"/>
+          <w:szCs w:val="28"/>
+        </w:rPr>
+        <w:t>家的小路上，花開得</w:t>
       </w:r>
       <w:r>
         <w:rPr>
@@ -1216,14 +1194,14 @@
           <w:bCs/>
           <w:szCs w:val="28"/>
         </w:rPr>
-        <w:t>躍然紙上</w:t>
-      </w:r>
-      <w:r>
-        <w:rPr>
-          <w:rFonts w:hint="eastAsia"/>
-          <w:szCs w:val="28"/>
-        </w:rPr>
-        <w:t>。首句點</w:t>
+        <w:t>密密匝匝</w:t>
+      </w:r>
+      <w:r>
+        <w:rPr>
+          <w:rFonts w:hint="eastAsia"/>
+          <w:szCs w:val="28"/>
+        </w:rPr>
+        <w:t>，枝頭被花朵壓得低低的，生動呈現出春天花開繁盛的景象。</w:t>
       </w:r>
       <w:proofErr w:type="gramStart"/>
       <w:r>
@@ -1231,7 +1209,7 @@
           <w:rFonts w:hint="eastAsia"/>
           <w:szCs w:val="28"/>
         </w:rPr>
-        <w:t>明尋花</w:t>
+        <w:t>後兩句則轉入</w:t>
       </w:r>
       <w:proofErr w:type="gramEnd"/>
       <w:r>
@@ -1239,7 +1217,23 @@
           <w:rFonts w:hint="eastAsia"/>
           <w:szCs w:val="28"/>
         </w:rPr>
-        <w:t>的地點，是在</w:t>
+        <w:t>動態描寫，蝴蝶在花間飛舞，黃鶯</w:t>
+      </w:r>
+      <w:proofErr w:type="gramStart"/>
+      <w:r>
+        <w:rPr>
+          <w:rFonts w:hint="eastAsia"/>
+          <w:szCs w:val="28"/>
+        </w:rPr>
+        <w:t>自在啼鳴</w:t>
+      </w:r>
+      <w:proofErr w:type="gramEnd"/>
+      <w:r>
+        <w:rPr>
+          <w:rFonts w:hint="eastAsia"/>
+          <w:szCs w:val="28"/>
+        </w:rPr>
+        <w:t>，畫面充滿生機與活力。這裡的</w:t>
       </w:r>
       <w:r>
         <w:rPr>
@@ -1252,16 +1246,8 @@
         <w:rPr>
           <w:rFonts w:hint="eastAsia"/>
           <w:szCs w:val="28"/>
-          <w:u w:val="single"/>
-        </w:rPr>
-        <w:t>黃四娘</w:t>
-      </w:r>
-      <w:r>
-        <w:rPr>
-          <w:rFonts w:hint="eastAsia"/>
-          <w:szCs w:val="28"/>
-        </w:rPr>
-        <w:t>家</w:t>
+        </w:rPr>
+        <w:t>留連</w:t>
       </w:r>
       <w:r>
         <w:rPr>
@@ -1275,7 +1261,74 @@
           <w:rFonts w:hint="eastAsia"/>
           <w:szCs w:val="28"/>
         </w:rPr>
-        <w:t>的小路上。此</w:t>
+        <w:t>與</w:t>
+      </w:r>
+      <w:r>
+        <w:rPr>
+          <w:rFonts w:hint="eastAsia"/>
+          <w:szCs w:val="28"/>
+        </w:rPr>
+        <w:t>「</w:t>
+      </w:r>
+      <w:r>
+        <w:rPr>
+          <w:rFonts w:hint="eastAsia"/>
+          <w:szCs w:val="28"/>
+        </w:rPr>
+        <w:t>自在</w:t>
+      </w:r>
+      <w:r>
+        <w:rPr>
+          <w:rFonts w:hint="eastAsia"/>
+          <w:szCs w:val="28"/>
+        </w:rPr>
+        <w:t>」</w:t>
+      </w:r>
+      <w:r>
+        <w:rPr>
+          <w:rFonts w:hint="eastAsia"/>
+          <w:szCs w:val="28"/>
+        </w:rPr>
+        <w:t>兩詞，不僅描寫了花鳥的輕鬆悠閒，也反映了詩人賞花時的愉悅心情。</w:t>
+      </w:r>
+    </w:p>
+    <w:p>
+      <w:pPr>
+        <w:spacing w:after="0" w:line="480" w:lineRule="exact"/>
+        <w:ind w:left="-6" w:right="0" w:hanging="11"/>
+        <w:jc w:val="both"/>
+        <w:rPr>
+          <w:szCs w:val="28"/>
+        </w:rPr>
+      </w:pPr>
+      <w:r>
+        <w:rPr>
+          <w:rFonts w:hint="eastAsia"/>
+          <w:szCs w:val="28"/>
+        </w:rPr>
+        <w:lastRenderedPageBreak/>
+        <w:t xml:space="preserve">　　</w:t>
+      </w:r>
+      <w:r>
+        <w:rPr>
+          <w:rFonts w:hint="eastAsia"/>
+          <w:szCs w:val="28"/>
+        </w:rPr>
+        <w:t>另一句</w:t>
+      </w:r>
+      <w:r>
+        <w:rPr>
+          <w:rFonts w:hint="eastAsia"/>
+          <w:szCs w:val="28"/>
+        </w:rPr>
+        <w:t>「</w:t>
+      </w:r>
+      <w:r>
+        <w:rPr>
+          <w:rFonts w:hint="eastAsia"/>
+          <w:szCs w:val="28"/>
+        </w:rPr>
+        <w:t>不是愛</w:t>
       </w:r>
       <w:proofErr w:type="gramStart"/>
       <w:r>
@@ -1283,7 +1336,7 @@
           <w:rFonts w:hint="eastAsia"/>
           <w:szCs w:val="28"/>
         </w:rPr>
-        <w:t>句以人名入詩</w:t>
+        <w:t>花即欲死</w:t>
       </w:r>
       <w:proofErr w:type="gramEnd"/>
       <w:r>
@@ -1291,7 +1344,7 @@
           <w:rFonts w:hint="eastAsia"/>
           <w:szCs w:val="28"/>
         </w:rPr>
-        <w:t>，生活情趣較濃，頗有民歌味。</w:t>
+        <w:t>，只</w:t>
       </w:r>
       <w:proofErr w:type="gramStart"/>
       <w:r>
@@ -1299,7 +1352,7 @@
           <w:rFonts w:hint="eastAsia"/>
           <w:szCs w:val="28"/>
         </w:rPr>
-        <w:t>次句</w:t>
+        <w:t>恐花盡老相催</w:t>
       </w:r>
       <w:proofErr w:type="gramEnd"/>
       <w:r>
@@ -1307,14 +1360,85 @@
           <w:rFonts w:hint="eastAsia"/>
           <w:szCs w:val="28"/>
         </w:rPr>
+        <w:t>」</w:t>
+      </w:r>
+      <w:r>
+        <w:rPr>
+          <w:rFonts w:hint="eastAsia"/>
+          <w:szCs w:val="28"/>
+        </w:rPr>
+        <w:t>，則將個人的情感融入景物之中，既表達了對春光的喜愛，也透露出對時光流逝的憂慮。花雖美，但春天有限；人生亦然，</w:t>
+      </w:r>
+      <w:proofErr w:type="gramStart"/>
+      <w:r>
+        <w:rPr>
+          <w:rFonts w:hint="eastAsia"/>
+          <w:szCs w:val="28"/>
+        </w:rPr>
+        <w:t>青春易逝</w:t>
+      </w:r>
+      <w:proofErr w:type="gramEnd"/>
+      <w:r>
+        <w:rPr>
+          <w:rFonts w:hint="eastAsia"/>
+          <w:szCs w:val="28"/>
+        </w:rPr>
+        <w:t>，</w:t>
+      </w:r>
+      <w:proofErr w:type="gramStart"/>
+      <w:r>
+        <w:rPr>
+          <w:rFonts w:hint="eastAsia"/>
+          <w:szCs w:val="28"/>
+        </w:rPr>
+        <w:t>詩人藉花抒發</w:t>
+      </w:r>
+      <w:proofErr w:type="gramEnd"/>
+      <w:r>
+        <w:rPr>
+          <w:rFonts w:hint="eastAsia"/>
+          <w:szCs w:val="28"/>
+        </w:rPr>
+        <w:t>了對人生短暫、世事無常的感慨。最後兩句</w:t>
+      </w:r>
+      <w:r>
+        <w:rPr>
+          <w:rFonts w:hint="eastAsia"/>
+          <w:szCs w:val="28"/>
+        </w:rPr>
         <w:t>「</w:t>
       </w:r>
-      <w:r>
-        <w:rPr>
-          <w:rFonts w:hint="eastAsia"/>
-          <w:szCs w:val="28"/>
-        </w:rPr>
-        <w:t>千朵萬朵</w:t>
+      <w:proofErr w:type="gramStart"/>
+      <w:r>
+        <w:rPr>
+          <w:rFonts w:hint="eastAsia"/>
+          <w:szCs w:val="28"/>
+        </w:rPr>
+        <w:t>繁枝容易</w:t>
+      </w:r>
+      <w:proofErr w:type="gramEnd"/>
+      <w:r>
+        <w:rPr>
+          <w:rFonts w:hint="eastAsia"/>
+          <w:szCs w:val="28"/>
+        </w:rPr>
+        <w:t>紛紛落，嫩</w:t>
+      </w:r>
+      <w:proofErr w:type="gramStart"/>
+      <w:r>
+        <w:rPr>
+          <w:rFonts w:hint="eastAsia"/>
+          <w:szCs w:val="28"/>
+        </w:rPr>
+        <w:t>蕊</w:t>
+      </w:r>
+      <w:proofErr w:type="gramEnd"/>
+      <w:r>
+        <w:rPr>
+          <w:rFonts w:hint="eastAsia"/>
+          <w:szCs w:val="28"/>
+        </w:rPr>
+        <w:t>商量細細開</w:t>
       </w:r>
       <w:r>
         <w:rPr>
@@ -1328,67 +1452,8 @@
           <w:rFonts w:hint="eastAsia"/>
           <w:szCs w:val="28"/>
         </w:rPr>
-        <w:t>，是上句</w:t>
-      </w:r>
-      <w:r>
-        <w:rPr>
-          <w:rFonts w:hint="eastAsia"/>
-          <w:szCs w:val="28"/>
-        </w:rPr>
-        <w:t>「</w:t>
-      </w:r>
-      <w:r>
-        <w:rPr>
-          <w:rFonts w:hint="eastAsia"/>
-          <w:szCs w:val="28"/>
-        </w:rPr>
-        <w:t>滿</w:t>
-      </w:r>
-      <w:r>
-        <w:rPr>
-          <w:rFonts w:hint="eastAsia"/>
-          <w:szCs w:val="28"/>
-        </w:rPr>
-        <w:t>」</w:t>
-      </w:r>
-      <w:r>
-        <w:rPr>
-          <w:rFonts w:hint="eastAsia"/>
-          <w:szCs w:val="28"/>
-        </w:rPr>
-        <w:t>字的具體化。</w:t>
-      </w:r>
-      <w:r>
-        <w:rPr>
-          <w:rFonts w:hint="eastAsia"/>
-          <w:szCs w:val="28"/>
-        </w:rPr>
-        <w:t>「</w:t>
-      </w:r>
-      <w:proofErr w:type="gramStart"/>
-      <w:r>
-        <w:rPr>
-          <w:rFonts w:hint="eastAsia"/>
-          <w:szCs w:val="28"/>
-        </w:rPr>
-        <w:t>壓枝低</w:t>
-      </w:r>
-      <w:proofErr w:type="gramEnd"/>
-      <w:r>
-        <w:rPr>
-          <w:rFonts w:hint="eastAsia"/>
-          <w:szCs w:val="28"/>
-        </w:rPr>
-        <w:t>」</w:t>
-      </w:r>
-      <w:r>
-        <w:rPr>
-          <w:rFonts w:hint="eastAsia"/>
-          <w:szCs w:val="28"/>
-        </w:rPr>
-        <w:t>，描繪繁花</w:t>
-      </w:r>
-      <w:proofErr w:type="gramStart"/>
+        <w:t>則用擬人的手法描寫花的盛開與</w:t>
+      </w:r>
       <w:r>
         <w:rPr>
           <w:rFonts w:hint="eastAsia"/>
@@ -1396,15 +1461,14 @@
           <w:bCs/>
           <w:szCs w:val="28"/>
         </w:rPr>
-        <w:t>沉甸甸</w:t>
-      </w:r>
-      <w:proofErr w:type="gramEnd"/>
-      <w:r>
-        <w:rPr>
-          <w:rFonts w:hint="eastAsia"/>
-          <w:szCs w:val="28"/>
-        </w:rPr>
-        <w:t>地把枝條都壓彎了，景色宛如</w:t>
+        <w:t>凋零</w:t>
+      </w:r>
+      <w:r>
+        <w:rPr>
+          <w:rFonts w:hint="eastAsia"/>
+          <w:szCs w:val="28"/>
+        </w:rPr>
+        <w:t>，既生動又帶有</w:t>
       </w:r>
       <w:r>
         <w:rPr>
@@ -1413,80 +1477,39 @@
           <w:bCs/>
           <w:szCs w:val="28"/>
         </w:rPr>
-        <w:t>歷歷在目</w:t>
-      </w:r>
-      <w:r>
-        <w:rPr>
-          <w:rFonts w:hint="eastAsia"/>
-          <w:szCs w:val="28"/>
-        </w:rPr>
-        <w:t>。</w:t>
-      </w:r>
-      <w:r>
-        <w:rPr>
-          <w:rFonts w:hint="eastAsia"/>
-          <w:szCs w:val="28"/>
-        </w:rPr>
-        <w:t>「</w:t>
-      </w:r>
-      <w:r>
-        <w:rPr>
-          <w:rFonts w:hint="eastAsia"/>
-          <w:szCs w:val="28"/>
-        </w:rPr>
-        <w:t>壓</w:t>
-      </w:r>
-      <w:r>
-        <w:rPr>
-          <w:rFonts w:hint="eastAsia"/>
-          <w:szCs w:val="28"/>
-        </w:rPr>
-        <w:t>」</w:t>
-      </w:r>
-      <w:r>
-        <w:rPr>
-          <w:rFonts w:hint="eastAsia"/>
-          <w:szCs w:val="28"/>
-        </w:rPr>
-        <w:t>、</w:t>
-      </w:r>
-      <w:r>
-        <w:rPr>
-          <w:rFonts w:hint="eastAsia"/>
-          <w:szCs w:val="28"/>
-        </w:rPr>
-        <w:t>「</w:t>
-      </w:r>
-      <w:r>
-        <w:rPr>
-          <w:rFonts w:hint="eastAsia"/>
-          <w:szCs w:val="28"/>
-        </w:rPr>
-        <w:t>低</w:t>
-      </w:r>
-      <w:r>
-        <w:rPr>
-          <w:rFonts w:hint="eastAsia"/>
-          <w:szCs w:val="28"/>
-        </w:rPr>
-        <w:t>」</w:t>
-      </w:r>
-      <w:r>
-        <w:rPr>
-          <w:rFonts w:hint="eastAsia"/>
-          <w:szCs w:val="28"/>
-        </w:rPr>
-        <w:t>二字用得十分準確、生動。第三句寫</w:t>
-      </w:r>
-      <w:proofErr w:type="gramStart"/>
-      <w:r>
-        <w:rPr>
-          <w:rFonts w:hint="eastAsia"/>
-          <w:szCs w:val="28"/>
-        </w:rPr>
-        <w:t>花枝上彩蝶</w:t>
-      </w:r>
-      <w:proofErr w:type="gramEnd"/>
+        <w:t>哲理</w:t>
+      </w:r>
+      <w:r>
+        <w:rPr>
+          <w:rFonts w:hint="eastAsia"/>
+          <w:szCs w:val="28"/>
+        </w:rPr>
+        <w:t>意味，讓人感受到自然界的規律和生命的韻律。</w:t>
+      </w:r>
+    </w:p>
+    <w:p>
+      <w:pPr>
+        <w:spacing w:after="0" w:line="480" w:lineRule="exact"/>
+        <w:ind w:left="-6" w:right="0" w:hanging="11"/>
+        <w:jc w:val="both"/>
+        <w:rPr>
+          <w:szCs w:val="28"/>
+        </w:rPr>
+      </w:pPr>
+      <w:r>
+        <w:rPr>
+          <w:rFonts w:hint="eastAsia"/>
+          <w:szCs w:val="28"/>
+        </w:rPr>
+        <w:t xml:space="preserve">　　</w:t>
+      </w:r>
+      <w:r>
+        <w:rPr>
+          <w:rFonts w:hint="eastAsia"/>
+          <w:szCs w:val="28"/>
+        </w:rPr>
+        <w:t>整組七絕句的特色在於：語言</w:t>
+      </w:r>
       <w:r>
         <w:rPr>
           <w:rFonts w:hint="eastAsia"/>
@@ -1494,60 +1517,16 @@
           <w:bCs/>
           <w:szCs w:val="28"/>
         </w:rPr>
-        <w:t>蹁躚</w:t>
-      </w:r>
-      <w:r>
-        <w:rPr>
-          <w:rFonts w:hint="eastAsia"/>
-          <w:szCs w:val="28"/>
-        </w:rPr>
-        <w:t>，</w:t>
-      </w:r>
-      <w:proofErr w:type="gramStart"/>
-      <w:r>
-        <w:rPr>
-          <w:rFonts w:hint="eastAsia"/>
-          <w:szCs w:val="28"/>
-        </w:rPr>
-        <w:t>因戀花而</w:t>
-      </w:r>
-      <w:proofErr w:type="gramEnd"/>
-      <w:r>
-        <w:rPr>
-          <w:rFonts w:hint="eastAsia"/>
-          <w:szCs w:val="28"/>
-        </w:rPr>
-        <w:t>「</w:t>
-      </w:r>
-      <w:r>
-        <w:rPr>
-          <w:rFonts w:hint="eastAsia"/>
-          <w:szCs w:val="28"/>
-        </w:rPr>
-        <w:t>留連</w:t>
-      </w:r>
-      <w:r>
-        <w:rPr>
-          <w:rFonts w:hint="eastAsia"/>
-          <w:szCs w:val="28"/>
-        </w:rPr>
-        <w:t>」</w:t>
-      </w:r>
-      <w:r>
-        <w:rPr>
-          <w:rFonts w:hint="eastAsia"/>
-          <w:szCs w:val="28"/>
-        </w:rPr>
-        <w:t>不</w:t>
-      </w:r>
-      <w:r>
-        <w:rPr>
-          <w:rFonts w:hint="eastAsia"/>
-          <w:szCs w:val="28"/>
-        </w:rPr>
-        <w:lastRenderedPageBreak/>
-        <w:t>去，暗示出花的芬芳</w:t>
-      </w:r>
+        <w:t>簡潔明快</w:t>
+      </w:r>
+      <w:r>
+        <w:rPr>
+          <w:rFonts w:hint="eastAsia"/>
+          <w:szCs w:val="28"/>
+        </w:rPr>
+        <w:t>，意境</w:t>
+      </w:r>
+      <w:bookmarkStart w:id="0" w:name="_Hlk215223251"/>
       <w:r>
         <w:rPr>
           <w:rFonts w:hint="eastAsia"/>
@@ -1555,9 +1534,16 @@
           <w:bCs/>
           <w:szCs w:val="28"/>
         </w:rPr>
-        <w:t>鮮</w:t>
-      </w:r>
-      <w:proofErr w:type="gramStart"/>
+        <w:t>清新自然</w:t>
+      </w:r>
+      <w:bookmarkEnd w:id="0"/>
+      <w:r>
+        <w:rPr>
+          <w:rFonts w:hint="eastAsia"/>
+          <w:szCs w:val="28"/>
+        </w:rPr>
+        <w:t>，既有具體的景物描寫，也融入詩人的主觀情感。詩中既有賞花的愉悅，也有對時光流逝的感慨，</w:t>
+      </w:r>
       <w:r>
         <w:rPr>
           <w:rFonts w:hint="eastAsia"/>
@@ -1565,71 +1551,44 @@
           <w:bCs/>
           <w:szCs w:val="28"/>
         </w:rPr>
-        <w:t>妍</w:t>
-      </w:r>
-      <w:proofErr w:type="gramEnd"/>
-      <w:r>
-        <w:rPr>
-          <w:rFonts w:hint="eastAsia"/>
-          <w:szCs w:val="28"/>
-        </w:rPr>
-        <w:t>。花可愛，蝶的舞姿亦可愛，不免使漫步的人也</w:t>
-      </w:r>
-      <w:r>
-        <w:rPr>
-          <w:rFonts w:hint="eastAsia"/>
-          <w:szCs w:val="28"/>
-        </w:rPr>
-        <w:t>「</w:t>
-      </w:r>
-      <w:r>
-        <w:rPr>
-          <w:rFonts w:hint="eastAsia"/>
-          <w:szCs w:val="28"/>
-        </w:rPr>
-        <w:t>留連</w:t>
-      </w:r>
-      <w:r>
-        <w:rPr>
-          <w:rFonts w:hint="eastAsia"/>
-          <w:szCs w:val="28"/>
-        </w:rPr>
-        <w:t>」</w:t>
-      </w:r>
-      <w:r>
-        <w:rPr>
-          <w:rFonts w:hint="eastAsia"/>
-          <w:szCs w:val="28"/>
-        </w:rPr>
-        <w:t>起來。但他也許並未停步，而是繼續前行，因為風光無限，美景尚多。</w:t>
-      </w:r>
-      <w:r>
-        <w:rPr>
-          <w:rFonts w:hint="eastAsia"/>
-          <w:szCs w:val="28"/>
-        </w:rPr>
-        <w:t>「</w:t>
-      </w:r>
-      <w:r>
-        <w:rPr>
-          <w:rFonts w:hint="eastAsia"/>
-          <w:szCs w:val="28"/>
-        </w:rPr>
-        <w:t>時時</w:t>
-      </w:r>
-      <w:r>
-        <w:rPr>
-          <w:rFonts w:hint="eastAsia"/>
-          <w:szCs w:val="28"/>
-        </w:rPr>
-        <w:t>」</w:t>
-      </w:r>
-      <w:r>
-        <w:rPr>
-          <w:rFonts w:hint="eastAsia"/>
-          <w:szCs w:val="28"/>
-        </w:rPr>
-        <w:t>，則不是偶爾一見，有這二字，就把春意鬧的情趣</w:t>
+        <w:t>情景交融</w:t>
+      </w:r>
+      <w:r>
+        <w:rPr>
+          <w:rFonts w:hint="eastAsia"/>
+          <w:szCs w:val="28"/>
+        </w:rPr>
+        <w:t>，使人能感受到春天的美麗與生命的短暫。</w:t>
+      </w:r>
+      <w:r>
+        <w:rPr>
+          <w:rFonts w:hint="eastAsia"/>
+          <w:szCs w:val="28"/>
+          <w:u w:val="single"/>
+        </w:rPr>
+        <w:t>杜甫</w:t>
+      </w:r>
+      <w:r>
+        <w:rPr>
+          <w:rFonts w:hint="eastAsia"/>
+          <w:szCs w:val="28"/>
+        </w:rPr>
+        <w:t>在</w:t>
+      </w:r>
+      <w:r>
+        <w:rPr>
+          <w:rFonts w:hint="eastAsia"/>
+          <w:szCs w:val="28"/>
+          <w:u w:val="single"/>
+        </w:rPr>
+        <w:t>成都草堂</w:t>
+      </w:r>
+      <w:r>
+        <w:rPr>
+          <w:rFonts w:hint="eastAsia"/>
+          <w:szCs w:val="28"/>
+        </w:rPr>
+        <w:t>的安定生活，讓他能細細體會自然，也反映出他在</w:t>
       </w:r>
       <w:r>
         <w:rPr>
@@ -1638,124 +1597,9 @@
           <w:bCs/>
           <w:szCs w:val="28"/>
         </w:rPr>
-        <w:t>渲染</w:t>
-      </w:r>
-      <w:r>
-        <w:rPr>
-          <w:rFonts w:hint="eastAsia"/>
-          <w:szCs w:val="28"/>
-        </w:rPr>
-        <w:t>出來。正在賞心悅目之際，恰巧傳來一串黃鶯動聽的歌聲，將沉醉花叢的詩人喚醒。這就是末句的意境。</w:t>
-      </w:r>
-      <w:r>
-        <w:rPr>
-          <w:rFonts w:hint="eastAsia"/>
-          <w:szCs w:val="28"/>
-        </w:rPr>
-        <w:t>「</w:t>
-      </w:r>
-      <w:r>
-        <w:rPr>
-          <w:rFonts w:hint="eastAsia"/>
-          <w:szCs w:val="28"/>
-        </w:rPr>
-        <w:t>嬌</w:t>
-      </w:r>
-      <w:r>
-        <w:rPr>
-          <w:rFonts w:hint="eastAsia"/>
-          <w:szCs w:val="28"/>
-        </w:rPr>
-        <w:t>」</w:t>
-      </w:r>
-      <w:r>
-        <w:rPr>
-          <w:rFonts w:hint="eastAsia"/>
-          <w:szCs w:val="28"/>
-        </w:rPr>
-        <w:t>字</w:t>
+        <w:t>動</w:t>
       </w:r>
       <w:proofErr w:type="gramStart"/>
-      <w:r>
-        <w:rPr>
-          <w:rFonts w:hint="eastAsia"/>
-          <w:szCs w:val="28"/>
-        </w:rPr>
-        <w:t>寫出鶯聲輕</w:t>
-      </w:r>
-      <w:proofErr w:type="gramEnd"/>
-      <w:r>
-        <w:rPr>
-          <w:rFonts w:hint="eastAsia"/>
-          <w:szCs w:val="28"/>
-        </w:rPr>
-        <w:t>軟的特點。</w:t>
-      </w:r>
-      <w:r>
-        <w:rPr>
-          <w:rFonts w:hint="eastAsia"/>
-          <w:szCs w:val="28"/>
-        </w:rPr>
-        <w:t>「</w:t>
-      </w:r>
-      <w:r>
-        <w:rPr>
-          <w:rFonts w:hint="eastAsia"/>
-          <w:szCs w:val="28"/>
-        </w:rPr>
-        <w:t>自在</w:t>
-      </w:r>
-      <w:r>
-        <w:rPr>
-          <w:rFonts w:hint="eastAsia"/>
-          <w:szCs w:val="28"/>
-        </w:rPr>
-        <w:t>」</w:t>
-      </w:r>
-      <w:proofErr w:type="gramStart"/>
-      <w:r>
-        <w:rPr>
-          <w:rFonts w:hint="eastAsia"/>
-          <w:szCs w:val="28"/>
-        </w:rPr>
-        <w:t>不僅是嬌鶯</w:t>
-      </w:r>
-      <w:proofErr w:type="gramEnd"/>
-      <w:r>
-        <w:rPr>
-          <w:rFonts w:hint="eastAsia"/>
-          <w:szCs w:val="28"/>
-        </w:rPr>
-        <w:t>姿態的客觀寫照，也傳出它給作者心理上的愉快輕鬆的感覺。詩在鶯歌</w:t>
-      </w:r>
-      <w:r>
-        <w:rPr>
-          <w:rFonts w:hint="eastAsia"/>
-          <w:szCs w:val="28"/>
-        </w:rPr>
-        <w:t>「</w:t>
-      </w:r>
-      <w:r>
-        <w:rPr>
-          <w:rFonts w:hint="eastAsia"/>
-          <w:szCs w:val="28"/>
-        </w:rPr>
-        <w:t>恰恰</w:t>
-      </w:r>
-      <w:r>
-        <w:rPr>
-          <w:rFonts w:hint="eastAsia"/>
-          <w:szCs w:val="28"/>
-        </w:rPr>
-        <w:t>」</w:t>
-      </w:r>
-      <w:r>
-        <w:rPr>
-          <w:rFonts w:hint="eastAsia"/>
-          <w:szCs w:val="28"/>
-        </w:rPr>
-        <w:t>聲中結束，饒有餘韻。此詩寫的是賞景，這類題材，盛唐絕句中</w:t>
-      </w:r>
       <w:r>
         <w:rPr>
           <w:rFonts w:hint="eastAsia"/>
@@ -1763,326 +1607,54 @@
           <w:bCs/>
           <w:szCs w:val="28"/>
         </w:rPr>
-        <w:t>屢見不鮮</w:t>
-      </w:r>
-      <w:r>
-        <w:rPr>
-          <w:rFonts w:hint="eastAsia"/>
-          <w:szCs w:val="28"/>
-        </w:rPr>
-        <w:t>。但像此詩這樣刻畫十分細微，色彩異常</w:t>
-      </w:r>
-      <w:proofErr w:type="gramStart"/>
-      <w:r>
-        <w:rPr>
-          <w:rFonts w:hint="eastAsia"/>
-          <w:b/>
-          <w:bCs/>
-          <w:szCs w:val="28"/>
-        </w:rPr>
-        <w:t>穠</w:t>
+        <w:t>盪</w:t>
       </w:r>
       <w:proofErr w:type="gramEnd"/>
       <w:r>
         <w:rPr>
           <w:rFonts w:hint="eastAsia"/>
-          <w:b/>
-          <w:bCs/>
-          <w:szCs w:val="28"/>
-        </w:rPr>
-        <w:t>麗</w:t>
-      </w:r>
-      <w:r>
-        <w:rPr>
-          <w:rFonts w:hint="eastAsia"/>
-          <w:szCs w:val="28"/>
-        </w:rPr>
-        <w:t>的，則不多見。</w:t>
+          <w:szCs w:val="28"/>
+        </w:rPr>
+        <w:t>之後對平靜生活的珍惜。</w:t>
       </w:r>
     </w:p>
     <w:p>
       <w:pPr>
         <w:spacing w:after="0" w:line="480" w:lineRule="exact"/>
         <w:ind w:left="-6" w:right="0" w:hanging="11"/>
-        <w:rPr>
-          <w:szCs w:val="28"/>
-        </w:rPr>
-      </w:pPr>
-      <w:r>
-        <w:rPr>
-          <w:rFonts w:hint="eastAsia"/>
-          <w:szCs w:val="28"/>
-        </w:rPr>
-        <w:t xml:space="preserve">　　最後一首：</w:t>
-      </w:r>
-      <w:r>
-        <w:rPr>
-          <w:rFonts w:hint="eastAsia"/>
-          <w:szCs w:val="28"/>
-        </w:rPr>
-        <w:t>「</w:t>
-      </w:r>
-      <w:r>
-        <w:rPr>
-          <w:rFonts w:hint="eastAsia"/>
-          <w:szCs w:val="28"/>
-        </w:rPr>
-        <w:t>不是愛</w:t>
-      </w:r>
-      <w:proofErr w:type="gramStart"/>
-      <w:r>
-        <w:rPr>
-          <w:rFonts w:hint="eastAsia"/>
-          <w:szCs w:val="28"/>
-        </w:rPr>
-        <w:t>花即欲死</w:t>
-      </w:r>
-      <w:proofErr w:type="gramEnd"/>
-      <w:r>
-        <w:rPr>
-          <w:rFonts w:hint="eastAsia"/>
-          <w:szCs w:val="28"/>
-        </w:rPr>
-        <w:t>」</w:t>
-      </w:r>
-      <w:r>
-        <w:rPr>
-          <w:rFonts w:hint="eastAsia"/>
-          <w:szCs w:val="28"/>
-        </w:rPr>
-        <w:t>。痛快乾脆，毫不</w:t>
-      </w:r>
-      <w:proofErr w:type="gramStart"/>
-      <w:r>
-        <w:rPr>
-          <w:rFonts w:hint="eastAsia"/>
-          <w:szCs w:val="28"/>
-        </w:rPr>
-        <w:t>藏伏。</w:t>
-      </w:r>
-      <w:proofErr w:type="gramEnd"/>
-      <w:r>
-        <w:rPr>
-          <w:rFonts w:hint="eastAsia"/>
-          <w:szCs w:val="28"/>
-        </w:rPr>
-        <w:t>杜甫慣於</w:t>
-      </w:r>
-      <w:proofErr w:type="gramStart"/>
-      <w:r>
-        <w:rPr>
-          <w:rFonts w:hint="eastAsia"/>
-          <w:szCs w:val="28"/>
-        </w:rPr>
-        <w:t>一拚</w:t>
-      </w:r>
-      <w:proofErr w:type="gramEnd"/>
-      <w:r>
-        <w:rPr>
-          <w:rFonts w:hint="eastAsia"/>
-          <w:szCs w:val="28"/>
-        </w:rPr>
-        <w:t>到底，</w:t>
-      </w:r>
-      <w:proofErr w:type="gramStart"/>
-      <w:r>
-        <w:rPr>
-          <w:rFonts w:hint="eastAsia"/>
-          <w:szCs w:val="28"/>
-        </w:rPr>
-        <w:t>常用狠語</w:t>
-      </w:r>
-      <w:proofErr w:type="gramEnd"/>
-      <w:r>
-        <w:rPr>
-          <w:rFonts w:hint="eastAsia"/>
-          <w:szCs w:val="28"/>
-        </w:rPr>
-        <w:t>，如</w:t>
-      </w:r>
-      <w:r>
-        <w:rPr>
-          <w:rFonts w:hint="eastAsia"/>
-          <w:szCs w:val="28"/>
-        </w:rPr>
-        <w:t>「</w:t>
-      </w:r>
-      <w:r>
-        <w:rPr>
-          <w:rFonts w:hint="eastAsia"/>
-          <w:szCs w:val="28"/>
-        </w:rPr>
-        <w:t>語不驚人死不休</w:t>
-      </w:r>
-      <w:r>
-        <w:rPr>
-          <w:rFonts w:hint="eastAsia"/>
-          <w:szCs w:val="28"/>
-        </w:rPr>
-        <w:t>」</w:t>
-      </w:r>
-      <w:r>
-        <w:rPr>
-          <w:rFonts w:hint="eastAsia"/>
-          <w:szCs w:val="28"/>
-        </w:rPr>
-        <w:t>，即是如此。他又寫道：</w:t>
-      </w:r>
-      <w:r>
-        <w:rPr>
-          <w:rFonts w:hint="eastAsia"/>
-          <w:szCs w:val="28"/>
-        </w:rPr>
-        <w:t>「</w:t>
-      </w:r>
-      <w:r>
-        <w:rPr>
-          <w:rFonts w:hint="eastAsia"/>
-          <w:szCs w:val="28"/>
-        </w:rPr>
-        <w:t>只</w:t>
-      </w:r>
-      <w:proofErr w:type="gramStart"/>
-      <w:r>
-        <w:rPr>
-          <w:rFonts w:hint="eastAsia"/>
-          <w:szCs w:val="28"/>
-        </w:rPr>
-        <w:t>恐花盡老相催</w:t>
-      </w:r>
-      <w:proofErr w:type="gramEnd"/>
-      <w:r>
-        <w:rPr>
-          <w:rFonts w:hint="eastAsia"/>
-          <w:szCs w:val="28"/>
-        </w:rPr>
-        <w:t>。</w:t>
-      </w:r>
-      <w:r>
-        <w:rPr>
-          <w:rFonts w:hint="eastAsia"/>
-          <w:szCs w:val="28"/>
-        </w:rPr>
-        <w:t>」</w:t>
-      </w:r>
-      <w:r>
-        <w:rPr>
-          <w:rFonts w:hint="eastAsia"/>
-          <w:szCs w:val="28"/>
-        </w:rPr>
-        <w:t>怕的是</w:t>
-      </w:r>
-      <w:proofErr w:type="gramStart"/>
-      <w:r>
-        <w:rPr>
-          <w:rFonts w:hint="eastAsia"/>
-          <w:szCs w:val="28"/>
-        </w:rPr>
-        <w:t>花謝人老</w:t>
-      </w:r>
-      <w:proofErr w:type="gramEnd"/>
-      <w:r>
-        <w:rPr>
-          <w:rFonts w:hint="eastAsia"/>
-          <w:szCs w:val="28"/>
-        </w:rPr>
-        <w:t>。</w:t>
-      </w:r>
-      <w:proofErr w:type="gramStart"/>
-      <w:r>
-        <w:rPr>
-          <w:rFonts w:hint="eastAsia"/>
-          <w:szCs w:val="28"/>
-        </w:rPr>
-        <w:t>下兩句則是</w:t>
-      </w:r>
-      <w:proofErr w:type="gramEnd"/>
-      <w:r>
-        <w:rPr>
-          <w:rFonts w:hint="eastAsia"/>
-          <w:szCs w:val="28"/>
-        </w:rPr>
-        <w:t>寫景，寫花枝之易落，花蕊</w:t>
-      </w:r>
-      <w:proofErr w:type="gramStart"/>
-      <w:r>
-        <w:rPr>
-          <w:rFonts w:hint="eastAsia"/>
-          <w:szCs w:val="28"/>
-        </w:rPr>
-        <w:t>的慢開</w:t>
-      </w:r>
-      <w:proofErr w:type="gramEnd"/>
-      <w:r>
-        <w:rPr>
-          <w:rFonts w:hint="eastAsia"/>
-          <w:szCs w:val="28"/>
-        </w:rPr>
-        <w:t>，景</w:t>
-      </w:r>
-      <w:proofErr w:type="gramStart"/>
-      <w:r>
-        <w:rPr>
-          <w:rFonts w:hint="eastAsia"/>
-          <w:szCs w:val="28"/>
-        </w:rPr>
-        <w:t>中寓借花</w:t>
-      </w:r>
-      <w:proofErr w:type="gramEnd"/>
-      <w:r>
-        <w:rPr>
-          <w:rFonts w:hint="eastAsia"/>
-          <w:szCs w:val="28"/>
-        </w:rPr>
-        <w:t>之深情，以</w:t>
-      </w:r>
-      <w:proofErr w:type="gramStart"/>
-      <w:r>
-        <w:rPr>
-          <w:rFonts w:hint="eastAsia"/>
-          <w:szCs w:val="28"/>
-        </w:rPr>
-        <w:t>對句出之</w:t>
-      </w:r>
-      <w:proofErr w:type="gramEnd"/>
-      <w:r>
-        <w:rPr>
-          <w:rFonts w:hint="eastAsia"/>
-          <w:szCs w:val="28"/>
-        </w:rPr>
-        <w:t>，更是加倍寫法，</w:t>
-      </w:r>
-      <w:proofErr w:type="gramStart"/>
-      <w:r>
-        <w:rPr>
-          <w:rFonts w:hint="eastAsia"/>
-          <w:szCs w:val="28"/>
-        </w:rPr>
-        <w:t>而又密不</w:t>
-      </w:r>
-      <w:proofErr w:type="gramEnd"/>
-      <w:r>
-        <w:rPr>
-          <w:rFonts w:hint="eastAsia"/>
-          <w:szCs w:val="28"/>
-        </w:rPr>
-        <w:t>透風，</w:t>
-      </w:r>
-      <w:proofErr w:type="gramStart"/>
-      <w:r>
-        <w:rPr>
-          <w:rFonts w:hint="eastAsia"/>
-          <w:szCs w:val="28"/>
-        </w:rPr>
-        <w:t>情深語細</w:t>
-      </w:r>
-      <w:proofErr w:type="gramEnd"/>
-      <w:r>
-        <w:rPr>
-          <w:rFonts w:hint="eastAsia"/>
-          <w:szCs w:val="28"/>
-        </w:rPr>
-        <w:t>。</w:t>
+        <w:jc w:val="both"/>
+        <w:rPr>
+          <w:szCs w:val="28"/>
+        </w:rPr>
+      </w:pPr>
+      <w:r>
+        <w:rPr>
+          <w:rFonts w:hint="eastAsia"/>
+          <w:szCs w:val="28"/>
+        </w:rPr>
+        <w:t xml:space="preserve">　　</w:t>
+      </w:r>
+      <w:r>
+        <w:rPr>
+          <w:rFonts w:hint="eastAsia"/>
+          <w:szCs w:val="28"/>
+        </w:rPr>
+        <w:t>總的來說，《江畔獨步尋花七絕句》不只是春天景物的描寫，更是詩人心境的寫照：既有對美好事物的欣賞，也有對歲月流逝的敏感，充滿了生活氣息和哲理意味，堪稱</w:t>
+      </w:r>
+      <w:r>
+        <w:rPr>
+          <w:rFonts w:hint="eastAsia"/>
+          <w:szCs w:val="28"/>
+          <w:u w:val="single"/>
+        </w:rPr>
+        <w:t>杜甫</w:t>
+      </w:r>
+      <w:r>
+        <w:rPr>
+          <w:rFonts w:hint="eastAsia"/>
+          <w:szCs w:val="28"/>
+        </w:rPr>
+        <w:t>七絕中的佳作。</w:t>
       </w:r>
     </w:p>
     <w:p>
@@ -2122,14 +1694,32 @@
           <w:rFonts w:hint="eastAsia"/>
           <w:szCs w:val="28"/>
         </w:rPr>
-        <w:t>爛漫</w:t>
-      </w:r>
-      <w:r>
-        <w:rPr>
-          <w:rFonts w:hint="eastAsia"/>
-          <w:szCs w:val="28"/>
-        </w:rPr>
-        <w:t>：</w:t>
+        <w:t>細膩</w:t>
+      </w:r>
+      <w:r>
+        <w:rPr>
+          <w:rFonts w:hint="eastAsia"/>
+          <w:szCs w:val="28"/>
+        </w:rPr>
+        <w:t>(</w:t>
+      </w:r>
+      <w:proofErr w:type="gramStart"/>
+      <w:r>
+        <w:rPr>
+          <w:rFonts w:hint="eastAsia"/>
+          <w:color w:val="FF0000"/>
+          <w:sz w:val="16"/>
+          <w:szCs w:val="16"/>
+        </w:rPr>
+        <w:t>ㄋㄧˋ</w:t>
+      </w:r>
+      <w:proofErr w:type="gramEnd"/>
+      <w:r>
+        <w:rPr>
+          <w:rFonts w:hint="eastAsia"/>
+          <w:szCs w:val="28"/>
+        </w:rPr>
+        <w:t>)</w:t>
       </w:r>
     </w:p>
     <w:p>
@@ -2137,7 +1727,7 @@
         <w:pStyle w:val="a9"/>
         <w:numPr>
           <w:ilvl w:val="0"/>
-          <w:numId w:val="6"/>
+          <w:numId w:val="8"/>
         </w:numPr>
         <w:spacing w:after="0" w:line="440" w:lineRule="exact"/>
         <w:ind w:leftChars="0" w:right="0"/>
@@ -2150,39 +1740,7 @@
           <w:rFonts w:hint="eastAsia"/>
           <w:szCs w:val="28"/>
         </w:rPr>
-        <w:t>光彩分布的樣子。也作「爛</w:t>
-      </w:r>
-      <w:proofErr w:type="gramStart"/>
-      <w:r>
-        <w:rPr>
-          <w:rFonts w:hint="eastAsia"/>
-          <w:szCs w:val="28"/>
-        </w:rPr>
-        <w:t>熳</w:t>
-      </w:r>
-      <w:proofErr w:type="gramEnd"/>
-      <w:r>
-        <w:rPr>
-          <w:rFonts w:hint="eastAsia"/>
-          <w:szCs w:val="28"/>
-        </w:rPr>
-        <w:t>」、「爛</w:t>
-      </w:r>
-      <w:proofErr w:type="gramStart"/>
-      <w:r>
-        <w:rPr>
-          <w:rFonts w:hint="eastAsia"/>
-          <w:szCs w:val="28"/>
-        </w:rPr>
-        <w:t>縵</w:t>
-      </w:r>
-      <w:proofErr w:type="gramEnd"/>
-      <w:r>
-        <w:rPr>
-          <w:rFonts w:hint="eastAsia"/>
-          <w:szCs w:val="28"/>
-        </w:rPr>
-        <w:t>」。</w:t>
+        <w:t>細緻潤滑。【例】這家麵包店所推出的布丁，口感細膩、味道香濃，很受顧客喜愛。</w:t>
       </w:r>
     </w:p>
     <w:p>
@@ -2190,7 +1748,7 @@
         <w:pStyle w:val="a9"/>
         <w:numPr>
           <w:ilvl w:val="0"/>
-          <w:numId w:val="6"/>
+          <w:numId w:val="8"/>
         </w:numPr>
         <w:spacing w:after="0" w:line="440" w:lineRule="exact"/>
         <w:ind w:leftChars="0" w:right="0"/>
@@ -2200,9 +1758,10 @@
       </w:pPr>
       <w:r>
         <w:rPr>
-          <w:szCs w:val="28"/>
-        </w:rPr>
-        <w:t>坦白光明、性情率真。如：「天真爛漫」。</w:t>
+          <w:rFonts w:hint="eastAsia"/>
+          <w:szCs w:val="28"/>
+        </w:rPr>
+        <w:t>精細周密。【例】這篇文章描寫景物的手法非常細膩，是難得的好作品。</w:t>
       </w:r>
     </w:p>
     <w:p>
@@ -2223,31 +1782,64 @@
           <w:rFonts w:hint="eastAsia"/>
           <w:szCs w:val="28"/>
         </w:rPr>
-        <w:t>躍然紙上：</w:t>
-      </w:r>
-      <w:r>
-        <w:rPr>
-          <w:rFonts w:hint="eastAsia"/>
-          <w:szCs w:val="28"/>
-        </w:rPr>
-        <w:t>形容非常生動逼真。</w:t>
-      </w:r>
-    </w:p>
-    <w:p>
-      <w:pPr>
-        <w:pStyle w:val="a9"/>
-        <w:spacing w:after="0" w:line="440" w:lineRule="exact"/>
-        <w:ind w:leftChars="0" w:right="0" w:firstLine="0"/>
-        <w:rPr>
-          <w:szCs w:val="28"/>
-        </w:rPr>
-      </w:pPr>
-      <w:r>
-        <w:rPr>
-          <w:rFonts w:hint="eastAsia"/>
-          <w:szCs w:val="28"/>
-        </w:rPr>
-        <w:t>【例】他的畫技高超，所畫的花鳥，莫不生動活潑，躍然紙上。</w:t>
+        <w:t>密</w:t>
+      </w:r>
+      <w:proofErr w:type="gramStart"/>
+      <w:r>
+        <w:rPr>
+          <w:rFonts w:hint="eastAsia"/>
+          <w:szCs w:val="28"/>
+        </w:rPr>
+        <w:t>密</w:t>
+      </w:r>
+      <w:proofErr w:type="gramEnd"/>
+      <w:r>
+        <w:rPr>
+          <w:rFonts w:hint="eastAsia"/>
+          <w:szCs w:val="28"/>
+        </w:rPr>
+        <w:t>匝(</w:t>
+      </w:r>
+      <w:proofErr w:type="gramStart"/>
+      <w:r>
+        <w:rPr>
+          <w:rFonts w:hint="eastAsia"/>
+          <w:color w:val="FF0000"/>
+          <w:sz w:val="16"/>
+          <w:szCs w:val="16"/>
+        </w:rPr>
+        <w:t>ㄗㄚ</w:t>
+      </w:r>
+      <w:proofErr w:type="gramEnd"/>
+      <w:r>
+        <w:rPr>
+          <w:rFonts w:hint="eastAsia"/>
+          <w:szCs w:val="28"/>
+        </w:rPr>
+        <w:t>)</w:t>
+      </w:r>
+      <w:proofErr w:type="gramStart"/>
+      <w:r>
+        <w:rPr>
+          <w:rFonts w:hint="eastAsia"/>
+          <w:szCs w:val="28"/>
+        </w:rPr>
+        <w:t>匝</w:t>
+      </w:r>
+      <w:proofErr w:type="gramEnd"/>
+      <w:r>
+        <w:rPr>
+          <w:rFonts w:hint="eastAsia"/>
+          <w:szCs w:val="28"/>
+        </w:rPr>
+        <w:t>：</w:t>
+      </w:r>
+      <w:r>
+        <w:rPr>
+          <w:rFonts w:hint="eastAsia"/>
+          <w:szCs w:val="28"/>
+        </w:rPr>
+        <w:t>非常緊密的樣子。如：「一群螞蟻密密匝匝的圍著蟑螂的屍體，看得人眼花撩亂。</w:t>
       </w:r>
     </w:p>
     <w:p>
@@ -2263,21 +1855,12 @@
           <w:szCs w:val="28"/>
         </w:rPr>
       </w:pPr>
-      <w:proofErr w:type="gramStart"/>
-      <w:r>
-        <w:rPr>
-          <w:rFonts w:hint="eastAsia"/>
-          <w:szCs w:val="28"/>
-        </w:rPr>
-        <w:t>沉甸甸</w:t>
-      </w:r>
-      <w:proofErr w:type="gramEnd"/>
-      <w:r>
-        <w:rPr>
-          <w:rFonts w:hint="eastAsia"/>
-          <w:szCs w:val="28"/>
-        </w:rPr>
-        <w:t>：</w:t>
+      <w:r>
+        <w:rPr>
+          <w:rFonts w:hint="eastAsia"/>
+          <w:szCs w:val="28"/>
+        </w:rPr>
+        <w:t>凋零</w:t>
       </w:r>
     </w:p>
     <w:p>
@@ -2285,7 +1868,7 @@
         <w:pStyle w:val="a9"/>
         <w:numPr>
           <w:ilvl w:val="0"/>
-          <w:numId w:val="7"/>
+          <w:numId w:val="9"/>
         </w:numPr>
         <w:spacing w:after="0" w:line="440" w:lineRule="exact"/>
         <w:ind w:leftChars="0" w:right="0"/>
@@ -2298,7 +1881,7 @@
           <w:rFonts w:hint="eastAsia"/>
           <w:szCs w:val="28"/>
         </w:rPr>
-        <w:t>形容物體分量重。</w:t>
+        <w:t>凋謝零落。【例】昨夜的一場狂風暴雨，使得院子裡的桂花紛紛凋零。</w:t>
       </w:r>
     </w:p>
     <w:p>
@@ -2306,33 +1889,22 @@
         <w:pStyle w:val="a9"/>
         <w:numPr>
           <w:ilvl w:val="0"/>
-          <w:numId w:val="7"/>
+          <w:numId w:val="9"/>
         </w:numPr>
         <w:spacing w:after="0" w:line="440" w:lineRule="exact"/>
         <w:ind w:leftChars="0" w:right="0"/>
         <w:rPr>
-          <w:szCs w:val="28"/>
-        </w:rPr>
-      </w:pPr>
-      <w:r>
-        <w:rPr>
-          <w:szCs w:val="28"/>
-        </w:rPr>
-        <w:t>形容心情沉重。如：「為了他那句話，弄得我</w:t>
-      </w:r>
-      <w:proofErr w:type="gramStart"/>
-      <w:r>
-        <w:rPr>
-          <w:szCs w:val="28"/>
-        </w:rPr>
-        <w:t>沉甸甸</w:t>
-      </w:r>
-      <w:proofErr w:type="gramEnd"/>
-      <w:r>
-        <w:rPr>
-          <w:szCs w:val="28"/>
-        </w:rPr>
-        <w:t>的，一直開朗不起來。」</w:t>
+          <w:spacing w:val="-14"/>
+          <w:szCs w:val="28"/>
+        </w:rPr>
+      </w:pPr>
+      <w:r>
+        <w:rPr>
+          <w:rFonts w:hint="eastAsia"/>
+          <w:spacing w:val="-14"/>
+          <w:szCs w:val="28"/>
+        </w:rPr>
+        <w:t>衰敗、衰落。【例】他家本是當地望族，但經過多年的人事變遷後已漸漸凋零。</w:t>
       </w:r>
     </w:p>
     <w:p>
@@ -2353,24 +1925,21 @@
           <w:rFonts w:hint="eastAsia"/>
           <w:szCs w:val="28"/>
         </w:rPr>
-        <w:t>歷歷在目：清楚明白的呈現在眼前。</w:t>
-      </w:r>
-    </w:p>
-    <w:p>
-      <w:pPr>
-        <w:pStyle w:val="a9"/>
-        <w:spacing w:after="0" w:line="440" w:lineRule="exact"/>
-        <w:ind w:leftChars="0" w:right="0" w:firstLine="0"/>
-        <w:rPr>
-          <w:szCs w:val="28"/>
-        </w:rPr>
-      </w:pPr>
-      <w:r>
-        <w:rPr>
-          <w:rFonts w:hint="eastAsia"/>
-          <w:szCs w:val="28"/>
-        </w:rPr>
-        <w:t>【例】他望著發黃的相片，往事歷歷在目，彷彿又回到舊日的時光。</w:t>
+        <w:t>哲理</w:t>
+      </w:r>
+      <w:r>
+        <w:rPr>
+          <w:rFonts w:hint="eastAsia"/>
+          <w:szCs w:val="28"/>
+        </w:rPr>
+        <w:t>：</w:t>
+      </w:r>
+      <w:r>
+        <w:rPr>
+          <w:rFonts w:hint="eastAsia"/>
+          <w:szCs w:val="28"/>
+        </w:rPr>
+        <w:t>有關宇宙人生的根本道理。【例】他這一番話很富哲理，使我獲益良多。</w:t>
       </w:r>
     </w:p>
     <w:p>
@@ -2391,123 +1960,53 @@
           <w:rFonts w:hint="eastAsia"/>
           <w:szCs w:val="28"/>
         </w:rPr>
-        <w:t>蹁躚</w:t>
-      </w:r>
-      <w:r>
-        <w:rPr>
-          <w:rFonts w:hint="eastAsia"/>
-          <w:sz w:val="20"/>
-          <w:szCs w:val="20"/>
-        </w:rPr>
-        <w:t>(</w:t>
+        <w:t>簡潔明快</w:t>
+      </w:r>
+      <w:r>
+        <w:rPr>
+          <w:rFonts w:hint="eastAsia"/>
+          <w:szCs w:val="28"/>
+        </w:rPr>
+        <w:t>：</w:t>
+      </w:r>
+      <w:r>
+        <w:rPr>
+          <w:rFonts w:hint="eastAsia"/>
+          <w:szCs w:val="28"/>
+        </w:rPr>
+        <w:t>用詞不繁複、</w:t>
       </w:r>
       <w:proofErr w:type="gramStart"/>
       <w:r>
         <w:rPr>
           <w:rFonts w:hint="eastAsia"/>
-          <w:color w:val="FF0000"/>
-          <w:sz w:val="16"/>
-          <w:szCs w:val="16"/>
-        </w:rPr>
-        <w:t>ㄆㄧㄢˊ</w:t>
+          <w:szCs w:val="28"/>
+        </w:rPr>
+        <w:t>不</w:t>
       </w:r>
       <w:proofErr w:type="gramEnd"/>
       <w:r>
         <w:rPr>
           <w:rFonts w:hint="eastAsia"/>
-          <w:color w:val="FF0000"/>
-          <w:sz w:val="16"/>
-          <w:szCs w:val="16"/>
-        </w:rPr>
-        <w:t xml:space="preserve"> </w:t>
+          <w:szCs w:val="28"/>
+        </w:rPr>
+        <w:t>堆疊華麗詞藻，而是用直接、</w:t>
       </w:r>
       <w:proofErr w:type="gramStart"/>
       <w:r>
         <w:rPr>
           <w:rFonts w:hint="eastAsia"/>
-          <w:color w:val="FF0000"/>
-          <w:sz w:val="16"/>
-          <w:szCs w:val="16"/>
-        </w:rPr>
-        <w:t>ㄒㄧㄢ</w:t>
+          <w:szCs w:val="28"/>
+        </w:rPr>
+        <w:t>清楚、</w:t>
       </w:r>
       <w:proofErr w:type="gramEnd"/>
       <w:r>
         <w:rPr>
           <w:rFonts w:hint="eastAsia"/>
-          <w:sz w:val="20"/>
-          <w:szCs w:val="20"/>
-        </w:rPr>
-        <w:t>)</w:t>
-      </w:r>
-      <w:r>
-        <w:rPr>
-          <w:rFonts w:hint="eastAsia"/>
-          <w:szCs w:val="28"/>
-        </w:rPr>
-        <w:t>：</w:t>
-      </w:r>
-      <w:proofErr w:type="gramStart"/>
-      <w:r>
-        <w:rPr>
-          <w:rFonts w:hint="eastAsia"/>
-          <w:szCs w:val="28"/>
-        </w:rPr>
-        <w:t>旋舞的</w:t>
-      </w:r>
-      <w:proofErr w:type="gramEnd"/>
-      <w:r>
-        <w:rPr>
-          <w:rFonts w:hint="eastAsia"/>
-          <w:szCs w:val="28"/>
-        </w:rPr>
-        <w:t>樣子；</w:t>
-      </w:r>
-      <w:r>
-        <w:rPr>
-          <w:szCs w:val="28"/>
-        </w:rPr>
-        <w:t>走路腳步不正</w:t>
-      </w:r>
-      <w:r>
-        <w:rPr>
-          <w:rFonts w:hint="eastAsia"/>
-          <w:szCs w:val="28"/>
-        </w:rPr>
-        <w:t>，</w:t>
-      </w:r>
-      <w:r>
-        <w:rPr>
-          <w:szCs w:val="28"/>
-        </w:rPr>
-        <w:t>跛行的樣子</w:t>
-      </w:r>
-      <w:r>
-        <w:rPr>
-          <w:rFonts w:hint="eastAsia"/>
-          <w:szCs w:val="28"/>
-        </w:rPr>
-        <w:t>；</w:t>
-      </w:r>
-      <w:r>
-        <w:rPr>
-          <w:szCs w:val="28"/>
-        </w:rPr>
-        <w:t>形容儀態</w:t>
-      </w:r>
-      <w:proofErr w:type="gramStart"/>
-      <w:r>
-        <w:rPr>
-          <w:szCs w:val="28"/>
-        </w:rPr>
-        <w:t>曼</w:t>
-      </w:r>
-      <w:proofErr w:type="gramEnd"/>
-      <w:r>
-        <w:rPr>
-          <w:szCs w:val="28"/>
-        </w:rPr>
-        <w:t>妙。</w:t>
+          <w:szCs w:val="28"/>
+        </w:rPr>
+        <w:t>乾淨的語句來表達。讀起來節奏輕快、明朗，不會讓人覺得拗口或沉重，讓讀者能迅速抓住重點與情感。</w:t>
       </w:r>
     </w:p>
     <w:p>
@@ -2528,23 +2027,21 @@
           <w:rFonts w:hint="eastAsia"/>
           <w:szCs w:val="28"/>
         </w:rPr>
-        <w:t>鮮</w:t>
-      </w:r>
-      <w:proofErr w:type="gramStart"/>
-      <w:r>
-        <w:rPr>
-          <w:rFonts w:hint="eastAsia"/>
-          <w:szCs w:val="28"/>
-        </w:rPr>
-        <w:t>妍</w:t>
-      </w:r>
-      <w:proofErr w:type="gramEnd"/>
-      <w:r>
-        <w:rPr>
-          <w:rFonts w:hint="eastAsia"/>
-          <w:szCs w:val="28"/>
-        </w:rPr>
-        <w:t>：光彩艷麗。</w:t>
+        <w:t>清新自然</w:t>
+      </w:r>
+      <w:r>
+        <w:rPr>
+          <w:rFonts w:hint="eastAsia"/>
+          <w:szCs w:val="28"/>
+        </w:rPr>
+        <w:t>：</w:t>
+      </w:r>
+      <w:r>
+        <w:rPr>
+          <w:rFonts w:hint="eastAsia"/>
+          <w:szCs w:val="28"/>
+        </w:rPr>
+        <w:t>作品呈現的畫面感或情境感乾淨、清新，有大自然般的純粹美感。例如描寫春天、花草、流水、山景等，都讓人感到舒適、愉悅，沒有刻意雕琢的痕跡，讀起來就像身在風景中，清爽而自然。</w:t>
       </w:r>
     </w:p>
     <w:p>
@@ -2565,7 +2062,7 @@
           <w:rFonts w:hint="eastAsia"/>
           <w:szCs w:val="28"/>
         </w:rPr>
-        <w:t>渲染</w:t>
+        <w:t>情景交融</w:t>
       </w:r>
       <w:r>
         <w:rPr>
@@ -2574,97 +2071,12 @@
         </w:rPr>
         <w:t>：</w:t>
       </w:r>
-    </w:p>
-    <w:p>
-      <w:pPr>
-        <w:pStyle w:val="a9"/>
-        <w:numPr>
-          <w:ilvl w:val="0"/>
-          <w:numId w:val="5"/>
-        </w:numPr>
-        <w:spacing w:after="0" w:line="440" w:lineRule="exact"/>
-        <w:ind w:leftChars="0" w:right="0"/>
-        <w:rPr>
-          <w:szCs w:val="28"/>
-        </w:rPr>
-      </w:pPr>
-      <w:r>
-        <w:rPr>
-          <w:rFonts w:hint="eastAsia"/>
-          <w:szCs w:val="28"/>
-        </w:rPr>
-        <w:t>國畫的一種用色技巧。以水墨或顏料，襯托物像，而形成陰陽向背的效果。</w:t>
-      </w:r>
-    </w:p>
-    <w:p>
-      <w:pPr>
-        <w:pStyle w:val="a9"/>
-        <w:spacing w:after="0" w:line="440" w:lineRule="exact"/>
-        <w:ind w:leftChars="0" w:right="0" w:firstLine="0"/>
-        <w:rPr>
-          <w:szCs w:val="28"/>
-        </w:rPr>
-      </w:pPr>
-      <w:r>
-        <w:rPr>
-          <w:rFonts w:hint="eastAsia"/>
-          <w:szCs w:val="28"/>
-        </w:rPr>
-        <w:t>【例】水墨畫常以渲染的手法，點出主題與背景的明暗分別。</w:t>
-      </w:r>
-    </w:p>
-    <w:p>
-      <w:pPr>
-        <w:pStyle w:val="a9"/>
-        <w:numPr>
-          <w:ilvl w:val="0"/>
-          <w:numId w:val="5"/>
-        </w:numPr>
-        <w:spacing w:after="0" w:line="440" w:lineRule="exact"/>
-        <w:ind w:leftChars="0" w:right="0"/>
-        <w:rPr>
-          <w:szCs w:val="28"/>
-        </w:rPr>
-      </w:pPr>
-      <w:r>
-        <w:rPr>
-          <w:rFonts w:hint="eastAsia"/>
-          <w:szCs w:val="28"/>
-        </w:rPr>
-        <w:t>比喻言詞、文字過度吹噓誇大。</w:t>
-      </w:r>
-    </w:p>
-    <w:p>
-      <w:pPr>
-        <w:pStyle w:val="a9"/>
-        <w:spacing w:after="0" w:line="440" w:lineRule="exact"/>
-        <w:ind w:leftChars="0" w:right="0" w:firstLine="0"/>
-        <w:rPr>
-          <w:szCs w:val="28"/>
-        </w:rPr>
-      </w:pPr>
-      <w:r>
-        <w:rPr>
-          <w:rFonts w:hint="eastAsia"/>
-          <w:szCs w:val="28"/>
-        </w:rPr>
-        <w:t>【例】媒體對事件的過度渲染，常會誤導民眾對真</w:t>
-      </w:r>
-      <w:proofErr w:type="gramStart"/>
-      <w:r>
-        <w:rPr>
-          <w:rFonts w:hint="eastAsia"/>
-          <w:szCs w:val="28"/>
-        </w:rPr>
-        <w:t>象</w:t>
-      </w:r>
-      <w:proofErr w:type="gramEnd"/>
-      <w:r>
-        <w:rPr>
-          <w:rFonts w:hint="eastAsia"/>
-          <w:szCs w:val="28"/>
-        </w:rPr>
-        <w:t>的認知與了解。</w:t>
+      <w:r>
+        <w:rPr>
+          <w:rFonts w:hint="eastAsia"/>
+          <w:szCs w:val="28"/>
+        </w:rPr>
+        <w:t>情感與景象交相融合為一體。多指文學作品而言。如：「這首詩情景交融，極為感人。」</w:t>
       </w:r>
     </w:p>
     <w:p>
@@ -2685,38 +2097,20 @@
           <w:rFonts w:hint="eastAsia"/>
           <w:szCs w:val="28"/>
         </w:rPr>
-        <w:t>屢見不鮮</w:t>
-      </w:r>
-      <w:r>
-        <w:rPr>
-          <w:rFonts w:hint="eastAsia"/>
-          <w:sz w:val="20"/>
-          <w:szCs w:val="20"/>
-        </w:rPr>
-        <w:t>(</w:t>
+        <w:t>動</w:t>
       </w:r>
       <w:proofErr w:type="gramStart"/>
       <w:r>
         <w:rPr>
           <w:rFonts w:hint="eastAsia"/>
-          <w:color w:val="FF0000"/>
-          <w:sz w:val="16"/>
-          <w:szCs w:val="16"/>
-        </w:rPr>
-        <w:t>ㄒㄧㄢ</w:t>
+          <w:szCs w:val="28"/>
+        </w:rPr>
+        <w:t>盪</w:t>
       </w:r>
       <w:proofErr w:type="gramEnd"/>
       <w:r>
         <w:rPr>
           <w:rFonts w:hint="eastAsia"/>
-          <w:sz w:val="20"/>
-          <w:szCs w:val="20"/>
-        </w:rPr>
-        <w:t>)</w:t>
-      </w:r>
-      <w:r>
-        <w:rPr>
-          <w:rFonts w:hint="eastAsia"/>
           <w:szCs w:val="28"/>
         </w:rPr>
         <w:t>：</w:t>
@@ -2726,7 +2120,7 @@
           <w:rFonts w:hint="eastAsia"/>
           <w:szCs w:val="28"/>
         </w:rPr>
-        <w:t>常常見到，並不新奇。如：「這種怪異的髮型</w:t>
+        <w:t>晃動、不穩定。【例】目前時局動</w:t>
       </w:r>
       <w:proofErr w:type="gramStart"/>
       <w:r>
@@ -2734,7 +2128,7 @@
           <w:rFonts w:hint="eastAsia"/>
           <w:szCs w:val="28"/>
         </w:rPr>
-        <w:t>流行久</w:t>
+        <w:t>盪</w:t>
       </w:r>
       <w:proofErr w:type="gramEnd"/>
       <w:r>
@@ -2742,99 +2136,13 @@
           <w:rFonts w:hint="eastAsia"/>
           <w:szCs w:val="28"/>
         </w:rPr>
-        <w:t>了，也就屢見不鮮，見怪不怪了。」</w:t>
-      </w:r>
-    </w:p>
-    <w:p>
-      <w:pPr>
-        <w:pStyle w:val="a9"/>
-        <w:numPr>
-          <w:ilvl w:val="0"/>
-          <w:numId w:val="2"/>
-        </w:numPr>
-        <w:spacing w:after="0" w:line="440" w:lineRule="exact"/>
-        <w:ind w:leftChars="0" w:right="0"/>
-        <w:rPr>
-          <w:szCs w:val="28"/>
-        </w:rPr>
-      </w:pPr>
-      <w:proofErr w:type="gramStart"/>
-      <w:r>
-        <w:rPr>
-          <w:rFonts w:hint="eastAsia"/>
-          <w:szCs w:val="28"/>
-        </w:rPr>
-        <w:t>穠</w:t>
-      </w:r>
-      <w:proofErr w:type="gramEnd"/>
-      <w:r>
-        <w:rPr>
-          <w:rFonts w:hint="eastAsia"/>
-          <w:szCs w:val="28"/>
-        </w:rPr>
-        <w:t>麗：</w:t>
-      </w:r>
-      <w:r>
-        <w:rPr>
-          <w:rFonts w:hint="eastAsia"/>
-          <w:szCs w:val="28"/>
-        </w:rPr>
-        <w:t>豔麗。</w:t>
-      </w:r>
-      <w:proofErr w:type="gramStart"/>
-      <w:r>
-        <w:rPr>
-          <w:rFonts w:hint="eastAsia"/>
-          <w:szCs w:val="28"/>
-        </w:rPr>
-        <w:t>穠</w:t>
-      </w:r>
-      <w:proofErr w:type="gramEnd"/>
-      <w:r>
-        <w:rPr>
-          <w:rFonts w:hint="eastAsia"/>
-          <w:szCs w:val="28"/>
-        </w:rPr>
-        <w:t>：</w:t>
-      </w:r>
-      <w:r>
-        <w:rPr>
-          <w:rFonts w:hint="eastAsia"/>
-          <w:szCs w:val="28"/>
-        </w:rPr>
-        <w:t>花木繁盛</w:t>
-      </w:r>
-      <w:r>
-        <w:rPr>
-          <w:rFonts w:hint="eastAsia"/>
-          <w:szCs w:val="28"/>
-        </w:rPr>
-        <w:t>；</w:t>
-      </w:r>
-      <w:r>
-        <w:rPr>
-          <w:szCs w:val="28"/>
-        </w:rPr>
-        <w:t>豔麗、華麗</w:t>
-      </w:r>
-      <w:r>
-        <w:rPr>
-          <w:rFonts w:hint="eastAsia"/>
-          <w:szCs w:val="28"/>
-        </w:rPr>
-        <w:t>；</w:t>
-      </w:r>
-      <w:r>
-        <w:rPr>
-          <w:szCs w:val="28"/>
-        </w:rPr>
-        <w:t>肥美、豐滿。</w:t>
+        <w:t>，到處人心惶惶。</w:t>
       </w:r>
     </w:p>
     <w:sectPr>
-      <w:footerReference w:type="default" r:id="rId14"/>
+      <w:footerReference w:type="default" r:id="rId13"/>
       <w:pgSz w:w="11906" w:h="16838"/>
-      <w:pgMar w:top="851" w:right="680" w:bottom="851" w:left="680" w:header="567" w:footer="283" w:gutter="0"/>
+      <w:pgMar w:top="851" w:right="851" w:bottom="567" w:left="851" w:header="567" w:footer="0" w:gutter="0"/>
       <w:cols w:space="720"/>
       <w:docGrid w:linePitch="381"/>
     </w:sectPr>
@@ -2843,7 +2151,7 @@
 </file>
 
 <file path=word/endnotes.xml><?xml version="1.0" encoding="utf-8"?>
-<w:endnotes xmlns:wpc="http://schemas.microsoft.com/office/word/2010/wordprocessingCanvas" xmlns:cx="http://schemas.microsoft.com/office/drawing/2014/chartex" xmlns:cx1="http://schemas.microsoft.com/office/drawing/2015/9/8/chartex" xmlns:cx2="http://schemas.microsoft.com/office/drawing/2015/10/21/chartex" xmlns:cx3="http://schemas.microsoft.com/office/drawing/2016/5/9/chartex" xmlns:cx4="http://schemas.microsoft.com/office/drawing/2016/5/10/chartex" xmlns:cx5="http://schemas.microsoft.com/office/drawing/2016/5/11/chartex" xmlns:cx6="http://schemas.microsoft.com/office/drawing/2016/5/12/chartex" xmlns:cx7="http://schemas.microsoft.com/office/drawing/2016/5/13/chartex" xmlns:cx8="http://schemas.microsoft.com/office/drawing/2016/5/14/chartex" xmlns:mc="http://schemas.openxmlformats.org/markup-compatibility/2006" xmlns:aink="http://schemas.microsoft.com/office/drawing/2016/ink" xmlns:am3d="http://schemas.microsoft.com/office/drawing/2017/model3d" xmlns:o="urn:schemas-microsoft-com:office:office" xmlns:oel="http://schemas.microsoft.com/office/2019/extlst" xmlns:r="http://schemas.openxmlformats.org/officeDocument/2006/relationships" xmlns:m="http://schemas.openxmlformats.org/officeDocument/2006/math" xmlns:v="urn:schemas-microsoft-com:vml" xmlns:wp14="http://schemas.microsoft.com/office/word/2010/wordprocessingDrawing" xmlns:wp="http://schemas.openxmlformats.org/drawingml/2006/wordprocessingDrawing" xmlns:w10="urn:schemas-microsoft-com:office:word" xmlns:w="http://schemas.openxmlformats.org/wordprocessingml/2006/main" xmlns:w14="http://schemas.microsoft.com/office/word/2010/wordml" xmlns:w15="http://schemas.microsoft.com/office/word/2012/wordml" xmlns:w16cex="http://schemas.microsoft.com/office/word/2018/wordml/cex" xmlns:w16cid="http://schemas.microsoft.com/office/word/2016/wordml/cid" xmlns:w16="http://schemas.microsoft.com/office/word/2018/wordml" xmlns:w16du="http://schemas.microsoft.com/office/word/2023/wordml/word16du" xmlns:w16sdtdh="http://schemas.microsoft.com/office/word/2020/wordml/sdtdatahash" xmlns:w16se="http://schemas.microsoft.com/office/word/2015/wordml/symex" xmlns:wpg="http://schemas.microsoft.com/office/word/2010/wordprocessingGroup" xmlns:wpi="http://schemas.microsoft.com/office/word/2010/wordprocessingInk" xmlns:wne="http://schemas.microsoft.com/office/word/2006/wordml" xmlns:wps="http://schemas.microsoft.com/office/word/2010/wordprocessingShape" mc:Ignorable="w14 w15 w16se w16cid w16 w16cex w16sdtdh wp14">
+<w:endnotes xmlns:wpc="http://schemas.microsoft.com/office/word/2010/wordprocessingCanvas" xmlns:cx="http://schemas.microsoft.com/office/drawing/2014/chartex" xmlns:cx1="http://schemas.microsoft.com/office/drawing/2015/9/8/chartex" xmlns:cx2="http://schemas.microsoft.com/office/drawing/2015/10/21/chartex" xmlns:cx3="http://schemas.microsoft.com/office/drawing/2016/5/9/chartex" xmlns:cx4="http://schemas.microsoft.com/office/drawing/2016/5/10/chartex" xmlns:cx5="http://schemas.microsoft.com/office/drawing/2016/5/11/chartex" xmlns:cx6="http://schemas.microsoft.com/office/drawing/2016/5/12/chartex" xmlns:cx7="http://schemas.microsoft.com/office/drawing/2016/5/13/chartex" xmlns:cx8="http://schemas.microsoft.com/office/drawing/2016/5/14/chartex" xmlns:mc="http://schemas.openxmlformats.org/markup-compatibility/2006" xmlns:aink="http://schemas.microsoft.com/office/drawing/2016/ink" xmlns:am3d="http://schemas.microsoft.com/office/drawing/2017/model3d" xmlns:o="urn:schemas-microsoft-com:office:office" xmlns:r="http://schemas.openxmlformats.org/officeDocument/2006/relationships" xmlns:m="http://schemas.openxmlformats.org/officeDocument/2006/math" xmlns:v="urn:schemas-microsoft-com:vml" xmlns:wp14="http://schemas.microsoft.com/office/word/2010/wordprocessingDrawing" xmlns:wp="http://schemas.openxmlformats.org/drawingml/2006/wordprocessingDrawing" xmlns:w10="urn:schemas-microsoft-com:office:word" xmlns:w="http://schemas.openxmlformats.org/wordprocessingml/2006/main" xmlns:w14="http://schemas.microsoft.com/office/word/2010/wordml" xmlns:w15="http://schemas.microsoft.com/office/word/2012/wordml" xmlns:w16cex="http://schemas.microsoft.com/office/word/2018/wordml/cex" xmlns:w16cid="http://schemas.microsoft.com/office/word/2016/wordml/cid" xmlns:w16="http://schemas.microsoft.com/office/word/2018/wordml" xmlns:w16sdtdh="http://schemas.microsoft.com/office/word/2020/wordml/sdtdatahash" xmlns:w16se="http://schemas.microsoft.com/office/word/2015/wordml/symex" xmlns:wpg="http://schemas.microsoft.com/office/word/2010/wordprocessingGroup" xmlns:wpi="http://schemas.microsoft.com/office/word/2010/wordprocessingInk" xmlns:wne="http://schemas.microsoft.com/office/word/2006/wordml" xmlns:wps="http://schemas.microsoft.com/office/word/2010/wordprocessingShape" mc:Ignorable="w14 w15 w16se w16cid w16 w16cex w16sdtdh wp14">
   <w:endnote w:type="separator" w:id="-1">
     <w:p>
       <w:pPr>
@@ -2868,7 +2176,7 @@
 </file>
 
 <file path=word/footer1.xml><?xml version="1.0" encoding="utf-8"?>
-<w:ftr xmlns:wpc="http://schemas.microsoft.com/office/word/2010/wordprocessingCanvas" xmlns:cx="http://schemas.microsoft.com/office/drawing/2014/chartex" xmlns:cx1="http://schemas.microsoft.com/office/drawing/2015/9/8/chartex" xmlns:cx2="http://schemas.microsoft.com/office/drawing/2015/10/21/chartex" xmlns:cx3="http://schemas.microsoft.com/office/drawing/2016/5/9/chartex" xmlns:cx4="http://schemas.microsoft.com/office/drawing/2016/5/10/chartex" xmlns:cx5="http://schemas.microsoft.com/office/drawing/2016/5/11/chartex" xmlns:cx6="http://schemas.microsoft.com/office/drawing/2016/5/12/chartex" xmlns:cx7="http://schemas.microsoft.com/office/drawing/2016/5/13/chartex" xmlns:cx8="http://schemas.microsoft.com/office/drawing/2016/5/14/chartex" xmlns:mc="http://schemas.openxmlformats.org/markup-compatibility/2006" xmlns:aink="http://schemas.microsoft.com/office/drawing/2016/ink" xmlns:am3d="http://schemas.microsoft.com/office/drawing/2017/model3d" xmlns:o="urn:schemas-microsoft-com:office:office" xmlns:oel="http://schemas.microsoft.com/office/2019/extlst" xmlns:r="http://schemas.openxmlformats.org/officeDocument/2006/relationships" xmlns:m="http://schemas.openxmlformats.org/officeDocument/2006/math" xmlns:v="urn:schemas-microsoft-com:vml" xmlns:wp14="http://schemas.microsoft.com/office/word/2010/wordprocessingDrawing" xmlns:wp="http://schemas.openxmlformats.org/drawingml/2006/wordprocessingDrawing" xmlns:w10="urn:schemas-microsoft-com:office:word" xmlns:w="http://schemas.openxmlformats.org/wordprocessingml/2006/main" xmlns:w14="http://schemas.microsoft.com/office/word/2010/wordml" xmlns:w15="http://schemas.microsoft.com/office/word/2012/wordml" xmlns:w16cex="http://schemas.microsoft.com/office/word/2018/wordml/cex" xmlns:w16cid="http://schemas.microsoft.com/office/word/2016/wordml/cid" xmlns:w16="http://schemas.microsoft.com/office/word/2018/wordml" xmlns:w16du="http://schemas.microsoft.com/office/word/2023/wordml/word16du" xmlns:w16sdtdh="http://schemas.microsoft.com/office/word/2020/wordml/sdtdatahash" xmlns:w16se="http://schemas.microsoft.com/office/word/2015/wordml/symex" xmlns:wpg="http://schemas.microsoft.com/office/word/2010/wordprocessingGroup" xmlns:wpi="http://schemas.microsoft.com/office/word/2010/wordprocessingInk" xmlns:wne="http://schemas.microsoft.com/office/word/2006/wordml" xmlns:wps="http://schemas.microsoft.com/office/word/2010/wordprocessingShape" mc:Ignorable="w14 w15 w16se w16cid w16 w16cex w16sdtdh wp14">
+<w:ftr xmlns:wpc="http://schemas.microsoft.com/office/word/2010/wordprocessingCanvas" xmlns:cx="http://schemas.microsoft.com/office/drawing/2014/chartex" xmlns:cx1="http://schemas.microsoft.com/office/drawing/2015/9/8/chartex" xmlns:cx2="http://schemas.microsoft.com/office/drawing/2015/10/21/chartex" xmlns:cx3="http://schemas.microsoft.com/office/drawing/2016/5/9/chartex" xmlns:cx4="http://schemas.microsoft.com/office/drawing/2016/5/10/chartex" xmlns:cx5="http://schemas.microsoft.com/office/drawing/2016/5/11/chartex" xmlns:cx6="http://schemas.microsoft.com/office/drawing/2016/5/12/chartex" xmlns:cx7="http://schemas.microsoft.com/office/drawing/2016/5/13/chartex" xmlns:cx8="http://schemas.microsoft.com/office/drawing/2016/5/14/chartex" xmlns:mc="http://schemas.openxmlformats.org/markup-compatibility/2006" xmlns:aink="http://schemas.microsoft.com/office/drawing/2016/ink" xmlns:am3d="http://schemas.microsoft.com/office/drawing/2017/model3d" xmlns:o="urn:schemas-microsoft-com:office:office" xmlns:r="http://schemas.openxmlformats.org/officeDocument/2006/relationships" xmlns:m="http://schemas.openxmlformats.org/officeDocument/2006/math" xmlns:v="urn:schemas-microsoft-com:vml" xmlns:wp14="http://schemas.microsoft.com/office/word/2010/wordprocessingDrawing" xmlns:wp="http://schemas.openxmlformats.org/drawingml/2006/wordprocessingDrawing" xmlns:w10="urn:schemas-microsoft-com:office:word" xmlns:w="http://schemas.openxmlformats.org/wordprocessingml/2006/main" xmlns:w14="http://schemas.microsoft.com/office/word/2010/wordml" xmlns:w15="http://schemas.microsoft.com/office/word/2012/wordml" xmlns:w16cex="http://schemas.microsoft.com/office/word/2018/wordml/cex" xmlns:w16cid="http://schemas.microsoft.com/office/word/2016/wordml/cid" xmlns:w16="http://schemas.microsoft.com/office/word/2018/wordml" xmlns:w16sdtdh="http://schemas.microsoft.com/office/word/2020/wordml/sdtdatahash" xmlns:w16se="http://schemas.microsoft.com/office/word/2015/wordml/symex" xmlns:wpg="http://schemas.microsoft.com/office/word/2010/wordprocessingGroup" xmlns:wpi="http://schemas.microsoft.com/office/word/2010/wordprocessingInk" xmlns:wne="http://schemas.microsoft.com/office/word/2006/wordml" xmlns:wps="http://schemas.microsoft.com/office/word/2010/wordprocessingShape" mc:Ignorable="w14 w15 w16se w16cid w16 w16cex w16sdtdh wp14">
   <w:sdt>
     <w:sdtPr>
       <w:id w:val="-1173798613"/>
@@ -2877,6 +2185,7 @@
         <w:docPartUnique/>
       </w:docPartObj>
     </w:sdtPr>
+    <w:sdtEndPr/>
     <w:sdtContent>
       <w:p>
         <w:pPr>
@@ -2925,7 +2234,7 @@
 </file>
 
 <file path=word/footnotes.xml><?xml version="1.0" encoding="utf-8"?>
-<w:footnotes xmlns:wpc="http://schemas.microsoft.com/office/word/2010/wordprocessingCanvas" xmlns:cx="http://schemas.microsoft.com/office/drawing/2014/chartex" xmlns:cx1="http://schemas.microsoft.com/office/drawing/2015/9/8/chartex" xmlns:cx2="http://schemas.microsoft.com/office/drawing/2015/10/21/chartex" xmlns:cx3="http://schemas.microsoft.com/office/drawing/2016/5/9/chartex" xmlns:cx4="http://schemas.microsoft.com/office/drawing/2016/5/10/chartex" xmlns:cx5="http://schemas.microsoft.com/office/drawing/2016/5/11/chartex" xmlns:cx6="http://schemas.microsoft.com/office/drawing/2016/5/12/chartex" xmlns:cx7="http://schemas.microsoft.com/office/drawing/2016/5/13/chartex" xmlns:cx8="http://schemas.microsoft.com/office/drawing/2016/5/14/chartex" xmlns:mc="http://schemas.openxmlformats.org/markup-compatibility/2006" xmlns:aink="http://schemas.microsoft.com/office/drawing/2016/ink" xmlns:am3d="http://schemas.microsoft.com/office/drawing/2017/model3d" xmlns:o="urn:schemas-microsoft-com:office:office" xmlns:oel="http://schemas.microsoft.com/office/2019/extlst" xmlns:r="http://schemas.openxmlformats.org/officeDocument/2006/relationships" xmlns:m="http://schemas.openxmlformats.org/officeDocument/2006/math" xmlns:v="urn:schemas-microsoft-com:vml" xmlns:wp14="http://schemas.microsoft.com/office/word/2010/wordprocessingDrawing" xmlns:wp="http://schemas.openxmlformats.org/drawingml/2006/wordprocessingDrawing" xmlns:w10="urn:schemas-microsoft-com:office:word" xmlns:w="http://schemas.openxmlformats.org/wordprocessingml/2006/main" xmlns:w14="http://schemas.microsoft.com/office/word/2010/wordml" xmlns:w15="http://schemas.microsoft.com/office/word/2012/wordml" xmlns:w16cex="http://schemas.microsoft.com/office/word/2018/wordml/cex" xmlns:w16cid="http://schemas.microsoft.com/office/word/2016/wordml/cid" xmlns:w16="http://schemas.microsoft.com/office/word/2018/wordml" xmlns:w16du="http://schemas.microsoft.com/office/word/2023/wordml/word16du" xmlns:w16sdtdh="http://schemas.microsoft.com/office/word/2020/wordml/sdtdatahash" xmlns:w16se="http://schemas.microsoft.com/office/word/2015/wordml/symex" xmlns:wpg="http://schemas.microsoft.com/office/word/2010/wordprocessingGroup" xmlns:wpi="http://schemas.microsoft.com/office/word/2010/wordprocessingInk" xmlns:wne="http://schemas.microsoft.com/office/word/2006/wordml" xmlns:wps="http://schemas.microsoft.com/office/word/2010/wordprocessingShape" mc:Ignorable="w14 w15 w16se w16cid w16 w16cex w16sdtdh wp14">
+<w:footnotes xmlns:wpc="http://schemas.microsoft.com/office/word/2010/wordprocessingCanvas" xmlns:cx="http://schemas.microsoft.com/office/drawing/2014/chartex" xmlns:cx1="http://schemas.microsoft.com/office/drawing/2015/9/8/chartex" xmlns:cx2="http://schemas.microsoft.com/office/drawing/2015/10/21/chartex" xmlns:cx3="http://schemas.microsoft.com/office/drawing/2016/5/9/chartex" xmlns:cx4="http://schemas.microsoft.com/office/drawing/2016/5/10/chartex" xmlns:cx5="http://schemas.microsoft.com/office/drawing/2016/5/11/chartex" xmlns:cx6="http://schemas.microsoft.com/office/drawing/2016/5/12/chartex" xmlns:cx7="http://schemas.microsoft.com/office/drawing/2016/5/13/chartex" xmlns:cx8="http://schemas.microsoft.com/office/drawing/2016/5/14/chartex" xmlns:mc="http://schemas.openxmlformats.org/markup-compatibility/2006" xmlns:aink="http://schemas.microsoft.com/office/drawing/2016/ink" xmlns:am3d="http://schemas.microsoft.com/office/drawing/2017/model3d" xmlns:o="urn:schemas-microsoft-com:office:office" xmlns:r="http://schemas.openxmlformats.org/officeDocument/2006/relationships" xmlns:m="http://schemas.openxmlformats.org/officeDocument/2006/math" xmlns:v="urn:schemas-microsoft-com:vml" xmlns:wp14="http://schemas.microsoft.com/office/word/2010/wordprocessingDrawing" xmlns:wp="http://schemas.openxmlformats.org/drawingml/2006/wordprocessingDrawing" xmlns:w10="urn:schemas-microsoft-com:office:word" xmlns:w="http://schemas.openxmlformats.org/wordprocessingml/2006/main" xmlns:w14="http://schemas.microsoft.com/office/word/2010/wordml" xmlns:w15="http://schemas.microsoft.com/office/word/2012/wordml" xmlns:w16cex="http://schemas.microsoft.com/office/word/2018/wordml/cex" xmlns:w16cid="http://schemas.microsoft.com/office/word/2016/wordml/cid" xmlns:w16="http://schemas.microsoft.com/office/word/2018/wordml" xmlns:w16sdtdh="http://schemas.microsoft.com/office/word/2020/wordml/sdtdatahash" xmlns:w16se="http://schemas.microsoft.com/office/word/2015/wordml/symex" xmlns:wpg="http://schemas.microsoft.com/office/word/2010/wordprocessingGroup" xmlns:wpi="http://schemas.microsoft.com/office/word/2010/wordprocessingInk" xmlns:wne="http://schemas.microsoft.com/office/word/2006/wordml" xmlns:wps="http://schemas.microsoft.com/office/word/2010/wordprocessingShape" mc:Ignorable="w14 w15 w16se w16cid w16 w16cex w16sdtdh wp14">
   <w:footnote w:type="separator" w:id="-1">
     <w:p>
       <w:pPr>
@@ -2950,7 +2259,7 @@
 </file>
 
 <file path=word/numbering.xml><?xml version="1.0" encoding="utf-8"?>
-<w:numbering xmlns:wpc="http://schemas.microsoft.com/office/word/2010/wordprocessingCanvas" xmlns:cx="http://schemas.microsoft.com/office/drawing/2014/chartex" xmlns:cx1="http://schemas.microsoft.com/office/drawing/2015/9/8/chartex" xmlns:cx2="http://schemas.microsoft.com/office/drawing/2015/10/21/chartex" xmlns:cx3="http://schemas.microsoft.com/office/drawing/2016/5/9/chartex" xmlns:cx4="http://schemas.microsoft.com/office/drawing/2016/5/10/chartex" xmlns:cx5="http://schemas.microsoft.com/office/drawing/2016/5/11/chartex" xmlns:cx6="http://schemas.microsoft.com/office/drawing/2016/5/12/chartex" xmlns:cx7="http://schemas.microsoft.com/office/drawing/2016/5/13/chartex" xmlns:cx8="http://schemas.microsoft.com/office/drawing/2016/5/14/chartex" xmlns:mc="http://schemas.openxmlformats.org/markup-compatibility/2006" xmlns:aink="http://schemas.microsoft.com/office/drawing/2016/ink" xmlns:am3d="http://schemas.microsoft.com/office/drawing/2017/model3d" xmlns:o="urn:schemas-microsoft-com:office:office" xmlns:oel="http://schemas.microsoft.com/office/2019/extlst" xmlns:r="http://schemas.openxmlformats.org/officeDocument/2006/relationships" xmlns:m="http://schemas.openxmlformats.org/officeDocument/2006/math" xmlns:v="urn:schemas-microsoft-com:vml" xmlns:wp14="http://schemas.microsoft.com/office/word/2010/wordprocessingDrawing" xmlns:wp="http://schemas.openxmlformats.org/drawingml/2006/wordprocessingDrawing" xmlns:w10="urn:schemas-microsoft-com:office:word" xmlns:w="http://schemas.openxmlformats.org/wordprocessingml/2006/main" xmlns:w14="http://schemas.microsoft.com/office/word/2010/wordml" xmlns:w15="http://schemas.microsoft.com/office/word/2012/wordml" xmlns:w16cex="http://schemas.microsoft.com/office/word/2018/wordml/cex" xmlns:w16cid="http://schemas.microsoft.com/office/word/2016/wordml/cid" xmlns:w16="http://schemas.microsoft.com/office/word/2018/wordml" xmlns:w16du="http://schemas.microsoft.com/office/word/2023/wordml/word16du" xmlns:w16sdtdh="http://schemas.microsoft.com/office/word/2020/wordml/sdtdatahash" xmlns:w16se="http://schemas.microsoft.com/office/word/2015/wordml/symex" xmlns:wpg="http://schemas.microsoft.com/office/word/2010/wordprocessingGroup" xmlns:wpi="http://schemas.microsoft.com/office/word/2010/wordprocessingInk" xmlns:wne="http://schemas.microsoft.com/office/word/2006/wordml" xmlns:wps="http://schemas.microsoft.com/office/word/2010/wordprocessingShape" mc:Ignorable="w14 w15 w16se w16cid w16 w16cex w16sdtdh wp14">
+<w:numbering xmlns:wpc="http://schemas.microsoft.com/office/word/2010/wordprocessingCanvas" xmlns:cx="http://schemas.microsoft.com/office/drawing/2014/chartex" xmlns:cx1="http://schemas.microsoft.com/office/drawing/2015/9/8/chartex" xmlns:cx2="http://schemas.microsoft.com/office/drawing/2015/10/21/chartex" xmlns:cx3="http://schemas.microsoft.com/office/drawing/2016/5/9/chartex" xmlns:cx4="http://schemas.microsoft.com/office/drawing/2016/5/10/chartex" xmlns:cx5="http://schemas.microsoft.com/office/drawing/2016/5/11/chartex" xmlns:cx6="http://schemas.microsoft.com/office/drawing/2016/5/12/chartex" xmlns:cx7="http://schemas.microsoft.com/office/drawing/2016/5/13/chartex" xmlns:cx8="http://schemas.microsoft.com/office/drawing/2016/5/14/chartex" xmlns:mc="http://schemas.openxmlformats.org/markup-compatibility/2006" xmlns:aink="http://schemas.microsoft.com/office/drawing/2016/ink" xmlns:am3d="http://schemas.microsoft.com/office/drawing/2017/model3d" xmlns:o="urn:schemas-microsoft-com:office:office" xmlns:r="http://schemas.openxmlformats.org/officeDocument/2006/relationships" xmlns:m="http://schemas.openxmlformats.org/officeDocument/2006/math" xmlns:v="urn:schemas-microsoft-com:vml" xmlns:wp14="http://schemas.microsoft.com/office/word/2010/wordprocessingDrawing" xmlns:wp="http://schemas.openxmlformats.org/drawingml/2006/wordprocessingDrawing" xmlns:w10="urn:schemas-microsoft-com:office:word" xmlns:w="http://schemas.openxmlformats.org/wordprocessingml/2006/main" xmlns:w14="http://schemas.microsoft.com/office/word/2010/wordml" xmlns:w15="http://schemas.microsoft.com/office/word/2012/wordml" xmlns:w16cex="http://schemas.microsoft.com/office/word/2018/wordml/cex" xmlns:w16cid="http://schemas.microsoft.com/office/word/2016/wordml/cid" xmlns:w16="http://schemas.microsoft.com/office/word/2018/wordml" xmlns:w16sdtdh="http://schemas.microsoft.com/office/word/2020/wordml/sdtdatahash" xmlns:w16se="http://schemas.microsoft.com/office/word/2015/wordml/symex" xmlns:wpg="http://schemas.microsoft.com/office/word/2010/wordprocessingGroup" xmlns:wpi="http://schemas.microsoft.com/office/word/2010/wordprocessingInk" xmlns:wne="http://schemas.microsoft.com/office/word/2006/wordml" xmlns:wps="http://schemas.microsoft.com/office/word/2010/wordprocessingShape" mc:Ignorable="w14 w15 w16se w16cid w16 w16cex w16sdtdh wp14">
   <w:abstractNum w:abstractNumId="0" w15:restartNumberingAfterBreak="0">
     <w:nsid w:val="08D45E81"/>
     <w:multiLevelType w:val="hybridMultilevel"/>
@@ -3377,6 +2686,119 @@
     </w:lvl>
   </w:abstractNum>
   <w:abstractNum w:abstractNumId="4" w15:restartNumberingAfterBreak="0">
+    <w:nsid w:val="454E1309"/>
+    <w:multiLevelType w:val="hybridMultilevel"/>
+    <w:tmpl w:val="DDF243D4"/>
+    <w:lvl w:ilvl="0" w:tplc="04090003">
+      <w:start w:val="1"/>
+      <w:numFmt w:val="bullet"/>
+      <w:lvlText w:val=""/>
+      <w:lvlJc w:val="left"/>
+      <w:pPr>
+        <w:ind w:left="960" w:hanging="480"/>
+      </w:pPr>
+      <w:rPr>
+        <w:rFonts w:ascii="Wingdings" w:hAnsi="Wingdings" w:hint="default"/>
+      </w:rPr>
+    </w:lvl>
+    <w:lvl w:ilvl="1" w:tplc="04090003" w:tentative="1">
+      <w:start w:val="1"/>
+      <w:numFmt w:val="bullet"/>
+      <w:lvlText w:val=""/>
+      <w:lvlJc w:val="left"/>
+      <w:pPr>
+        <w:ind w:left="1440" w:hanging="480"/>
+      </w:pPr>
+      <w:rPr>
+        <w:rFonts w:ascii="Wingdings" w:hAnsi="Wingdings" w:hint="default"/>
+      </w:rPr>
+    </w:lvl>
+    <w:lvl w:ilvl="2" w:tplc="04090005" w:tentative="1">
+      <w:start w:val="1"/>
+      <w:numFmt w:val="bullet"/>
+      <w:lvlText w:val=""/>
+      <w:lvlJc w:val="left"/>
+      <w:pPr>
+        <w:ind w:left="1920" w:hanging="480"/>
+      </w:pPr>
+      <w:rPr>
+        <w:rFonts w:ascii="Wingdings" w:hAnsi="Wingdings" w:hint="default"/>
+      </w:rPr>
+    </w:lvl>
+    <w:lvl w:ilvl="3" w:tplc="04090001" w:tentative="1">
+      <w:start w:val="1"/>
+      <w:numFmt w:val="bullet"/>
+      <w:lvlText w:val=""/>
+      <w:lvlJc w:val="left"/>
+      <w:pPr>
+        <w:ind w:left="2400" w:hanging="480"/>
+      </w:pPr>
+      <w:rPr>
+        <w:rFonts w:ascii="Wingdings" w:hAnsi="Wingdings" w:hint="default"/>
+      </w:rPr>
+    </w:lvl>
+    <w:lvl w:ilvl="4" w:tplc="04090003" w:tentative="1">
+      <w:start w:val="1"/>
+      <w:numFmt w:val="bullet"/>
+      <w:lvlText w:val=""/>
+      <w:lvlJc w:val="left"/>
+      <w:pPr>
+        <w:ind w:left="2880" w:hanging="480"/>
+      </w:pPr>
+      <w:rPr>
+        <w:rFonts w:ascii="Wingdings" w:hAnsi="Wingdings" w:hint="default"/>
+      </w:rPr>
+    </w:lvl>
+    <w:lvl w:ilvl="5" w:tplc="04090005" w:tentative="1">
+      <w:start w:val="1"/>
+      <w:numFmt w:val="bullet"/>
+      <w:lvlText w:val=""/>
+      <w:lvlJc w:val="left"/>
+      <w:pPr>
+        <w:ind w:left="3360" w:hanging="480"/>
+      </w:pPr>
+      <w:rPr>
+        <w:rFonts w:ascii="Wingdings" w:hAnsi="Wingdings" w:hint="default"/>
+      </w:rPr>
+    </w:lvl>
+    <w:lvl w:ilvl="6" w:tplc="04090001" w:tentative="1">
+      <w:start w:val="1"/>
+      <w:numFmt w:val="bullet"/>
+      <w:lvlText w:val=""/>
+      <w:lvlJc w:val="left"/>
+      <w:pPr>
+        <w:ind w:left="3840" w:hanging="480"/>
+      </w:pPr>
+      <w:rPr>
+        <w:rFonts w:ascii="Wingdings" w:hAnsi="Wingdings" w:hint="default"/>
+      </w:rPr>
+    </w:lvl>
+    <w:lvl w:ilvl="7" w:tplc="04090003" w:tentative="1">
+      <w:start w:val="1"/>
+      <w:numFmt w:val="bullet"/>
+      <w:lvlText w:val=""/>
+      <w:lvlJc w:val="left"/>
+      <w:pPr>
+        <w:ind w:left="4320" w:hanging="480"/>
+      </w:pPr>
+      <w:rPr>
+        <w:rFonts w:ascii="Wingdings" w:hAnsi="Wingdings" w:hint="default"/>
+      </w:rPr>
+    </w:lvl>
+    <w:lvl w:ilvl="8" w:tplc="04090005" w:tentative="1">
+      <w:start w:val="1"/>
+      <w:numFmt w:val="bullet"/>
+      <w:lvlText w:val=""/>
+      <w:lvlJc w:val="left"/>
+      <w:pPr>
+        <w:ind w:left="4800" w:hanging="480"/>
+      </w:pPr>
+      <w:rPr>
+        <w:rFonts w:ascii="Wingdings" w:hAnsi="Wingdings" w:hint="default"/>
+      </w:rPr>
+    </w:lvl>
+  </w:abstractNum>
+  <w:abstractNum w:abstractNumId="5" w15:restartNumberingAfterBreak="0">
     <w:nsid w:val="4D8D6A24"/>
     <w:multiLevelType w:val="hybridMultilevel"/>
     <w:tmpl w:val="B0369C98"/>
@@ -3465,7 +2887,7 @@
       </w:pPr>
     </w:lvl>
   </w:abstractNum>
-  <w:abstractNum w:abstractNumId="5" w15:restartNumberingAfterBreak="0">
+  <w:abstractNum w:abstractNumId="6" w15:restartNumberingAfterBreak="0">
     <w:nsid w:val="61BC244A"/>
     <w:multiLevelType w:val="hybridMultilevel"/>
     <w:tmpl w:val="BB983ED4"/>
@@ -3578,7 +3000,120 @@
       </w:rPr>
     </w:lvl>
   </w:abstractNum>
-  <w:abstractNum w:abstractNumId="6" w15:restartNumberingAfterBreak="0">
+  <w:abstractNum w:abstractNumId="7" w15:restartNumberingAfterBreak="0">
+    <w:nsid w:val="68F42C3C"/>
+    <w:multiLevelType w:val="hybridMultilevel"/>
+    <w:tmpl w:val="58AAC678"/>
+    <w:lvl w:ilvl="0" w:tplc="04090003">
+      <w:start w:val="1"/>
+      <w:numFmt w:val="bullet"/>
+      <w:lvlText w:val=""/>
+      <w:lvlJc w:val="left"/>
+      <w:pPr>
+        <w:ind w:left="960" w:hanging="480"/>
+      </w:pPr>
+      <w:rPr>
+        <w:rFonts w:ascii="Wingdings" w:hAnsi="Wingdings" w:hint="default"/>
+      </w:rPr>
+    </w:lvl>
+    <w:lvl w:ilvl="1" w:tplc="04090003" w:tentative="1">
+      <w:start w:val="1"/>
+      <w:numFmt w:val="bullet"/>
+      <w:lvlText w:val=""/>
+      <w:lvlJc w:val="left"/>
+      <w:pPr>
+        <w:ind w:left="1440" w:hanging="480"/>
+      </w:pPr>
+      <w:rPr>
+        <w:rFonts w:ascii="Wingdings" w:hAnsi="Wingdings" w:hint="default"/>
+      </w:rPr>
+    </w:lvl>
+    <w:lvl w:ilvl="2" w:tplc="04090005" w:tentative="1">
+      <w:start w:val="1"/>
+      <w:numFmt w:val="bullet"/>
+      <w:lvlText w:val=""/>
+      <w:lvlJc w:val="left"/>
+      <w:pPr>
+        <w:ind w:left="1920" w:hanging="480"/>
+      </w:pPr>
+      <w:rPr>
+        <w:rFonts w:ascii="Wingdings" w:hAnsi="Wingdings" w:hint="default"/>
+      </w:rPr>
+    </w:lvl>
+    <w:lvl w:ilvl="3" w:tplc="04090001" w:tentative="1">
+      <w:start w:val="1"/>
+      <w:numFmt w:val="bullet"/>
+      <w:lvlText w:val=""/>
+      <w:lvlJc w:val="left"/>
+      <w:pPr>
+        <w:ind w:left="2400" w:hanging="480"/>
+      </w:pPr>
+      <w:rPr>
+        <w:rFonts w:ascii="Wingdings" w:hAnsi="Wingdings" w:hint="default"/>
+      </w:rPr>
+    </w:lvl>
+    <w:lvl w:ilvl="4" w:tplc="04090003" w:tentative="1">
+      <w:start w:val="1"/>
+      <w:numFmt w:val="bullet"/>
+      <w:lvlText w:val=""/>
+      <w:lvlJc w:val="left"/>
+      <w:pPr>
+        <w:ind w:left="2880" w:hanging="480"/>
+      </w:pPr>
+      <w:rPr>
+        <w:rFonts w:ascii="Wingdings" w:hAnsi="Wingdings" w:hint="default"/>
+      </w:rPr>
+    </w:lvl>
+    <w:lvl w:ilvl="5" w:tplc="04090005" w:tentative="1">
+      <w:start w:val="1"/>
+      <w:numFmt w:val="bullet"/>
+      <w:lvlText w:val=""/>
+      <w:lvlJc w:val="left"/>
+      <w:pPr>
+        <w:ind w:left="3360" w:hanging="480"/>
+      </w:pPr>
+      <w:rPr>
+        <w:rFonts w:ascii="Wingdings" w:hAnsi="Wingdings" w:hint="default"/>
+      </w:rPr>
+    </w:lvl>
+    <w:lvl w:ilvl="6" w:tplc="04090001" w:tentative="1">
+      <w:start w:val="1"/>
+      <w:numFmt w:val="bullet"/>
+      <w:lvlText w:val=""/>
+      <w:lvlJc w:val="left"/>
+      <w:pPr>
+        <w:ind w:left="3840" w:hanging="480"/>
+      </w:pPr>
+      <w:rPr>
+        <w:rFonts w:ascii="Wingdings" w:hAnsi="Wingdings" w:hint="default"/>
+      </w:rPr>
+    </w:lvl>
+    <w:lvl w:ilvl="7" w:tplc="04090003" w:tentative="1">
+      <w:start w:val="1"/>
+      <w:numFmt w:val="bullet"/>
+      <w:lvlText w:val=""/>
+      <w:lvlJc w:val="left"/>
+      <w:pPr>
+        <w:ind w:left="4320" w:hanging="480"/>
+      </w:pPr>
+      <w:rPr>
+        <w:rFonts w:ascii="Wingdings" w:hAnsi="Wingdings" w:hint="default"/>
+      </w:rPr>
+    </w:lvl>
+    <w:lvl w:ilvl="8" w:tplc="04090005" w:tentative="1">
+      <w:start w:val="1"/>
+      <w:numFmt w:val="bullet"/>
+      <w:lvlText w:val=""/>
+      <w:lvlJc w:val="left"/>
+      <w:pPr>
+        <w:ind w:left="4800" w:hanging="480"/>
+      </w:pPr>
+      <w:rPr>
+        <w:rFonts w:ascii="Wingdings" w:hAnsi="Wingdings" w:hint="default"/>
+      </w:rPr>
+    </w:lvl>
+  </w:abstractNum>
+  <w:abstractNum w:abstractNumId="8" w15:restartNumberingAfterBreak="0">
     <w:nsid w:val="6B59053C"/>
     <w:multiLevelType w:val="hybridMultilevel"/>
     <w:tmpl w:val="F068656E"/>
@@ -3691,26 +3226,32 @@
       </w:rPr>
     </w:lvl>
   </w:abstractNum>
-  <w:num w:numId="1" w16cid:durableId="880483184">
+  <w:num w:numId="1">
     <w:abstractNumId w:val="0"/>
   </w:num>
-  <w:num w:numId="2" w16cid:durableId="1852256873">
+  <w:num w:numId="2">
+    <w:abstractNumId w:val="5"/>
+  </w:num>
+  <w:num w:numId="3">
+    <w:abstractNumId w:val="2"/>
+  </w:num>
+  <w:num w:numId="4">
+    <w:abstractNumId w:val="6"/>
+  </w:num>
+  <w:num w:numId="5">
+    <w:abstractNumId w:val="3"/>
+  </w:num>
+  <w:num w:numId="6">
+    <w:abstractNumId w:val="1"/>
+  </w:num>
+  <w:num w:numId="7">
+    <w:abstractNumId w:val="8"/>
+  </w:num>
+  <w:num w:numId="8">
     <w:abstractNumId w:val="4"/>
   </w:num>
-  <w:num w:numId="3" w16cid:durableId="1440565878">
-    <w:abstractNumId w:val="2"/>
-  </w:num>
-  <w:num w:numId="4" w16cid:durableId="854542940">
-    <w:abstractNumId w:val="5"/>
-  </w:num>
-  <w:num w:numId="5" w16cid:durableId="544606007">
-    <w:abstractNumId w:val="3"/>
-  </w:num>
-  <w:num w:numId="6" w16cid:durableId="127821671">
-    <w:abstractNumId w:val="1"/>
-  </w:num>
-  <w:num w:numId="7" w16cid:durableId="377818718">
-    <w:abstractNumId w:val="6"/>
+  <w:num w:numId="9">
+    <w:abstractNumId w:val="7"/>
   </w:num>
 </w:numbering>
 </file>

--- a/doc/詩/唐朝/杜甫/杜甫-江畔獨步尋花-其六、其七.docx
+++ b/doc/詩/唐朝/杜甫/杜甫-江畔獨步尋花-其六、其七.docx
@@ -1925,21 +1925,7 @@
           <w:rFonts w:hint="eastAsia"/>
           <w:szCs w:val="28"/>
         </w:rPr>
-        <w:t>哲理</w:t>
-      </w:r>
-      <w:r>
-        <w:rPr>
-          <w:rFonts w:hint="eastAsia"/>
-          <w:szCs w:val="28"/>
-        </w:rPr>
-        <w:t>：</w:t>
-      </w:r>
-      <w:r>
-        <w:rPr>
-          <w:rFonts w:hint="eastAsia"/>
-          <w:szCs w:val="28"/>
-        </w:rPr>
-        <w:t>有關宇宙人生的根本道理。【例】他這一番話很富哲理，使我獲益良多。</w:t>
+        <w:t>哲理：有關宇宙人生的根本道理。【例】他這一番話很富哲理，使我獲益良多。</w:t>
       </w:r>
     </w:p>
     <w:p>
@@ -2113,14 +2099,7 @@
           <w:rFonts w:hint="eastAsia"/>
           <w:szCs w:val="28"/>
         </w:rPr>
-        <w:t>：</w:t>
-      </w:r>
-      <w:r>
-        <w:rPr>
-          <w:rFonts w:hint="eastAsia"/>
-          <w:szCs w:val="28"/>
-        </w:rPr>
-        <w:t>晃動、不穩定。【例】目前時局動</w:t>
+        <w:t>：晃動、不穩定。【例】目前時局動</w:t>
       </w:r>
       <w:proofErr w:type="gramStart"/>
       <w:r>
@@ -2190,6 +2169,7 @@
       <w:p>
         <w:pPr>
           <w:pStyle w:val="a5"/>
+          <w:ind w:right="-2"/>
           <w:jc w:val="right"/>
         </w:pPr>
         <w:r>
